--- a/NCKU-YAGEO_PMG_Abstract.docx
+++ b/NCKU-YAGEO_PMG_Abstract.docx
@@ -60,13 +60,13 @@
         <w:t xml:space="preserve">. </w:t>
       </w:r>
       <w:r>
-        <w:t xml:space="preserve">The binder burnout is a process that takes a long time and plays an important role in the defect formation of the ceramic body during the ceramic manufacturing process. Therefore, optimizing the heating strategy is necessary to obtain better quality and a higher yield of the products </w:t>
+        <w:t xml:space="preserve">MLCC binder burnout typically occurs by initially raising the temperature quickly to a level where binder burnout starts and is subsequently programmed at a very low constant rate up to a level where burnout is almost complete </w:t>
       </w:r>
       <w:r>
         <w:fldChar w:fldCharType="begin"/>
       </w:r>
       <w:r>
-        <w:instrText xml:space="preserve"> ADDIN EN.CITE &lt;EndNote&gt;&lt;Cite&gt;&lt;Author&gt;Liau&lt;/Author&gt;&lt;Year&gt;2005&lt;/Year&gt;&lt;RecNum&gt;463&lt;/RecNum&gt;&lt;DisplayText&gt;(3)&lt;/DisplayText&gt;&lt;record&gt;&lt;rec-number&gt;463&lt;/rec-number&gt;&lt;foreign-keys&gt;&lt;key app="EN" db-id="eefxasp2gad5w1e0ssb5dp0h0f0aaw50zf2a" timestamp="1618831043"&gt;463&lt;/key&gt;&lt;/foreign-keys&gt;&lt;ref-type name="Journal Article"&gt;17&lt;/ref-type&gt;&lt;contributors&gt;&lt;authors&gt;&lt;author&gt;Liau, Leo Chau-Kuang&lt;/author&gt;&lt;author&gt;Chiu, Chi-Chong&lt;/author&gt;&lt;/authors&gt;&lt;/contributors&gt;&lt;titles&gt;&lt;title&gt;Optimal Heating Strategies of Polymer Binder Burnout Process Using Dynamic Optimization Scheme&lt;/title&gt;&lt;secondary-title&gt;Industrial &amp;amp; Engineering Chemistry Research&lt;/secondary-title&gt;&lt;/titles&gt;&lt;periodical&gt;&lt;full-title&gt;Industrial &amp;amp; Engineering Chemistry Research&lt;/full-title&gt;&lt;/periodical&gt;&lt;pages&gt;4586-4593&lt;/pages&gt;&lt;volume&gt;44&lt;/volume&gt;&lt;number&gt;13&lt;/number&gt;&lt;dates&gt;&lt;year&gt;2005&lt;/year&gt;&lt;/dates&gt;&lt;publisher&gt;American Chemical Society (ACS)&lt;/publisher&gt;&lt;isbn&gt;0888-5885&lt;/isbn&gt;&lt;urls&gt;&lt;related-urls&gt;&lt;url&gt;https://dx.doi.org/10.1021/ie049143a&lt;/url&gt;&lt;/related-urls&gt;&lt;/urls&gt;&lt;electronic-resource-num&gt;10.1021/ie049143a&lt;/electronic-resource-num&gt;&lt;/record&gt;&lt;/Cite&gt;&lt;/EndNote&gt;</w:instrText>
+        <w:instrText xml:space="preserve"> ADDIN EN.CITE &lt;EndNote&gt;&lt;Cite&gt;&lt;Author&gt;Verweij&lt;/Author&gt;&lt;Year&gt;1990&lt;/Year&gt;&lt;RecNum&gt;465&lt;/RecNum&gt;&lt;DisplayText&gt;(3)&lt;/DisplayText&gt;&lt;record&gt;&lt;rec-number&gt;465&lt;/rec-number&gt;&lt;foreign-keys&gt;&lt;key app="EN" db-id="eefxasp2gad5w1e0ssb5dp0h0f0aaw50zf2a" timestamp="1618848809" guid="87134c23-6b1a-41c0-b11a-89aa5ea90655"&gt;465&lt;/key&gt;&lt;/foreign-keys&gt;&lt;ref-type name="Journal Article"&gt;17&lt;/ref-type&gt;&lt;contributors&gt;&lt;authors&gt;&lt;author&gt;Verweij, H.&lt;/author&gt;&lt;author&gt;Bruggink, W. H. M.&lt;/author&gt;&lt;/authors&gt;&lt;/contributors&gt;&lt;titles&gt;&lt;title&gt;Reaction-Controlled Binder Burnout of Ceramic Multilayer Capacitors&lt;/title&gt;&lt;secondary-title&gt;Journal of the American Ceramic Society&lt;/secondary-title&gt;&lt;/titles&gt;&lt;periodical&gt;&lt;full-title&gt;Journal of the American Ceramic Society&lt;/full-title&gt;&lt;/periodical&gt;&lt;pages&gt;226-231&lt;/pages&gt;&lt;volume&gt;73&lt;/volume&gt;&lt;number&gt;2&lt;/number&gt;&lt;dates&gt;&lt;year&gt;1990&lt;/year&gt;&lt;/dates&gt;&lt;publisher&gt;Wiley&lt;/publisher&gt;&lt;isbn&gt;0002-7820&lt;/isbn&gt;&lt;urls&gt;&lt;related-urls&gt;&lt;url&gt;https://dx.doi.org/10.1111/j.1151-2916.1990.tb06497.x&lt;/url&gt;&lt;/related-urls&gt;&lt;/urls&gt;&lt;electronic-resource-num&gt;10.1111/j.1151-2916.1990.tb06497.x&lt;/electronic-resource-num&gt;&lt;/record&gt;&lt;/Cite&gt;&lt;/EndNote&gt;</w:instrText>
       </w:r>
       <w:r>
         <w:fldChar w:fldCharType="separate"/>
@@ -81,23 +81,143 @@
         <w:fldChar w:fldCharType="end"/>
       </w:r>
       <w:r>
+        <w:t>.</w:t>
+      </w:r>
+      <w:r>
+        <w:t xml:space="preserve"> </w:t>
+      </w:r>
+      <w:r>
+        <w:t>The binder burnout is a process that takes a long time and plays an important role in the defect formation of the ceramic body during the ceramic manufacturing process</w:t>
+      </w:r>
+      <w:r>
+        <w:t xml:space="preserve"> </w:t>
+      </w:r>
+      <w:r>
+        <w:fldChar w:fldCharType="begin"/>
+      </w:r>
+      <w:r>
+        <w:instrText xml:space="preserve"> ADDIN EN.CITE &lt;EndNote&gt;&lt;Cite&gt;&lt;Author&gt;Liau&lt;/Author&gt;&lt;Year&gt;2005&lt;/Year&gt;&lt;RecNum&gt;463&lt;/RecNum&gt;&lt;DisplayText&gt;(4)&lt;/DisplayText&gt;&lt;record&gt;&lt;rec-number&gt;463&lt;/rec-number&gt;&lt;foreign-keys&gt;&lt;key app="EN" db-id="eefxasp2gad5w1e0ssb5dp0h0f0aaw50zf2a" timestamp="1618831043" guid="19fdbd1a-da93-4d1c-b9f7-aa39d995766e"&gt;463&lt;/key&gt;&lt;/foreign-keys&gt;&lt;ref-type name="Journal Article"&gt;17&lt;/ref-type&gt;&lt;contributors&gt;&lt;authors&gt;&lt;author&gt;Liau, Leo Chau-Kuang&lt;/author&gt;&lt;author&gt;Chiu, Chi-Chong&lt;/author&gt;&lt;/authors&gt;&lt;/contributors&gt;&lt;titles&gt;&lt;title&gt;Optimal Heating Strategies of Polymer Binder Burnout Process Using Dynamic Optimization Scheme&lt;/title&gt;&lt;secondary-title&gt;Industrial &amp;amp; Engineering Chemistry Research&lt;/secondary-title&gt;&lt;/titles&gt;&lt;periodical&gt;&lt;full-title&gt;Industrial &amp;amp; Engineering Chemistry Research&lt;/full-title&gt;&lt;/periodical&gt;&lt;pages&gt;4586-4593&lt;/pages&gt;&lt;volume&gt;44&lt;/volume&gt;&lt;number&gt;13&lt;/number&gt;&lt;dates&gt;&lt;year&gt;2005&lt;/year&gt;&lt;/dates&gt;&lt;publisher&gt;American Chemical Society (ACS)&lt;/publisher&gt;&lt;isbn&gt;0888-5885&lt;/isbn&gt;&lt;urls&gt;&lt;related-urls&gt;&lt;url&gt;https://dx.doi.org/10.1021/ie049143a&lt;/url&gt;&lt;/related-urls&gt;&lt;/urls&gt;&lt;electronic-resource-num&gt;10.1021/ie049143a&lt;/electronic-resource-num&gt;&lt;/record&gt;&lt;/Cite&gt;&lt;/EndNote&gt;</w:instrText>
+      </w:r>
+      <w:r>
+        <w:fldChar w:fldCharType="separate"/>
+      </w:r>
+      <w:r>
+        <w:rPr>
+          <w:noProof/>
+        </w:rPr>
+        <w:t>(4)</w:t>
+      </w:r>
+      <w:r>
+        <w:fldChar w:fldCharType="end"/>
+      </w:r>
+      <w:r>
         <w:t xml:space="preserve">. </w:t>
       </w:r>
     </w:p>
     <w:p>
       <w:pPr>
+        <w:tabs>
+          <w:tab w:val="left" w:pos="2085"/>
+        </w:tabs>
         <w:ind w:firstLine="567"/>
         <w:jc w:val="both"/>
       </w:pPr>
       <w:r>
-        <w:t xml:space="preserve">Several </w:t>
-      </w:r>
-    </w:p>
-    <w:p>
-      <w:pPr>
+        <w:t xml:space="preserve">From the perspective of </w:t>
+      </w:r>
+      <w:r>
+        <w:t xml:space="preserve">environmental load reduction, it was stated that industries which involve ceramic industry produce about 40% of the greenhouse gas generated by energy consumption. The changes of energy consumption in ceramic industry is also higher than those iron and steel, paper and pulp, and chemical industries </w:t>
+      </w:r>
+      <w:r>
+        <w:fldChar w:fldCharType="begin"/>
+      </w:r>
+      <w:r>
+        <w:instrText xml:space="preserve"> ADDIN EN.CITE &lt;EndNote&gt;&lt;Cite&gt;&lt;Author&gt;Watari&lt;/Author&gt;&lt;Year&gt;2009&lt;/Year&gt;&lt;RecNum&gt;467&lt;/RecNum&gt;&lt;DisplayText&gt;(5)&lt;/DisplayText&gt;&lt;record&gt;&lt;rec-number&gt;467&lt;/rec-number&gt;&lt;foreign-keys&gt;&lt;key app="EN" db-id="eefxasp2gad5w1e0ssb5dp0h0f0aaw50zf2a" timestamp="1618854074" guid="4628bd10-03ea-495a-a25e-0c49b80d0708"&gt;467&lt;/key&gt;&lt;/foreign-keys&gt;&lt;ref-type name="Journal Article"&gt;17&lt;/ref-type&gt;&lt;contributors&gt;&lt;authors&gt;&lt;author&gt;Watari, Koji&lt;/author&gt;&lt;author&gt;Nagaoka, Takaaki&lt;/author&gt;&lt;author&gt;Sato, Kimiyasu&lt;/author&gt;&lt;author&gt;Hotta, Yuji&lt;/author&gt;&lt;/authors&gt;&lt;/contributors&gt;&lt;titles&gt;&lt;title&gt;A strategy to reduce energy usage in ceramic fabrication&lt;/title&gt;&lt;secondary-title&gt;Synthesiology English edition&lt;/secondary-title&gt;&lt;/titles&gt;&lt;periodical&gt;&lt;full-title&gt;Synthesiology English edition&lt;/full-title&gt;&lt;/periodical&gt;&lt;pages&gt;132-141&lt;/pages&gt;&lt;volume&gt;2&lt;/volume&gt;&lt;number&gt;2&lt;/number&gt;&lt;dates&gt;&lt;year&gt;2009&lt;/year&gt;&lt;/dates&gt;&lt;publisher&gt;The Editorial Committee of Synthesiology&lt;/publisher&gt;&lt;isbn&gt;1883-0978&lt;/isbn&gt;&lt;urls&gt;&lt;related-urls&gt;&lt;url&gt;https://dx.doi.org/10.5571/syntheng.2.132&lt;/url&gt;&lt;/related-urls&gt;&lt;/urls&gt;&lt;electronic-resource-num&gt;10.5571/syntheng.2.132&lt;/electronic-resource-num&gt;&lt;/record&gt;&lt;/Cite&gt;&lt;/EndNote&gt;</w:instrText>
+      </w:r>
+      <w:r>
+        <w:fldChar w:fldCharType="separate"/>
+      </w:r>
+      <w:r>
+        <w:rPr>
+          <w:noProof/>
+        </w:rPr>
+        <w:t>(5)</w:t>
+      </w:r>
+      <w:r>
+        <w:fldChar w:fldCharType="end"/>
+      </w:r>
+      <w:r>
+        <w:t xml:space="preserve">. </w:t>
+      </w:r>
+      <w:r>
+        <w:t xml:space="preserve"> </w:t>
+      </w:r>
+      <w:r>
+        <w:t xml:space="preserve">Heat is necessary for the removal of the organic binder in the green body, the conversion of exhaust gas to vapor or carbon dioxide, and for the ceramic firing. Moreover, the energy efficiency is low. </w:t>
+      </w:r>
+      <w:r>
+        <w:t>Therefore, optimizing the heating strategy is necessary to obtain better quality and a higher yield of the product.</w:t>
+      </w:r>
+      <w:r>
+        <w:tab/>
+      </w:r>
+    </w:p>
+    <w:p>
+      <w:pPr>
+        <w:tabs>
+          <w:tab w:val="left" w:pos="2085"/>
+        </w:tabs>
         <w:ind w:firstLine="567"/>
         <w:jc w:val="both"/>
       </w:pPr>
+      <w:r>
+        <w:t xml:space="preserve">Superheated steam has been recognized as one method in heating and drying the ceramic materials. </w:t>
+      </w:r>
+      <w:r>
+        <w:t xml:space="preserve">During the </w:t>
+      </w:r>
+      <w:r>
+        <w:t xml:space="preserve">whole process, the steam stays above its condensation temperature </w:t>
+      </w:r>
+      <w:r>
+        <w:fldChar w:fldCharType="begin"/>
+      </w:r>
+      <w:r>
+        <w:instrText xml:space="preserve"> ADDIN EN.CITE &lt;EndNote&gt;&lt;Cite&gt;&lt;Author&gt;van Deventer&lt;/Author&gt;&lt;Year&gt;2001&lt;/Year&gt;&lt;RecNum&gt;468&lt;/RecNum&gt;&lt;DisplayText&gt;(6)&lt;/DisplayText&gt;&lt;record&gt;&lt;rec-number&gt;468&lt;/rec-number&gt;&lt;foreign-keys&gt;&lt;key app="EN" db-id="eefxasp2gad5w1e0ssb5dp0h0f0aaw50zf2a" timestamp="1618856904" guid="737a4185-b887-42e3-80d6-ab8950a53c25"&gt;468&lt;/key&gt;&lt;/foreign-keys&gt;&lt;ref-type name="Journal Article"&gt;17&lt;/ref-type&gt;&lt;contributors&gt;&lt;authors&gt;&lt;author&gt;van Deventer, Henk C.&lt;/author&gt;&lt;author&gt;Heijmans, Ruud M. H.&lt;/author&gt;&lt;/authors&gt;&lt;/contributors&gt;&lt;titles&gt;&lt;title&gt;DRYING WITH SUPERHEATED STEAM&lt;/title&gt;&lt;secondary-title&gt;Drying Technology&lt;/secondary-title&gt;&lt;/titles&gt;&lt;periodical&gt;&lt;full-title&gt;Drying Technology&lt;/full-title&gt;&lt;/periodical&gt;&lt;pages&gt;2033-2045&lt;/pages&gt;&lt;volume&gt;19&lt;/volume&gt;&lt;number&gt;8&lt;/number&gt;&lt;dates&gt;&lt;year&gt;2001&lt;/year&gt;&lt;pub-dates&gt;&lt;date&gt;2001/08/31&lt;/date&gt;&lt;/pub-dates&gt;&lt;/dates&gt;&lt;publisher&gt;Taylor &amp;amp; Francis&lt;/publisher&gt;&lt;isbn&gt;0737-3937&lt;/isbn&gt;&lt;urls&gt;&lt;related-urls&gt;&lt;url&gt;https://www.tandfonline.com/doi/abs/10.1081/DRT-100107287&lt;/url&gt;&lt;/related-urls&gt;&lt;/urls&gt;&lt;electronic-resource-num&gt;10.1081/DRT-100107287&lt;/electronic-resource-num&gt;&lt;/record&gt;&lt;/Cite&gt;&lt;/EndNote&gt;</w:instrText>
+      </w:r>
+      <w:r>
+        <w:fldChar w:fldCharType="separate"/>
+      </w:r>
+      <w:r>
+        <w:rPr>
+          <w:noProof/>
+        </w:rPr>
+        <w:t>(6)</w:t>
+      </w:r>
+      <w:r>
+        <w:fldChar w:fldCharType="end"/>
+      </w:r>
+      <w:r>
+        <w:t xml:space="preserve">. </w:t>
+      </w:r>
+      <w:r>
+        <w:t xml:space="preserve">The superheated system is enclosed and reuses the same steam and heat to dry the part. </w:t>
+      </w:r>
+      <w:r>
+        <w:t xml:space="preserve">Superheated steam has some advantages over drying the ceramics with hot air. Superheated steam has a higher capacity and much higher heat transfer quotient. The ceramics can also be dried more evenly throughout its volume at the same rate. Drying with superheated steam is also more efficient in usage of energy and time. Less enthalpy is lost with superheated steam since a new air supply is not continuously heated as with a hot air dryer. </w:t>
+      </w:r>
+      <w:r>
+        <w:t xml:space="preserve">The drying cycle is also shorter for superheated steam, thereby requiring less energy. </w:t>
+      </w:r>
+      <w:r>
+        <w:t>Possible emissions from the drying process, presented in the drying medium, can be effectively removed by condensation.</w:t>
+      </w:r>
+    </w:p>
+    <w:p>
+      <w:pPr>
+        <w:ind w:firstLine="567"/>
+        <w:jc w:val="both"/>
+      </w:pPr>
     </w:p>
     <w:p>
       <w:pPr>
@@ -137,9 +257,23 @@
     <w:p>
       <w:pPr>
         <w:pStyle w:val="EndNoteBibliography"/>
+        <w:spacing w:after="0"/>
       </w:pPr>
       <w:r>
         <w:t>3.</w:t>
+      </w:r>
+      <w:r>
+        <w:tab/>
+        <w:t>Verweij H, Bruggink WHM. Reaction-Controlled Binder Burnout of Ceramic Multilayer Capacitors. Journal of the American Ceramic Society. 1990;73(2):226-31.</w:t>
+      </w:r>
+    </w:p>
+    <w:p>
+      <w:pPr>
+        <w:pStyle w:val="EndNoteBibliography"/>
+        <w:spacing w:after="0"/>
+      </w:pPr>
+      <w:r>
+        <w:t>4.</w:t>
       </w:r>
       <w:r>
         <w:tab/>
@@ -147,6 +281,34 @@
       </w:r>
     </w:p>
     <w:p>
+      <w:pPr>
+        <w:pStyle w:val="EndNoteBibliography"/>
+        <w:spacing w:after="0"/>
+      </w:pPr>
+      <w:r>
+        <w:t>5.</w:t>
+      </w:r>
+      <w:r>
+        <w:tab/>
+        <w:t>Watari K, Nagaoka T, Sato K, Hotta Y. A strategy to reduce energy usage in ceramic fabrication. Synthesiology English edition. 2009;2(2):132-41.</w:t>
+      </w:r>
+    </w:p>
+    <w:p>
+      <w:pPr>
+        <w:pStyle w:val="EndNoteBibliography"/>
+      </w:pPr>
+      <w:r>
+        <w:t>6.</w:t>
+      </w:r>
+      <w:r>
+        <w:tab/>
+        <w:t>van Deventer HC, Heijmans RMH. DRYING WITH SUPERHEATED STEAM. Drying Technology. 2001;19(8):2033-45.</w:t>
+      </w:r>
+    </w:p>
+    <w:p>
+      <w:pPr>
+        <w:ind w:left="567" w:hanging="567"/>
+      </w:pPr>
       <w:r>
         <w:fldChar w:fldCharType="end"/>
       </w:r>

--- a/NCKU-YAGEO_PMG_Abstract.docx
+++ b/NCKU-YAGEO_PMG_Abstract.docx
@@ -81,10 +81,7 @@
         <w:fldChar w:fldCharType="end"/>
       </w:r>
       <w:r>
-        <w:t>.</w:t>
-      </w:r>
-      <w:r>
-        <w:t xml:space="preserve"> </w:t>
+        <w:t xml:space="preserve">. </w:t>
       </w:r>
       <w:r>
         <w:t>The binder burnout is a process that takes a long time and plays an important role in the defect formation of the ceramic body during the ceramic manufacturing process</w:t>
@@ -112,6 +109,69 @@
       </w:r>
       <w:r>
         <w:t xml:space="preserve">. </w:t>
+      </w:r>
+    </w:p>
+    <w:p>
+      <w:pPr>
+        <w:ind w:firstLine="567"/>
+        <w:jc w:val="both"/>
+      </w:pPr>
+      <w:r>
+        <w:t>The residual pore might appear after binder burnout</w:t>
+      </w:r>
+      <w:r>
+        <w:t xml:space="preserve">. A pore structure created by the burnout process and a relationship between the pore structure and the burnout process are to be important for the reliability and dielectric property of MLCCs </w:t>
+      </w:r>
+      <w:r>
+        <w:fldChar w:fldCharType="begin"/>
+      </w:r>
+      <w:r>
+        <w:instrText xml:space="preserve"> ADDIN EN.CITE &lt;EndNote&gt;&lt;Cite&gt;&lt;Author&gt;Kim&lt;/Author&gt;&lt;Year&gt;2004&lt;/Year&gt;&lt;RecNum&gt;54&lt;/RecNum&gt;&lt;DisplayText&gt;(5)&lt;/DisplayText&gt;&lt;record&gt;&lt;rec-number&gt;54&lt;/rec-number&gt;&lt;foreign-keys&gt;&lt;key app="EN" db-id="rfe9pxt2mfz903eesdsvwapezefr2es200vp" timestamp="1618871769"&gt;54&lt;/key&gt;&lt;/foreign-keys&gt;&lt;ref-type name="Journal Article"&gt;17&lt;/ref-type&gt;&lt;contributors&gt;&lt;authors&gt;&lt;author&gt;Kim, Young-Kil&lt;/author&gt;&lt;author&gt;Jung, Yeon-Gil&lt;/author&gt;&lt;author&gt;Sung, T.&lt;/author&gt;&lt;author&gt;Kim, Dae-Hawn&lt;/author&gt;&lt;author&gt;Paik, Ungyu&lt;/author&gt;&lt;/authors&gt;&lt;/contributors&gt;&lt;titles&gt;&lt;title&gt;Influence of Burnout Process on Pore Structure and Burnout Microstructure in BaTiO3-Based Y5V Materials&lt;/title&gt;&lt;secondary-title&gt;Journal of Materials Processing Technology&lt;/secondary-title&gt;&lt;/titles&gt;&lt;periodical&gt;&lt;full-title&gt;Journal of Materials Processing Technology&lt;/full-title&gt;&lt;/periodical&gt;&lt;pages&gt;276-283&lt;/pages&gt;&lt;volume&gt;152&lt;/volume&gt;&lt;dates&gt;&lt;year&gt;2004&lt;/year&gt;&lt;pub-dates&gt;&lt;date&gt;10/01&lt;/date&gt;&lt;/pub-dates&gt;&lt;/dates&gt;&lt;urls&gt;&lt;/urls&gt;&lt;electronic-resource-num&gt;10.1016/j.jmatprotec.2004.04.244&lt;/electronic-resource-num&gt;&lt;/record&gt;&lt;/Cite&gt;&lt;/EndNote&gt;</w:instrText>
+      </w:r>
+      <w:r>
+        <w:fldChar w:fldCharType="separate"/>
+      </w:r>
+      <w:r>
+        <w:rPr>
+          <w:noProof/>
+        </w:rPr>
+        <w:t>(5)</w:t>
+      </w:r>
+      <w:r>
+        <w:fldChar w:fldCharType="end"/>
+      </w:r>
+      <w:r>
+        <w:t>.</w:t>
+      </w:r>
+      <w:r>
+        <w:t xml:space="preserve"> </w:t>
+      </w:r>
+      <w:r>
+        <w:t xml:space="preserve">The pressure-driven gas-phase flow of the binder decomposition products can occur in bodies highly loaded with binder after interconnected porosity is created in the early stages of binder removal </w:t>
+      </w:r>
+      <w:r>
+        <w:fldChar w:fldCharType="begin"/>
+      </w:r>
+      <w:r>
+        <w:instrText xml:space="preserve"> ADDIN EN.CITE &lt;EndNote&gt;&lt;Cite&gt;&lt;Author&gt;Feng&lt;/Author&gt;&lt;Year&gt;2003&lt;/Year&gt;&lt;RecNum&gt;55&lt;/RecNum&gt;&lt;DisplayText&gt;(6)&lt;/DisplayText&gt;&lt;record&gt;&lt;rec-number&gt;55&lt;/rec-number&gt;&lt;foreign-keys&gt;&lt;key app="EN" db-id="rfe9pxt2mfz903eesdsvwapezefr2es200vp" timestamp="1618872135"&gt;55&lt;/key&gt;&lt;/foreign-keys&gt;&lt;ref-type name="Journal Article"&gt;17&lt;/ref-type&gt;&lt;contributors&gt;&lt;authors&gt;&lt;author&gt;Feng, Kai&lt;/author&gt;&lt;author&gt;Lombardo, Stephen J.&lt;/author&gt;&lt;/authors&gt;&lt;/contributors&gt;&lt;titles&gt;&lt;title&gt;Modeling of the Pressure Distribution in Three-Dimensional Porous Green Bodies during Binder Removal&lt;/title&gt;&lt;secondary-title&gt;Journal of the American Ceramic Society&lt;/secondary-title&gt;&lt;/titles&gt;&lt;periodical&gt;&lt;full-title&gt;Journal of the American Ceramic Society&lt;/full-title&gt;&lt;/periodical&gt;&lt;pages&gt;234-240&lt;/pages&gt;&lt;volume&gt;86&lt;/volume&gt;&lt;number&gt;2&lt;/number&gt;&lt;dates&gt;&lt;year&gt;2003&lt;/year&gt;&lt;/dates&gt;&lt;publisher&gt;Wiley&lt;/publisher&gt;&lt;isbn&gt;0002-7820&lt;/isbn&gt;&lt;urls&gt;&lt;related-urls&gt;&lt;url&gt;https://dx.doi.org/10.1111/j.1151-2916.2003.tb00005.x&lt;/url&gt;&lt;/related-urls&gt;&lt;/urls&gt;&lt;electronic-resource-num&gt;10.1111/j.1151-2916.2003.tb00005.x&lt;/electronic-resource-num&gt;&lt;/record&gt;&lt;/Cite&gt;&lt;/EndNote&gt;</w:instrText>
+      </w:r>
+      <w:r>
+        <w:fldChar w:fldCharType="separate"/>
+      </w:r>
+      <w:r>
+        <w:rPr>
+          <w:noProof/>
+        </w:rPr>
+        <w:t>(6)</w:t>
+      </w:r>
+      <w:r>
+        <w:fldChar w:fldCharType="end"/>
+      </w:r>
+      <w:r>
+        <w:t>.</w:t>
+      </w:r>
+      <w:r>
+        <w:t xml:space="preserve"> Therefore, porosity </w:t>
       </w:r>
     </w:p>
     <w:p>
@@ -132,7 +192,7 @@
         <w:fldChar w:fldCharType="begin"/>
       </w:r>
       <w:r>
-        <w:instrText xml:space="preserve"> ADDIN EN.CITE &lt;EndNote&gt;&lt;Cite&gt;&lt;Author&gt;Watari&lt;/Author&gt;&lt;Year&gt;2009&lt;/Year&gt;&lt;RecNum&gt;467&lt;/RecNum&gt;&lt;DisplayText&gt;(5)&lt;/DisplayText&gt;&lt;record&gt;&lt;rec-number&gt;467&lt;/rec-number&gt;&lt;foreign-keys&gt;&lt;key app="EN" db-id="eefxasp2gad5w1e0ssb5dp0h0f0aaw50zf2a" timestamp="1618854074" guid="4628bd10-03ea-495a-a25e-0c49b80d0708"&gt;467&lt;/key&gt;&lt;/foreign-keys&gt;&lt;ref-type name="Journal Article"&gt;17&lt;/ref-type&gt;&lt;contributors&gt;&lt;authors&gt;&lt;author&gt;Watari, Koji&lt;/author&gt;&lt;author&gt;Nagaoka, Takaaki&lt;/author&gt;&lt;author&gt;Sato, Kimiyasu&lt;/author&gt;&lt;author&gt;Hotta, Yuji&lt;/author&gt;&lt;/authors&gt;&lt;/contributors&gt;&lt;titles&gt;&lt;title&gt;A strategy to reduce energy usage in ceramic fabrication&lt;/title&gt;&lt;secondary-title&gt;Synthesiology English edition&lt;/secondary-title&gt;&lt;/titles&gt;&lt;periodical&gt;&lt;full-title&gt;Synthesiology English edition&lt;/full-title&gt;&lt;/periodical&gt;&lt;pages&gt;132-141&lt;/pages&gt;&lt;volume&gt;2&lt;/volume&gt;&lt;number&gt;2&lt;/number&gt;&lt;dates&gt;&lt;year&gt;2009&lt;/year&gt;&lt;/dates&gt;&lt;publisher&gt;The Editorial Committee of Synthesiology&lt;/publisher&gt;&lt;isbn&gt;1883-0978&lt;/isbn&gt;&lt;urls&gt;&lt;related-urls&gt;&lt;url&gt;https://dx.doi.org/10.5571/syntheng.2.132&lt;/url&gt;&lt;/related-urls&gt;&lt;/urls&gt;&lt;electronic-resource-num&gt;10.5571/syntheng.2.132&lt;/electronic-resource-num&gt;&lt;/record&gt;&lt;/Cite&gt;&lt;/EndNote&gt;</w:instrText>
+        <w:instrText xml:space="preserve"> ADDIN EN.CITE &lt;EndNote&gt;&lt;Cite&gt;&lt;Author&gt;Watari&lt;/Author&gt;&lt;Year&gt;2009&lt;/Year&gt;&lt;RecNum&gt;467&lt;/RecNum&gt;&lt;DisplayText&gt;(7)&lt;/DisplayText&gt;&lt;record&gt;&lt;rec-number&gt;467&lt;/rec-number&gt;&lt;foreign-keys&gt;&lt;key app="EN" db-id="eefxasp2gad5w1e0ssb5dp0h0f0aaw50zf2a" timestamp="1618854074" guid="4628bd10-03ea-495a-a25e-0c49b80d0708"&gt;467&lt;/key&gt;&lt;/foreign-keys&gt;&lt;ref-type name="Journal Article"&gt;17&lt;/ref-type&gt;&lt;contributors&gt;&lt;authors&gt;&lt;author&gt;Watari, Koji&lt;/author&gt;&lt;author&gt;Nagaoka, Takaaki&lt;/author&gt;&lt;author&gt;Sato, Kimiyasu&lt;/author&gt;&lt;author&gt;Hotta, Yuji&lt;/author&gt;&lt;/authors&gt;&lt;/contributors&gt;&lt;titles&gt;&lt;title&gt;A strategy to reduce energy usage in ceramic fabrication&lt;/title&gt;&lt;secondary-title&gt;Synthesiology English edition&lt;/secondary-title&gt;&lt;/titles&gt;&lt;periodical&gt;&lt;full-title&gt;Synthesiology English edition&lt;/full-title&gt;&lt;/periodical&gt;&lt;pages&gt;132-141&lt;/pages&gt;&lt;volume&gt;2&lt;/volume&gt;&lt;number&gt;2&lt;/number&gt;&lt;dates&gt;&lt;year&gt;2009&lt;/year&gt;&lt;/dates&gt;&lt;publisher&gt;The Editorial Committee of Synthesiology&lt;/publisher&gt;&lt;isbn&gt;1883-0978&lt;/isbn&gt;&lt;urls&gt;&lt;related-urls&gt;&lt;url&gt;https://dx.doi.org/10.5571/syntheng.2.132&lt;/url&gt;&lt;/related-urls&gt;&lt;/urls&gt;&lt;electronic-resource-num&gt;10.5571/syntheng.2.132&lt;/electronic-resource-num&gt;&lt;/record&gt;&lt;/Cite&gt;&lt;/EndNote&gt;</w:instrText>
       </w:r>
       <w:r>
         <w:fldChar w:fldCharType="separate"/>
@@ -141,7 +201,7 @@
         <w:rPr>
           <w:noProof/>
         </w:rPr>
-        <w:t>(5)</w:t>
+        <w:t>(7)</w:t>
       </w:r>
       <w:r>
         <w:fldChar w:fldCharType="end"/>
@@ -183,7 +243,7 @@
         <w:fldChar w:fldCharType="begin"/>
       </w:r>
       <w:r>
-        <w:instrText xml:space="preserve"> ADDIN EN.CITE &lt;EndNote&gt;&lt;Cite&gt;&lt;Author&gt;van Deventer&lt;/Author&gt;&lt;Year&gt;2001&lt;/Year&gt;&lt;RecNum&gt;468&lt;/RecNum&gt;&lt;DisplayText&gt;(6)&lt;/DisplayText&gt;&lt;record&gt;&lt;rec-number&gt;468&lt;/rec-number&gt;&lt;foreign-keys&gt;&lt;key app="EN" db-id="eefxasp2gad5w1e0ssb5dp0h0f0aaw50zf2a" timestamp="1618856904" guid="737a4185-b887-42e3-80d6-ab8950a53c25"&gt;468&lt;/key&gt;&lt;/foreign-keys&gt;&lt;ref-type name="Journal Article"&gt;17&lt;/ref-type&gt;&lt;contributors&gt;&lt;authors&gt;&lt;author&gt;van Deventer, Henk C.&lt;/author&gt;&lt;author&gt;Heijmans, Ruud M. H.&lt;/author&gt;&lt;/authors&gt;&lt;/contributors&gt;&lt;titles&gt;&lt;title&gt;DRYING WITH SUPERHEATED STEAM&lt;/title&gt;&lt;secondary-title&gt;Drying Technology&lt;/secondary-title&gt;&lt;/titles&gt;&lt;periodical&gt;&lt;full-title&gt;Drying Technology&lt;/full-title&gt;&lt;/periodical&gt;&lt;pages&gt;2033-2045&lt;/pages&gt;&lt;volume&gt;19&lt;/volume&gt;&lt;number&gt;8&lt;/number&gt;&lt;dates&gt;&lt;year&gt;2001&lt;/year&gt;&lt;pub-dates&gt;&lt;date&gt;2001/08/31&lt;/date&gt;&lt;/pub-dates&gt;&lt;/dates&gt;&lt;publisher&gt;Taylor &amp;amp; Francis&lt;/publisher&gt;&lt;isbn&gt;0737-3937&lt;/isbn&gt;&lt;urls&gt;&lt;related-urls&gt;&lt;url&gt;https://www.tandfonline.com/doi/abs/10.1081/DRT-100107287&lt;/url&gt;&lt;/related-urls&gt;&lt;/urls&gt;&lt;electronic-resource-num&gt;10.1081/DRT-100107287&lt;/electronic-resource-num&gt;&lt;/record&gt;&lt;/Cite&gt;&lt;/EndNote&gt;</w:instrText>
+        <w:instrText xml:space="preserve"> ADDIN EN.CITE &lt;EndNote&gt;&lt;Cite&gt;&lt;Author&gt;van Deventer&lt;/Author&gt;&lt;Year&gt;2001&lt;/Year&gt;&lt;RecNum&gt;468&lt;/RecNum&gt;&lt;DisplayText&gt;(8)&lt;/DisplayText&gt;&lt;record&gt;&lt;rec-number&gt;468&lt;/rec-number&gt;&lt;foreign-keys&gt;&lt;key app="EN" db-id="eefxasp2gad5w1e0ssb5dp0h0f0aaw50zf2a" timestamp="1618856904" guid="737a4185-b887-42e3-80d6-ab8950a53c25"&gt;468&lt;/key&gt;&lt;/foreign-keys&gt;&lt;ref-type name="Journal Article"&gt;17&lt;/ref-type&gt;&lt;contributors&gt;&lt;authors&gt;&lt;author&gt;van Deventer, Henk C.&lt;/author&gt;&lt;author&gt;Heijmans, Ruud M. H.&lt;/author&gt;&lt;/authors&gt;&lt;/contributors&gt;&lt;titles&gt;&lt;title&gt;DRYING WITH SUPERHEATED STEAM&lt;/title&gt;&lt;secondary-title&gt;Drying Technology&lt;/secondary-title&gt;&lt;/titles&gt;&lt;periodical&gt;&lt;full-title&gt;Drying Technology&lt;/full-title&gt;&lt;/periodical&gt;&lt;pages&gt;2033-2045&lt;/pages&gt;&lt;volume&gt;19&lt;/volume&gt;&lt;number&gt;8&lt;/number&gt;&lt;dates&gt;&lt;year&gt;2001&lt;/year&gt;&lt;pub-dates&gt;&lt;date&gt;2001/08/31&lt;/date&gt;&lt;/pub-dates&gt;&lt;/dates&gt;&lt;publisher&gt;Taylor &amp;amp; Francis&lt;/publisher&gt;&lt;isbn&gt;0737-3937&lt;/isbn&gt;&lt;urls&gt;&lt;related-urls&gt;&lt;url&gt;https://www.tandfonline.com/doi/abs/10.1081/DRT-100107287&lt;/url&gt;&lt;/related-urls&gt;&lt;/urls&gt;&lt;electronic-resource-num&gt;10.1081/DRT-100107287&lt;/electronic-resource-num&gt;&lt;/record&gt;&lt;/Cite&gt;&lt;/EndNote&gt;</w:instrText>
       </w:r>
       <w:r>
         <w:fldChar w:fldCharType="separate"/>
@@ -192,7 +252,7 @@
         <w:rPr>
           <w:noProof/>
         </w:rPr>
-        <w:t>(6)</w:t>
+        <w:t>(8)</w:t>
       </w:r>
       <w:r>
         <w:fldChar w:fldCharType="end"/>
@@ -201,13 +261,7 @@
         <w:t xml:space="preserve">. </w:t>
       </w:r>
       <w:r>
-        <w:t xml:space="preserve">The superheated system is enclosed and reuses the same steam and heat to dry the part. </w:t>
-      </w:r>
-      <w:r>
-        <w:t xml:space="preserve">Superheated steam has some advantages over drying the ceramics with hot air. Superheated steam has a higher capacity and much higher heat transfer quotient. The ceramics can also be dried more evenly throughout its volume at the same rate. Drying with superheated steam is also more efficient in usage of energy and time. Less enthalpy is lost with superheated steam since a new air supply is not continuously heated as with a hot air dryer. </w:t>
-      </w:r>
-      <w:r>
-        <w:t xml:space="preserve">The drying cycle is also shorter for superheated steam, thereby requiring less energy. </w:t>
+        <w:t xml:space="preserve">The superheated system is enclosed and reuses the same steam and heat to dry the part. Superheated steam has some advantages over drying the ceramics with hot air. Superheated steam has a higher capacity and much higher heat transfer quotient. The ceramics can also be dried more evenly throughout its volume at the same rate. Drying with superheated steam is also more efficient in usage of energy and time. Less enthalpy is lost with superheated steam since a new air supply is not continuously heated as with a hot air dryer. The drying cycle is also shorter for superheated steam, thereby requiring less energy. </w:t>
       </w:r>
       <w:r>
         <w:t>Possible emissions from the drying process, presented in the drying medium, can be effectively removed by condensation.</w:t>
@@ -218,6 +272,99 @@
         <w:ind w:firstLine="567"/>
         <w:jc w:val="both"/>
       </w:pPr>
+      <w:r>
+        <w:t>As one of fluidic devices, superheated steam machine has significant influences on overall performance of things such as rate of mass/heat transfer, conversion, or choice of reaction. Flow maldistribution is generally caused by poor design and imprecise fabrication of the distributor</w:t>
+      </w:r>
+      <w:r>
+        <w:t xml:space="preserve"> </w:t>
+      </w:r>
+      <w:r>
+        <w:fldChar w:fldCharType="begin"/>
+      </w:r>
+      <w:r>
+        <w:instrText xml:space="preserve"> ADDIN EN.CITE &lt;EndNote&gt;&lt;Cite&gt;&lt;Author&gt;Poursaeidi&lt;/Author&gt;&lt;Year&gt;2011&lt;/Year&gt;&lt;RecNum&gt;52&lt;/RecNum&gt;&lt;DisplayText&gt;(9)&lt;/DisplayText&gt;&lt;record&gt;&lt;rec-number&gt;52&lt;/rec-number&gt;&lt;foreign-keys&gt;&lt;key app="EN" db-id="rfe9pxt2mfz903eesdsvwapezefr2es200vp" timestamp="1618870588"&gt;52&lt;/key&gt;&lt;/foreign-keys&gt;&lt;ref-type name="Journal Article"&gt;17&lt;/ref-type&gt;&lt;contributors&gt;&lt;authors&gt;&lt;author&gt;Poursaeidi, Esmaeil&lt;/author&gt;&lt;author&gt;Arablu, Masoud&lt;/author&gt;&lt;/authors&gt;&lt;/contributors&gt;&lt;titles&gt;&lt;title&gt;Using CFD to Study Combustion and Steam Flow Distribution Effects on Reheater Tubes Operation&lt;/title&gt;&lt;secondary-title&gt;Journal of Fluids Engineering&lt;/secondary-title&gt;&lt;/titles&gt;&lt;periodical&gt;&lt;full-title&gt;Journal of Fluids Engineering&lt;/full-title&gt;&lt;/periodical&gt;&lt;pages&gt;051303&lt;/pages&gt;&lt;volume&gt;133&lt;/volume&gt;&lt;number&gt;5&lt;/number&gt;&lt;dates&gt;&lt;year&gt;2011&lt;/year&gt;&lt;/dates&gt;&lt;publisher&gt;ASME International&lt;/publisher&gt;&lt;isbn&gt;0098-2202&lt;/isbn&gt;&lt;urls&gt;&lt;related-urls&gt;&lt;url&gt;https://dx.doi.org/10.1115/1.4004081&lt;/url&gt;&lt;/related-urls&gt;&lt;/urls&gt;&lt;electronic-resource-num&gt;10.1115/1.4004081&lt;/electronic-resource-num&gt;&lt;/record&gt;&lt;/Cite&gt;&lt;/EndNote&gt;</w:instrText>
+      </w:r>
+      <w:r>
+        <w:fldChar w:fldCharType="separate"/>
+      </w:r>
+      <w:r>
+        <w:rPr>
+          <w:noProof/>
+        </w:rPr>
+        <w:t>(9)</w:t>
+      </w:r>
+      <w:r>
+        <w:fldChar w:fldCharType="end"/>
+      </w:r>
+      <w:r>
+        <w:t xml:space="preserve">. </w:t>
+      </w:r>
+      <w:r>
+        <w:t xml:space="preserve">The advances in computational fluid dynamics (CFD) over years and the rise of computing power, allow one to solve the governing equations of fluid dynamics for the complex geometry </w:t>
+      </w:r>
+      <w:r>
+        <w:fldChar w:fldCharType="begin"/>
+      </w:r>
+      <w:r>
+        <w:instrText xml:space="preserve"> ADDIN EN.CITE &lt;EndNote&gt;&lt;Cite&gt;&lt;Author&gt;Frydman&lt;/Author&gt;&lt;Year&gt;1998&lt;/Year&gt;&lt;RecNum&gt;51&lt;/RecNum&gt;&lt;DisplayText&gt;(10)&lt;/DisplayText&gt;&lt;record&gt;&lt;rec-number&gt;51&lt;/rec-number&gt;&lt;foreign-keys&gt;&lt;key app="EN" db-id="rfe9pxt2mfz903eesdsvwapezefr2es200vp" timestamp="1618870318"&gt;51&lt;/key&gt;&lt;/foreign-keys&gt;&lt;ref-type name="Journal Article"&gt;17&lt;/ref-type&gt;&lt;contributors&gt;&lt;authors&gt;&lt;author&gt;Frydman, A.&lt;/author&gt;&lt;author&gt;Vasseur, J.&lt;/author&gt;&lt;author&gt;Moureh, J.&lt;/author&gt;&lt;author&gt;Sionneau, M.&lt;/author&gt;&lt;author&gt;Tharrault, P.&lt;/author&gt;&lt;/authors&gt;&lt;/contributors&gt;&lt;titles&gt;&lt;title&gt;COMPARISON OF SUPERHEATED STEAM AND AIR OPERATED SPRAY DRYERS USING COMPUTATIONAL FLUID DYNAMICS&lt;/title&gt;&lt;secondary-title&gt;Drying Technology&lt;/secondary-title&gt;&lt;/titles&gt;&lt;periodical&gt;&lt;full-title&gt;Drying Technology&lt;/full-title&gt;&lt;/periodical&gt;&lt;pages&gt;1305-1338&lt;/pages&gt;&lt;volume&gt;16&lt;/volume&gt;&lt;number&gt;7&lt;/number&gt;&lt;dates&gt;&lt;year&gt;1998&lt;/year&gt;&lt;pub-dates&gt;&lt;date&gt;1998/01/01&lt;/date&gt;&lt;/pub-dates&gt;&lt;/dates&gt;&lt;publisher&gt;Taylor &amp;amp; Francis&lt;/publisher&gt;&lt;isbn&gt;0737-3937&lt;/isbn&gt;&lt;urls&gt;&lt;related-urls&gt;&lt;url&gt;https://doi.org/10.1080/07373939808917464&lt;/url&gt;&lt;/related-urls&gt;&lt;/urls&gt;&lt;electronic-resource-num&gt;10.1080/07373939808917464&lt;/electronic-resource-num&gt;&lt;/record&gt;&lt;/Cite&gt;&lt;/EndNote&gt;</w:instrText>
+      </w:r>
+      <w:r>
+        <w:fldChar w:fldCharType="separate"/>
+      </w:r>
+      <w:r>
+        <w:rPr>
+          <w:noProof/>
+        </w:rPr>
+        <w:t>(10)</w:t>
+      </w:r>
+      <w:r>
+        <w:fldChar w:fldCharType="end"/>
+      </w:r>
+      <w:r>
+        <w:t xml:space="preserve">. </w:t>
+      </w:r>
+      <w:r>
+        <w:t>It has been proved that CFD could accurately predict flow patterns, temperature, and humidity in dryer.</w:t>
+      </w:r>
+    </w:p>
+    <w:p>
+      <w:pPr>
+        <w:ind w:firstLine="567"/>
+        <w:jc w:val="both"/>
+      </w:pPr>
+    </w:p>
+    <w:p>
+      <w:pPr>
+        <w:ind w:firstLine="567"/>
+        <w:jc w:val="both"/>
+      </w:pPr>
+      <w:r>
+        <w:t xml:space="preserve">Combining the numerical and experimental approaches is necessary for designing of novel drying process </w:t>
+      </w:r>
+      <w:r>
+        <w:fldChar w:fldCharType="begin"/>
+      </w:r>
+      <w:r>
+        <w:instrText xml:space="preserve"> ADDIN EN.CITE &lt;EndNote&gt;&lt;Cite&gt;&lt;Author&gt;Ducept&lt;/Author&gt;&lt;Year&gt;2002&lt;/Year&gt;&lt;RecNum&gt;53&lt;/RecNum&gt;&lt;DisplayText&gt;(11)&lt;/DisplayText&gt;&lt;record&gt;&lt;rec-number&gt;53&lt;/rec-number&gt;&lt;foreign-keys&gt;&lt;key app="EN" db-id="rfe9pxt2mfz903eesdsvwapezefr2es200vp" timestamp="1618870953"&gt;53&lt;/key&gt;&lt;/foreign-keys&gt;&lt;ref-type name="Journal Article"&gt;17&lt;/ref-type&gt;&lt;contributors&gt;&lt;authors&gt;&lt;author&gt;Ducept, F.&lt;/author&gt;&lt;author&gt;Sionneau, M.&lt;/author&gt;&lt;author&gt;Vasseur, J.&lt;/author&gt;&lt;/authors&gt;&lt;/contributors&gt;&lt;titles&gt;&lt;title&gt;Superheated steam dryer: simulations and experiments on product drying&lt;/title&gt;&lt;secondary-title&gt;Chemical Engineering Journal&lt;/secondary-title&gt;&lt;/titles&gt;&lt;periodical&gt;&lt;full-title&gt;Chemical Engineering Journal&lt;/full-title&gt;&lt;/periodical&gt;&lt;pages&gt;75-83&lt;/pages&gt;&lt;volume&gt;86&lt;/volume&gt;&lt;number&gt;1&lt;/number&gt;&lt;keywords&gt;&lt;keyword&gt;CFD&lt;/keyword&gt;&lt;keyword&gt;Residence time distribution&lt;/keyword&gt;&lt;keyword&gt;Spray dryer&lt;/keyword&gt;&lt;/keywords&gt;&lt;dates&gt;&lt;year&gt;2002&lt;/year&gt;&lt;pub-dates&gt;&lt;date&gt;2002/02/28/&lt;/date&gt;&lt;/pub-dates&gt;&lt;/dates&gt;&lt;isbn&gt;1385-8947&lt;/isbn&gt;&lt;urls&gt;&lt;related-urls&gt;&lt;url&gt;https://www.sciencedirect.com/science/article/pii/S1385894701002753&lt;/url&gt;&lt;/related-urls&gt;&lt;/urls&gt;&lt;electronic-resource-num&gt;https://doi.org/10.1016/S1385-8947(01)00275-3&lt;/electronic-resource-num&gt;&lt;/record&gt;&lt;/Cite&gt;&lt;/EndNote&gt;</w:instrText>
+      </w:r>
+      <w:r>
+        <w:fldChar w:fldCharType="separate"/>
+      </w:r>
+      <w:r>
+        <w:rPr>
+          <w:noProof/>
+        </w:rPr>
+        <w:t>(11)</w:t>
+      </w:r>
+      <w:r>
+        <w:fldChar w:fldCharType="end"/>
+      </w:r>
+    </w:p>
+    <w:p>
+      <w:pPr>
+        <w:ind w:firstLine="567"/>
+        <w:jc w:val="both"/>
+      </w:pPr>
     </w:p>
     <w:p>
       <w:pPr>
@@ -290,19 +437,84 @@
       </w:r>
       <w:r>
         <w:tab/>
+        <w:t>Kim Y-K, Jung Y-G, Sung T, Kim D-H, Paik U. Influence of Burnout Process on Pore Structure and Burnout Microstructure in BaTiO3-Based Y5V Materials. Journal of Materials Processing Technology. 2004;152:276-83.</w:t>
+      </w:r>
+    </w:p>
+    <w:p>
+      <w:pPr>
+        <w:pStyle w:val="EndNoteBibliography"/>
+        <w:spacing w:after="0"/>
+      </w:pPr>
+      <w:r>
+        <w:t>6.</w:t>
+      </w:r>
+      <w:r>
+        <w:tab/>
+        <w:t>Feng K, Lombardo SJ. Modeling of the Pressure Distribution in Three-Dimensional Porous Green Bodies during Binder Removal. Journal of the American Ceramic Society. 2003;86(2):234-40.</w:t>
+      </w:r>
+    </w:p>
+    <w:p>
+      <w:pPr>
+        <w:pStyle w:val="EndNoteBibliography"/>
+        <w:spacing w:after="0"/>
+      </w:pPr>
+      <w:r>
+        <w:t>7.</w:t>
+      </w:r>
+      <w:r>
+        <w:tab/>
         <w:t>Watari K, Nagaoka T, Sato K, Hotta Y. A strategy to reduce energy usage in ceramic fabrication. Synthesiology English edition. 2009;2(2):132-41.</w:t>
       </w:r>
     </w:p>
     <w:p>
       <w:pPr>
         <w:pStyle w:val="EndNoteBibliography"/>
-      </w:pPr>
-      <w:r>
-        <w:t>6.</w:t>
+        <w:spacing w:after="0"/>
+      </w:pPr>
+      <w:r>
+        <w:t>8.</w:t>
       </w:r>
       <w:r>
         <w:tab/>
         <w:t>van Deventer HC, Heijmans RMH. DRYING WITH SUPERHEATED STEAM. Drying Technology. 2001;19(8):2033-45.</w:t>
+      </w:r>
+    </w:p>
+    <w:p>
+      <w:pPr>
+        <w:pStyle w:val="EndNoteBibliography"/>
+        <w:spacing w:after="0"/>
+      </w:pPr>
+      <w:r>
+        <w:t>9.</w:t>
+      </w:r>
+      <w:r>
+        <w:tab/>
+        <w:t>Poursaeidi E, Arablu M. Using CFD to Study Combustion and Steam Flow Distribution Effects on Reheater Tubes Operation. Journal of Fluids Engineering. 2011;133(5):051303.</w:t>
+      </w:r>
+    </w:p>
+    <w:p>
+      <w:pPr>
+        <w:pStyle w:val="EndNoteBibliography"/>
+        <w:spacing w:after="0"/>
+      </w:pPr>
+      <w:r>
+        <w:t>10.</w:t>
+      </w:r>
+      <w:r>
+        <w:tab/>
+        <w:t>Frydman A, Vasseur J, Moureh J, Sionneau M, Tharrault P. COMPARISON OF SUPERHEATED STEAM AND AIR OPERATED SPRAY DRYERS USING COMPUTATIONAL FLUID DYNAMICS. Drying Technology. 1998;16(7):1305-38.</w:t>
+      </w:r>
+    </w:p>
+    <w:p>
+      <w:pPr>
+        <w:pStyle w:val="EndNoteBibliography"/>
+      </w:pPr>
+      <w:r>
+        <w:t>11.</w:t>
+      </w:r>
+      <w:r>
+        <w:tab/>
+        <w:t>Ducept F, Sionneau M, Vasseur J. Superheated steam dryer: simulations and experiments on product drying. Chemical Engineering Journal. 2002;86(1):75-83.</w:t>
       </w:r>
     </w:p>
     <w:p>

--- a/NCKU-YAGEO_PMG_Abstract.docx
+++ b/NCKU-YAGEO_PMG_Abstract.docx
@@ -4,174 +4,250 @@
   <w:body>
     <w:p>
       <w:pPr>
-        <w:jc w:val="both"/>
+        <w:jc w:val="center"/>
+        <w:rPr>
+          <w:rFonts w:ascii="Times New Roman" w:hAnsi="Times New Roman" w:cs="Times New Roman"/>
+          <w:sz w:val="24"/>
+          <w:szCs w:val="24"/>
+        </w:rPr>
       </w:pPr>
       <w:r>
+        <w:rPr>
+          <w:rFonts w:ascii="Times New Roman" w:hAnsi="Times New Roman" w:cs="Times New Roman"/>
+          <w:sz w:val="24"/>
+          <w:szCs w:val="24"/>
+        </w:rPr>
         <w:t>NCKU-YAGEO Research Collaboration</w:t>
       </w:r>
-    </w:p>
-    <w:p>
-      <w:pPr>
-        <w:jc w:val="both"/>
-      </w:pPr>
     </w:p>
     <w:p>
       <w:pPr>
         <w:ind w:firstLine="567"/>
         <w:jc w:val="both"/>
+        <w:rPr>
+          <w:rFonts w:ascii="Times New Roman" w:hAnsi="Times New Roman" w:cs="Times New Roman"/>
+          <w:sz w:val="24"/>
+          <w:szCs w:val="24"/>
+        </w:rPr>
       </w:pPr>
       <w:r>
+        <w:rPr>
+          <w:rFonts w:ascii="Times New Roman" w:hAnsi="Times New Roman" w:cs="Times New Roman"/>
+          <w:sz w:val="24"/>
+          <w:szCs w:val="24"/>
+        </w:rPr>
         <w:t>The fabrication of MLCC</w:t>
       </w:r>
       <w:r>
+        <w:rPr>
+          <w:rFonts w:ascii="Times New Roman" w:hAnsi="Times New Roman" w:cs="Times New Roman"/>
+          <w:sz w:val="24"/>
+          <w:szCs w:val="24"/>
+        </w:rPr>
         <w:t>s involves sever</w:t>
       </w:r>
       <w:r>
+        <w:rPr>
+          <w:rFonts w:ascii="Times New Roman" w:hAnsi="Times New Roman" w:cs="Times New Roman"/>
+          <w:sz w:val="24"/>
+          <w:szCs w:val="24"/>
+        </w:rPr>
         <w:t>al ceramic powder processing</w:t>
       </w:r>
       <w:r>
+        <w:rPr>
+          <w:rFonts w:ascii="Times New Roman" w:hAnsi="Times New Roman" w:cs="Times New Roman"/>
+          <w:sz w:val="24"/>
+          <w:szCs w:val="24"/>
+        </w:rPr>
         <w:t xml:space="preserve"> including </w:t>
       </w:r>
       <w:r>
+        <w:rPr>
+          <w:rFonts w:ascii="Times New Roman" w:hAnsi="Times New Roman" w:cs="Times New Roman"/>
+          <w:sz w:val="24"/>
+          <w:szCs w:val="24"/>
+        </w:rPr>
         <w:t>the addition of polymeric binders that enhances the strength of formed ceramic powder</w:t>
       </w:r>
       <w:r>
+        <w:rPr>
+          <w:rFonts w:ascii="Times New Roman" w:hAnsi="Times New Roman" w:cs="Times New Roman"/>
+          <w:sz w:val="24"/>
+          <w:szCs w:val="24"/>
+        </w:rPr>
         <w:t xml:space="preserve">. As these polymers can give defects in the final ceramic product, they are then removed in later processing steps by decomposing them at elevated temperature into gas-phase products </w:t>
       </w:r>
       <w:r>
+        <w:rPr>
+          <w:rFonts w:ascii="Times New Roman" w:hAnsi="Times New Roman" w:cs="Times New Roman"/>
+          <w:sz w:val="24"/>
+          <w:szCs w:val="24"/>
+        </w:rPr>
         <w:fldChar w:fldCharType="begin"/>
       </w:r>
       <w:r>
-        <w:instrText xml:space="preserve"> ADDIN EN.CITE &lt;EndNote&gt;&lt;Cite&gt;&lt;Author&gt;Feng &lt;/Author&gt;&lt;Year&gt;2002&lt;/Year&gt;&lt;RecNum&gt;462&lt;/RecNum&gt;&lt;DisplayText&gt;(1, 2)&lt;/DisplayText&gt;&lt;record&gt;&lt;rec-number&gt;462&lt;/rec-number&gt;&lt;foreign-keys&gt;&lt;key app="EN" db-id="eefxasp2gad5w1e0ssb5dp0h0f0aaw50zf2a" timestamp="1618830386" guid="ef351b30-1991-44e7-b86b-8e2d08a2e342"&gt;462&lt;/key&gt;&lt;/foreign-keys&gt;&lt;ref-type name="Journal Article"&gt;17&lt;/ref-type&gt;&lt;contributors&gt;&lt;authors&gt;&lt;author&gt;Feng , Z. C.&lt;/author&gt;&lt;author&gt;He, B.&lt;/author&gt;&lt;author&gt;Lombardo, S. J.&lt;/author&gt;&lt;/authors&gt;&lt;/contributors&gt;&lt;titles&gt;&lt;title&gt;Stress Distribution in Porous Ceramic Bodies During Binder Burnout&lt;/title&gt;&lt;secondary-title&gt;Journal of Applied Mechanics&lt;/secondary-title&gt;&lt;/titles&gt;&lt;periodical&gt;&lt;full-title&gt;Journal of Applied Mechanics&lt;/full-title&gt;&lt;/periodical&gt;&lt;pages&gt;497-501&lt;/pages&gt;&lt;volume&gt;69&lt;/volume&gt;&lt;number&gt;4&lt;/number&gt;&lt;dates&gt;&lt;year&gt;2002&lt;/year&gt;&lt;/dates&gt;&lt;isbn&gt;0021-8936&lt;/isbn&gt;&lt;urls&gt;&lt;related-urls&gt;&lt;url&gt;https://doi.org/10.1115/1.1460908&lt;/url&gt;&lt;/related-urls&gt;&lt;/urls&gt;&lt;electronic-resource-num&gt;10.1115/1.1460908&lt;/electronic-resource-num&gt;&lt;access-date&gt;4/19/2021&lt;/access-date&gt;&lt;/record&gt;&lt;/Cite&gt;&lt;Cite&gt;&lt;Author&gt;Incledon&lt;/Author&gt;&lt;Year&gt;2013&lt;/Year&gt;&lt;RecNum&gt;461&lt;/RecNum&gt;&lt;record&gt;&lt;rec-number&gt;461&lt;/rec-number&gt;&lt;foreign-keys&gt;&lt;key app="EN" db-id="eefxasp2gad5w1e0ssb5dp0h0f0aaw50zf2a" timestamp="1618823294" guid="2f5cdb40-34eb-4101-b26e-5b6a09474373"&gt;461&lt;/key&gt;&lt;/foreign-keys&gt;&lt;ref-type name="Journal Article"&gt;17&lt;/ref-type&gt;&lt;contributors&gt;&lt;authors&gt;&lt;author&gt;Matthew L. Incledon&lt;/author&gt;&lt;/authors&gt;&lt;/contributors&gt;&lt;titles&gt;&lt;title&gt;Modeling binder removal in ceramic compacts&lt;/title&gt;&lt;/titles&gt;&lt;keywords&gt;&lt;keyword&gt;Materials Science and Engineering&lt;/keyword&gt;&lt;keyword&gt;Binders (Materials)&lt;/keyword&gt;&lt;keyword&gt;Ceramic materials&lt;/keyword&gt;&lt;/keywords&gt;&lt;dates&gt;&lt;year&gt;2013&lt;/year&gt;&lt;/dates&gt;&lt;urls&gt;&lt;/urls&gt;&lt;electronic-resource-num&gt;https://doi.org/doi:10.7282/T3KH0KW7&lt;/electronic-resource-num&gt;&lt;language&gt;eng&lt;/language&gt;&lt;/record&gt;&lt;/Cite&gt;&lt;/EndNote&gt;</w:instrText>
-      </w:r>
-      <w:r>
+        <w:rPr>
+          <w:rFonts w:ascii="Times New Roman" w:hAnsi="Times New Roman" w:cs="Times New Roman"/>
+          <w:sz w:val="24"/>
+          <w:szCs w:val="24"/>
+        </w:rPr>
+        <w:instrText xml:space="preserve"> ADDIN EN.CITE &lt;EndNote&gt;&lt;Cite&gt;&lt;Author&gt;Feng &lt;/Author&gt;&lt;Year&gt;2002&lt;/Year&gt;&lt;RecNum&gt;310&lt;/RecNum&gt;&lt;DisplayText&gt;(1, 2)&lt;/DisplayText&gt;&lt;record&gt;&lt;rec-number&gt;1&lt;/rec-number&gt;&lt;foreign-keys&gt;&lt;key app="EN" db-id="aa2s0s2v3tv5s7edzpaptxpazatefssz9e5a" timestamp="1618909429"&gt;1&lt;/key&gt;&lt;/foreign-keys&gt;&lt;ref-type name="Journal Article"&gt;17&lt;/ref-type&gt;&lt;contributors&gt;&lt;authors&gt;&lt;author&gt;Feng , Z. C.&lt;/author&gt;&lt;author&gt;He, B.&lt;/author&gt;&lt;author&gt;Lombardo, S. J.&lt;/author&gt;&lt;/authors&gt;&lt;/contributors&gt;&lt;titles&gt;&lt;title&gt;Stress Distribution in Porous Ceramic Bodies During Binder Burnout&lt;/title&gt;&lt;secondary-title&gt;Journal of Applied Mechanics&lt;/secondary-title&gt;&lt;/titles&gt;&lt;periodical&gt;&lt;full-title&gt;Journal of Applied Mechanics&lt;/full-title&gt;&lt;/periodical&gt;&lt;pages&gt;497-501&lt;/pages&gt;&lt;volume&gt;69&lt;/volume&gt;&lt;number&gt;4&lt;/number&gt;&lt;dates&gt;&lt;year&gt;2002&lt;/year&gt;&lt;/dates&gt;&lt;isbn&gt;0021-8936&lt;/isbn&gt;&lt;urls&gt;&lt;related-urls&gt;&lt;url&gt;https://doi.org/10.1115/1.1460908&lt;/url&gt;&lt;/related-urls&gt;&lt;/urls&gt;&lt;electronic-resource-num&gt;10.1115/1.1460908&lt;/electronic-resource-num&gt;&lt;access-date&gt;4/19/2021&lt;/access-date&gt;&lt;/record&gt;&lt;/Cite&gt;&lt;Cite&gt;&lt;Author&gt;Incledon&lt;/Author&gt;&lt;Year&gt;2013&lt;/Year&gt;&lt;RecNum&gt;309&lt;/RecNum&gt;&lt;record&gt;&lt;rec-number&gt;2&lt;/rec-number&gt;&lt;foreign-keys&gt;&lt;key app="EN" db-id="aa2s0s2v3tv5s7edzpaptxpazatefssz9e5a" timestamp="1618909429"&gt;2&lt;/key&gt;&lt;/foreign-keys&gt;&lt;ref-type name="Journal Article"&gt;17&lt;/ref-type&gt;&lt;contributors&gt;&lt;authors&gt;&lt;author&gt;Matthew L. Incledon&lt;/author&gt;&lt;/authors&gt;&lt;/contributors&gt;&lt;titles&gt;&lt;title&gt;Modeling binder removal in ceramic compacts&lt;/title&gt;&lt;/titles&gt;&lt;keywords&gt;&lt;keyword&gt;Materials Science and Engineering&lt;/keyword&gt;&lt;keyword&gt;Binders (Materials)&lt;/keyword&gt;&lt;keyword&gt;Ceramic materials&lt;/keyword&gt;&lt;/keywords&gt;&lt;dates&gt;&lt;year&gt;2013&lt;/year&gt;&lt;/dates&gt;&lt;urls&gt;&lt;/urls&gt;&lt;electronic-resource-num&gt;https://doi.org/doi:10.7282/T3KH0KW7&lt;/electronic-resource-num&gt;&lt;language&gt;eng&lt;/language&gt;&lt;/record&gt;&lt;/Cite&gt;&lt;/EndNote&gt;</w:instrText>
+      </w:r>
+      <w:r>
+        <w:rPr>
+          <w:rFonts w:ascii="Times New Roman" w:hAnsi="Times New Roman" w:cs="Times New Roman"/>
+          <w:sz w:val="24"/>
+          <w:szCs w:val="24"/>
+        </w:rPr>
         <w:fldChar w:fldCharType="separate"/>
       </w:r>
       <w:r>
         <w:rPr>
+          <w:rFonts w:ascii="Times New Roman" w:hAnsi="Times New Roman" w:cs="Times New Roman"/>
           <w:noProof/>
+          <w:sz w:val="24"/>
+          <w:szCs w:val="24"/>
         </w:rPr>
         <w:t>(1, 2)</w:t>
       </w:r>
       <w:r>
+        <w:rPr>
+          <w:rFonts w:ascii="Times New Roman" w:hAnsi="Times New Roman" w:cs="Times New Roman"/>
+          <w:sz w:val="24"/>
+          <w:szCs w:val="24"/>
+        </w:rPr>
         <w:fldChar w:fldCharType="end"/>
       </w:r>
       <w:r>
+        <w:rPr>
+          <w:rFonts w:ascii="Times New Roman" w:hAnsi="Times New Roman" w:cs="Times New Roman"/>
+          <w:sz w:val="24"/>
+          <w:szCs w:val="24"/>
+        </w:rPr>
         <w:t xml:space="preserve">. </w:t>
       </w:r>
       <w:r>
+        <w:rPr>
+          <w:rFonts w:ascii="Times New Roman" w:hAnsi="Times New Roman" w:cs="Times New Roman"/>
+          <w:sz w:val="24"/>
+          <w:szCs w:val="24"/>
+        </w:rPr>
         <w:t xml:space="preserve">MLCC binder burnout typically occurs by initially raising the temperature quickly to a level where binder burnout starts and is subsequently programmed at a very low constant rate up to a level where burnout is almost complete </w:t>
       </w:r>
       <w:r>
+        <w:rPr>
+          <w:rFonts w:ascii="Times New Roman" w:hAnsi="Times New Roman" w:cs="Times New Roman"/>
+          <w:sz w:val="24"/>
+          <w:szCs w:val="24"/>
+        </w:rPr>
         <w:fldChar w:fldCharType="begin"/>
       </w:r>
       <w:r>
-        <w:instrText xml:space="preserve"> ADDIN EN.CITE &lt;EndNote&gt;&lt;Cite&gt;&lt;Author&gt;Verweij&lt;/Author&gt;&lt;Year&gt;1990&lt;/Year&gt;&lt;RecNum&gt;465&lt;/RecNum&gt;&lt;DisplayText&gt;(3)&lt;/DisplayText&gt;&lt;record&gt;&lt;rec-number&gt;465&lt;/rec-number&gt;&lt;foreign-keys&gt;&lt;key app="EN" db-id="eefxasp2gad5w1e0ssb5dp0h0f0aaw50zf2a" timestamp="1618848809" guid="87134c23-6b1a-41c0-b11a-89aa5ea90655"&gt;465&lt;/key&gt;&lt;/foreign-keys&gt;&lt;ref-type name="Journal Article"&gt;17&lt;/ref-type&gt;&lt;contributors&gt;&lt;authors&gt;&lt;author&gt;Verweij, H.&lt;/author&gt;&lt;author&gt;Bruggink, W. H. M.&lt;/author&gt;&lt;/authors&gt;&lt;/contributors&gt;&lt;titles&gt;&lt;title&gt;Reaction-Controlled Binder Burnout of Ceramic Multilayer Capacitors&lt;/title&gt;&lt;secondary-title&gt;Journal of the American Ceramic Society&lt;/secondary-title&gt;&lt;/titles&gt;&lt;periodical&gt;&lt;full-title&gt;Journal of the American Ceramic Society&lt;/full-title&gt;&lt;/periodical&gt;&lt;pages&gt;226-231&lt;/pages&gt;&lt;volume&gt;73&lt;/volume&gt;&lt;number&gt;2&lt;/number&gt;&lt;dates&gt;&lt;year&gt;1990&lt;/year&gt;&lt;/dates&gt;&lt;publisher&gt;Wiley&lt;/publisher&gt;&lt;isbn&gt;0002-7820&lt;/isbn&gt;&lt;urls&gt;&lt;related-urls&gt;&lt;url&gt;https://dx.doi.org/10.1111/j.1151-2916.1990.tb06497.x&lt;/url&gt;&lt;/related-urls&gt;&lt;/urls&gt;&lt;electronic-resource-num&gt;10.1111/j.1151-2916.1990.tb06497.x&lt;/electronic-resource-num&gt;&lt;/record&gt;&lt;/Cite&gt;&lt;/EndNote&gt;</w:instrText>
-      </w:r>
-      <w:r>
+        <w:rPr>
+          <w:rFonts w:ascii="Times New Roman" w:hAnsi="Times New Roman" w:cs="Times New Roman"/>
+          <w:sz w:val="24"/>
+          <w:szCs w:val="24"/>
+        </w:rPr>
+        <w:instrText xml:space="preserve"> ADDIN EN.CITE &lt;EndNote&gt;&lt;Cite&gt;&lt;Author&gt;Verweij&lt;/Author&gt;&lt;Year&gt;1990&lt;/Year&gt;&lt;RecNum&gt;313&lt;/RecNum&gt;&lt;DisplayText&gt;(3)&lt;/DisplayText&gt;&lt;record&gt;&lt;rec-number&gt;3&lt;/rec-number&gt;&lt;foreign-keys&gt;&lt;key app="EN" db-id="aa2s0s2v3tv5s7edzpaptxpazatefssz9e5a" timestamp="1618909429"&gt;3&lt;/key&gt;&lt;/foreign-keys&gt;&lt;ref-type name="Journal Article"&gt;17&lt;/ref-type&gt;&lt;contributors&gt;&lt;authors&gt;&lt;author&gt;Verweij, H.&lt;/author&gt;&lt;author&gt;Bruggink, W. H. M.&lt;/author&gt;&lt;/authors&gt;&lt;/contributors&gt;&lt;titles&gt;&lt;title&gt;Reaction-Controlled Binder Burnout of Ceramic Multilayer Capacitors&lt;/title&gt;&lt;secondary-title&gt;Journal of the American Ceramic Society&lt;/secondary-title&gt;&lt;/titles&gt;&lt;periodical&gt;&lt;full-title&gt;Journal of the American Ceramic Society&lt;/full-title&gt;&lt;/periodical&gt;&lt;pages&gt;226-231&lt;/pages&gt;&lt;volume&gt;73&lt;/volume&gt;&lt;number&gt;2&lt;/number&gt;&lt;dates&gt;&lt;year&gt;1990&lt;/year&gt;&lt;/dates&gt;&lt;publisher&gt;Wiley&lt;/publisher&gt;&lt;isbn&gt;0002-7820&lt;/isbn&gt;&lt;urls&gt;&lt;related-urls&gt;&lt;url&gt;https://dx.doi.org/10.1111/j.1151-2916.1990.tb06497.x&lt;/url&gt;&lt;/related-urls&gt;&lt;/urls&gt;&lt;electronic-resource-num&gt;10.1111/j.1151-2916.1990.tb06497.x&lt;/electronic-resource-num&gt;&lt;/record&gt;&lt;/Cite&gt;&lt;/EndNote&gt;</w:instrText>
+      </w:r>
+      <w:r>
+        <w:rPr>
+          <w:rFonts w:ascii="Times New Roman" w:hAnsi="Times New Roman" w:cs="Times New Roman"/>
+          <w:sz w:val="24"/>
+          <w:szCs w:val="24"/>
+        </w:rPr>
         <w:fldChar w:fldCharType="separate"/>
       </w:r>
       <w:r>
         <w:rPr>
+          <w:rFonts w:ascii="Times New Roman" w:hAnsi="Times New Roman" w:cs="Times New Roman"/>
           <w:noProof/>
+          <w:sz w:val="24"/>
+          <w:szCs w:val="24"/>
         </w:rPr>
         <w:t>(3)</w:t>
       </w:r>
       <w:r>
+        <w:rPr>
+          <w:rFonts w:ascii="Times New Roman" w:hAnsi="Times New Roman" w:cs="Times New Roman"/>
+          <w:sz w:val="24"/>
+          <w:szCs w:val="24"/>
+        </w:rPr>
         <w:fldChar w:fldCharType="end"/>
       </w:r>
       <w:r>
+        <w:rPr>
+          <w:rFonts w:ascii="Times New Roman" w:hAnsi="Times New Roman" w:cs="Times New Roman"/>
+          <w:sz w:val="24"/>
+          <w:szCs w:val="24"/>
+        </w:rPr>
         <w:t xml:space="preserve">. </w:t>
       </w:r>
       <w:r>
+        <w:rPr>
+          <w:rFonts w:ascii="Times New Roman" w:hAnsi="Times New Roman" w:cs="Times New Roman"/>
+          <w:sz w:val="24"/>
+          <w:szCs w:val="24"/>
+        </w:rPr>
         <w:t>The binder burnout is a process that takes a long time and plays an important role in the defect formation of the ceramic body during the ceramic manufacturing process</w:t>
       </w:r>
       <w:r>
+        <w:rPr>
+          <w:rFonts w:ascii="Times New Roman" w:hAnsi="Times New Roman" w:cs="Times New Roman"/>
+          <w:sz w:val="24"/>
+          <w:szCs w:val="24"/>
+        </w:rPr>
         <w:t xml:space="preserve"> </w:t>
       </w:r>
       <w:r>
+        <w:rPr>
+          <w:rFonts w:ascii="Times New Roman" w:hAnsi="Times New Roman" w:cs="Times New Roman"/>
+          <w:sz w:val="24"/>
+          <w:szCs w:val="24"/>
+        </w:rPr>
         <w:fldChar w:fldCharType="begin"/>
       </w:r>
       <w:r>
-        <w:instrText xml:space="preserve"> ADDIN EN.CITE &lt;EndNote&gt;&lt;Cite&gt;&lt;Author&gt;Liau&lt;/Author&gt;&lt;Year&gt;2005&lt;/Year&gt;&lt;RecNum&gt;463&lt;/RecNum&gt;&lt;DisplayText&gt;(4)&lt;/DisplayText&gt;&lt;record&gt;&lt;rec-number&gt;463&lt;/rec-number&gt;&lt;foreign-keys&gt;&lt;key app="EN" db-id="eefxasp2gad5w1e0ssb5dp0h0f0aaw50zf2a" timestamp="1618831043" guid="19fdbd1a-da93-4d1c-b9f7-aa39d995766e"&gt;463&lt;/key&gt;&lt;/foreign-keys&gt;&lt;ref-type name="Journal Article"&gt;17&lt;/ref-type&gt;&lt;contributors&gt;&lt;authors&gt;&lt;author&gt;Liau, Leo Chau-Kuang&lt;/author&gt;&lt;author&gt;Chiu, Chi-Chong&lt;/author&gt;&lt;/authors&gt;&lt;/contributors&gt;&lt;titles&gt;&lt;title&gt;Optimal Heating Strategies of Polymer Binder Burnout Process Using Dynamic Optimization Scheme&lt;/title&gt;&lt;secondary-title&gt;Industrial &amp;amp; Engineering Chemistry Research&lt;/secondary-title&gt;&lt;/titles&gt;&lt;periodical&gt;&lt;full-title&gt;Industrial &amp;amp; Engineering Chemistry Research&lt;/full-title&gt;&lt;/periodical&gt;&lt;pages&gt;4586-4593&lt;/pages&gt;&lt;volume&gt;44&lt;/volume&gt;&lt;number&gt;13&lt;/number&gt;&lt;dates&gt;&lt;year&gt;2005&lt;/year&gt;&lt;/dates&gt;&lt;publisher&gt;American Chemical Society (ACS)&lt;/publisher&gt;&lt;isbn&gt;0888-5885&lt;/isbn&gt;&lt;urls&gt;&lt;related-urls&gt;&lt;url&gt;https://dx.doi.org/10.1021/ie049143a&lt;/url&gt;&lt;/related-urls&gt;&lt;/urls&gt;&lt;electronic-resource-num&gt;10.1021/ie049143a&lt;/electronic-resource-num&gt;&lt;/record&gt;&lt;/Cite&gt;&lt;/EndNote&gt;</w:instrText>
-      </w:r>
-      <w:r>
+        <w:rPr>
+          <w:rFonts w:ascii="Times New Roman" w:hAnsi="Times New Roman" w:cs="Times New Roman"/>
+          <w:sz w:val="24"/>
+          <w:szCs w:val="24"/>
+        </w:rPr>
+        <w:instrText xml:space="preserve"> ADDIN EN.CITE &lt;EndNote&gt;&lt;Cite&gt;&lt;Author&gt;Liau&lt;/Author&gt;&lt;Year&gt;2005&lt;/Year&gt;&lt;RecNum&gt;311&lt;/RecNum&gt;&lt;DisplayText&gt;(4)&lt;/DisplayText&gt;&lt;record&gt;&lt;rec-number&gt;4&lt;/rec-number&gt;&lt;foreign-keys&gt;&lt;key app="EN" db-id="aa2s0s2v3tv5s7edzpaptxpazatefssz9e5a" timestamp="1618909429"&gt;4&lt;/key&gt;&lt;/foreign-keys&gt;&lt;ref-type name="Journal Article"&gt;17&lt;/ref-type&gt;&lt;contributors&gt;&lt;authors&gt;&lt;author&gt;Liau, Leo Chau-Kuang&lt;/author&gt;&lt;author&gt;Chiu, Chi-Chong&lt;/author&gt;&lt;/authors&gt;&lt;/contributors&gt;&lt;titles&gt;&lt;title&gt;Optimal Heating Strategies of Polymer Binder Burnout Process Using Dynamic Optimization Scheme&lt;/title&gt;&lt;secondary-title&gt;Industrial &amp;amp; Engineering Chemistry Research&lt;/secondary-title&gt;&lt;/titles&gt;&lt;periodical&gt;&lt;full-title&gt;Industrial &amp;amp; Engineering Chemistry Research&lt;/full-title&gt;&lt;/periodical&gt;&lt;pages&gt;4586-4593&lt;/pages&gt;&lt;volume&gt;44&lt;/volume&gt;&lt;number&gt;13&lt;/number&gt;&lt;dates&gt;&lt;year&gt;2005&lt;/year&gt;&lt;/dates&gt;&lt;publisher&gt;American Chemical Society (ACS)&lt;/publisher&gt;&lt;isbn&gt;0888-5885&lt;/isbn&gt;&lt;urls&gt;&lt;related-urls&gt;&lt;url&gt;https://dx.doi.org/10.1021/ie049143a&lt;/url&gt;&lt;/related-urls&gt;&lt;/urls&gt;&lt;electronic-resource-num&gt;10.1021/ie049143a&lt;/electronic-resource-num&gt;&lt;/record&gt;&lt;/Cite&gt;&lt;/EndNote&gt;</w:instrText>
+      </w:r>
+      <w:r>
+        <w:rPr>
+          <w:rFonts w:ascii="Times New Roman" w:hAnsi="Times New Roman" w:cs="Times New Roman"/>
+          <w:sz w:val="24"/>
+          <w:szCs w:val="24"/>
+        </w:rPr>
         <w:fldChar w:fldCharType="separate"/>
       </w:r>
       <w:r>
         <w:rPr>
+          <w:rFonts w:ascii="Times New Roman" w:hAnsi="Times New Roman" w:cs="Times New Roman"/>
           <w:noProof/>
+          <w:sz w:val="24"/>
+          <w:szCs w:val="24"/>
         </w:rPr>
         <w:t>(4)</w:t>
       </w:r>
       <w:r>
+        <w:rPr>
+          <w:rFonts w:ascii="Times New Roman" w:hAnsi="Times New Roman" w:cs="Times New Roman"/>
+          <w:sz w:val="24"/>
+          <w:szCs w:val="24"/>
+        </w:rPr>
         <w:fldChar w:fldCharType="end"/>
       </w:r>
       <w:r>
+        <w:rPr>
+          <w:rFonts w:ascii="Times New Roman" w:hAnsi="Times New Roman" w:cs="Times New Roman"/>
+          <w:sz w:val="24"/>
+          <w:szCs w:val="24"/>
+        </w:rPr>
         <w:t xml:space="preserve">. </w:t>
-      </w:r>
-    </w:p>
-    <w:p>
-      <w:pPr>
-        <w:ind w:firstLine="567"/>
-        <w:jc w:val="both"/>
-      </w:pPr>
-      <w:r>
-        <w:t>The residual pore might appear after binder burnout</w:t>
-      </w:r>
-      <w:r>
-        <w:t xml:space="preserve">. A pore structure created by the burnout process and a relationship between the pore structure and the burnout process are to be important for the reliability and dielectric property of MLCCs </w:t>
-      </w:r>
-      <w:r>
-        <w:fldChar w:fldCharType="begin"/>
-      </w:r>
-      <w:r>
-        <w:instrText xml:space="preserve"> ADDIN EN.CITE &lt;EndNote&gt;&lt;Cite&gt;&lt;Author&gt;Kim&lt;/Author&gt;&lt;Year&gt;2004&lt;/Year&gt;&lt;RecNum&gt;54&lt;/RecNum&gt;&lt;DisplayText&gt;(5)&lt;/DisplayText&gt;&lt;record&gt;&lt;rec-number&gt;54&lt;/rec-number&gt;&lt;foreign-keys&gt;&lt;key app="EN" db-id="rfe9pxt2mfz903eesdsvwapezefr2es200vp" timestamp="1618871769"&gt;54&lt;/key&gt;&lt;/foreign-keys&gt;&lt;ref-type name="Journal Article"&gt;17&lt;/ref-type&gt;&lt;contributors&gt;&lt;authors&gt;&lt;author&gt;Kim, Young-Kil&lt;/author&gt;&lt;author&gt;Jung, Yeon-Gil&lt;/author&gt;&lt;author&gt;Sung, T.&lt;/author&gt;&lt;author&gt;Kim, Dae-Hawn&lt;/author&gt;&lt;author&gt;Paik, Ungyu&lt;/author&gt;&lt;/authors&gt;&lt;/contributors&gt;&lt;titles&gt;&lt;title&gt;Influence of Burnout Process on Pore Structure and Burnout Microstructure in BaTiO3-Based Y5V Materials&lt;/title&gt;&lt;secondary-title&gt;Journal of Materials Processing Technology&lt;/secondary-title&gt;&lt;/titles&gt;&lt;periodical&gt;&lt;full-title&gt;Journal of Materials Processing Technology&lt;/full-title&gt;&lt;/periodical&gt;&lt;pages&gt;276-283&lt;/pages&gt;&lt;volume&gt;152&lt;/volume&gt;&lt;dates&gt;&lt;year&gt;2004&lt;/year&gt;&lt;pub-dates&gt;&lt;date&gt;10/01&lt;/date&gt;&lt;/pub-dates&gt;&lt;/dates&gt;&lt;urls&gt;&lt;/urls&gt;&lt;electronic-resource-num&gt;10.1016/j.jmatprotec.2004.04.244&lt;/electronic-resource-num&gt;&lt;/record&gt;&lt;/Cite&gt;&lt;/EndNote&gt;</w:instrText>
-      </w:r>
-      <w:r>
-        <w:fldChar w:fldCharType="separate"/>
-      </w:r>
-      <w:r>
-        <w:rPr>
-          <w:noProof/>
-        </w:rPr>
-        <w:t>(5)</w:t>
-      </w:r>
-      <w:r>
-        <w:fldChar w:fldCharType="end"/>
-      </w:r>
-      <w:r>
-        <w:t>.</w:t>
-      </w:r>
-      <w:r>
-        <w:t xml:space="preserve"> </w:t>
-      </w:r>
-      <w:r>
-        <w:t xml:space="preserve">The pressure-driven gas-phase flow of the binder decomposition products can occur in bodies highly loaded with binder after interconnected porosity is created in the early stages of binder removal </w:t>
-      </w:r>
-      <w:r>
-        <w:fldChar w:fldCharType="begin"/>
-      </w:r>
-      <w:r>
-        <w:instrText xml:space="preserve"> ADDIN EN.CITE &lt;EndNote&gt;&lt;Cite&gt;&lt;Author&gt;Feng&lt;/Author&gt;&lt;Year&gt;2003&lt;/Year&gt;&lt;RecNum&gt;55&lt;/RecNum&gt;&lt;DisplayText&gt;(6)&lt;/DisplayText&gt;&lt;record&gt;&lt;rec-number&gt;55&lt;/rec-number&gt;&lt;foreign-keys&gt;&lt;key app="EN" db-id="rfe9pxt2mfz903eesdsvwapezefr2es200vp" timestamp="1618872135"&gt;55&lt;/key&gt;&lt;/foreign-keys&gt;&lt;ref-type name="Journal Article"&gt;17&lt;/ref-type&gt;&lt;contributors&gt;&lt;authors&gt;&lt;author&gt;Feng, Kai&lt;/author&gt;&lt;author&gt;Lombardo, Stephen J.&lt;/author&gt;&lt;/authors&gt;&lt;/contributors&gt;&lt;titles&gt;&lt;title&gt;Modeling of the Pressure Distribution in Three-Dimensional Porous Green Bodies during Binder Removal&lt;/title&gt;&lt;secondary-title&gt;Journal of the American Ceramic Society&lt;/secondary-title&gt;&lt;/titles&gt;&lt;periodical&gt;&lt;full-title&gt;Journal of the American Ceramic Society&lt;/full-title&gt;&lt;/periodical&gt;&lt;pages&gt;234-240&lt;/pages&gt;&lt;volume&gt;86&lt;/volume&gt;&lt;number&gt;2&lt;/number&gt;&lt;dates&gt;&lt;year&gt;2003&lt;/year&gt;&lt;/dates&gt;&lt;publisher&gt;Wiley&lt;/publisher&gt;&lt;isbn&gt;0002-7820&lt;/isbn&gt;&lt;urls&gt;&lt;related-urls&gt;&lt;url&gt;https://dx.doi.org/10.1111/j.1151-2916.2003.tb00005.x&lt;/url&gt;&lt;/related-urls&gt;&lt;/urls&gt;&lt;electronic-resource-num&gt;10.1111/j.1151-2916.2003.tb00005.x&lt;/electronic-resource-num&gt;&lt;/record&gt;&lt;/Cite&gt;&lt;/EndNote&gt;</w:instrText>
-      </w:r>
-      <w:r>
-        <w:fldChar w:fldCharType="separate"/>
-      </w:r>
-      <w:r>
-        <w:rPr>
-          <w:noProof/>
-        </w:rPr>
-        <w:t>(6)</w:t>
-      </w:r>
-      <w:r>
-        <w:fldChar w:fldCharType="end"/>
-      </w:r>
-      <w:r>
-        <w:t>.</w:t>
-      </w:r>
-      <w:r>
-        <w:t xml:space="preserve"> Therefore, porosity </w:t>
       </w:r>
     </w:p>
     <w:p>
@@ -181,44 +257,281 @@
         </w:tabs>
         <w:ind w:firstLine="567"/>
         <w:jc w:val="both"/>
+        <w:rPr>
+          <w:rFonts w:ascii="Times New Roman" w:hAnsi="Times New Roman" w:cs="Times New Roman"/>
+          <w:sz w:val="24"/>
+          <w:szCs w:val="24"/>
+        </w:rPr>
       </w:pPr>
       <w:r>
+        <w:rPr>
+          <w:rFonts w:ascii="Times New Roman" w:hAnsi="Times New Roman" w:cs="Times New Roman"/>
+          <w:sz w:val="24"/>
+          <w:szCs w:val="24"/>
+        </w:rPr>
         <w:t xml:space="preserve">From the perspective of </w:t>
       </w:r>
       <w:r>
+        <w:rPr>
+          <w:rFonts w:ascii="Times New Roman" w:hAnsi="Times New Roman" w:cs="Times New Roman"/>
+          <w:sz w:val="24"/>
+          <w:szCs w:val="24"/>
+        </w:rPr>
         <w:t xml:space="preserve">environmental load reduction, it was stated that industries which involve ceramic industry produce about 40% of the greenhouse gas generated by energy consumption. The changes of energy consumption in ceramic industry is also higher than those iron and steel, paper and pulp, and chemical industries </w:t>
       </w:r>
       <w:r>
+        <w:rPr>
+          <w:rFonts w:ascii="Times New Roman" w:hAnsi="Times New Roman" w:cs="Times New Roman"/>
+          <w:sz w:val="24"/>
+          <w:szCs w:val="24"/>
+        </w:rPr>
         <w:fldChar w:fldCharType="begin"/>
       </w:r>
       <w:r>
-        <w:instrText xml:space="preserve"> ADDIN EN.CITE &lt;EndNote&gt;&lt;Cite&gt;&lt;Author&gt;Watari&lt;/Author&gt;&lt;Year&gt;2009&lt;/Year&gt;&lt;RecNum&gt;467&lt;/RecNum&gt;&lt;DisplayText&gt;(7)&lt;/DisplayText&gt;&lt;record&gt;&lt;rec-number&gt;467&lt;/rec-number&gt;&lt;foreign-keys&gt;&lt;key app="EN" db-id="eefxasp2gad5w1e0ssb5dp0h0f0aaw50zf2a" timestamp="1618854074" guid="4628bd10-03ea-495a-a25e-0c49b80d0708"&gt;467&lt;/key&gt;&lt;/foreign-keys&gt;&lt;ref-type name="Journal Article"&gt;17&lt;/ref-type&gt;&lt;contributors&gt;&lt;authors&gt;&lt;author&gt;Watari, Koji&lt;/author&gt;&lt;author&gt;Nagaoka, Takaaki&lt;/author&gt;&lt;author&gt;Sato, Kimiyasu&lt;/author&gt;&lt;author&gt;Hotta, Yuji&lt;/author&gt;&lt;/authors&gt;&lt;/contributors&gt;&lt;titles&gt;&lt;title&gt;A strategy to reduce energy usage in ceramic fabrication&lt;/title&gt;&lt;secondary-title&gt;Synthesiology English edition&lt;/secondary-title&gt;&lt;/titles&gt;&lt;periodical&gt;&lt;full-title&gt;Synthesiology English edition&lt;/full-title&gt;&lt;/periodical&gt;&lt;pages&gt;132-141&lt;/pages&gt;&lt;volume&gt;2&lt;/volume&gt;&lt;number&gt;2&lt;/number&gt;&lt;dates&gt;&lt;year&gt;2009&lt;/year&gt;&lt;/dates&gt;&lt;publisher&gt;The Editorial Committee of Synthesiology&lt;/publisher&gt;&lt;isbn&gt;1883-0978&lt;/isbn&gt;&lt;urls&gt;&lt;related-urls&gt;&lt;url&gt;https://dx.doi.org/10.5571/syntheng.2.132&lt;/url&gt;&lt;/related-urls&gt;&lt;/urls&gt;&lt;electronic-resource-num&gt;10.5571/syntheng.2.132&lt;/electronic-resource-num&gt;&lt;/record&gt;&lt;/Cite&gt;&lt;/EndNote&gt;</w:instrText>
-      </w:r>
-      <w:r>
+        <w:rPr>
+          <w:rFonts w:ascii="Times New Roman" w:hAnsi="Times New Roman" w:cs="Times New Roman"/>
+          <w:sz w:val="24"/>
+          <w:szCs w:val="24"/>
+        </w:rPr>
+        <w:instrText xml:space="preserve"> ADDIN EN.CITE &lt;EndNote&gt;&lt;Cite&gt;&lt;Author&gt;Watari&lt;/Author&gt;&lt;Year&gt;2009&lt;/Year&gt;&lt;RecNum&gt;315&lt;/RecNum&gt;&lt;DisplayText&gt;(5)&lt;/DisplayText&gt;&lt;record&gt;&lt;rec-number&gt;5&lt;/rec-number&gt;&lt;foreign-keys&gt;&lt;key app="EN" db-id="aa2s0s2v3tv5s7edzpaptxpazatefssz9e5a" timestamp="1618909429"&gt;5&lt;/key&gt;&lt;/foreign-keys&gt;&lt;ref-type name="Journal Article"&gt;17&lt;/ref-type&gt;&lt;contributors&gt;&lt;authors&gt;&lt;author&gt;Watari, Koji&lt;/author&gt;&lt;author&gt;Nagaoka, Takaaki&lt;/author&gt;&lt;author&gt;Sato, Kimiyasu&lt;/author&gt;&lt;author&gt;Hotta, Yuji&lt;/author&gt;&lt;/authors&gt;&lt;/contributors&gt;&lt;titles&gt;&lt;title&gt;A strategy to reduce energy usage in ceramic fabrication&lt;/title&gt;&lt;secondary-title&gt;Synthesiology English edition&lt;/secondary-title&gt;&lt;/titles&gt;&lt;periodical&gt;&lt;full-title&gt;Synthesiology English edition&lt;/full-title&gt;&lt;/periodical&gt;&lt;pages&gt;132-141&lt;/pages&gt;&lt;volume&gt;2&lt;/volume&gt;&lt;number&gt;2&lt;/number&gt;&lt;dates&gt;&lt;year&gt;2009&lt;/year&gt;&lt;/dates&gt;&lt;publisher&gt;The Editorial Committee of Synthesiology&lt;/publisher&gt;&lt;isbn&gt;1883-0978&lt;/isbn&gt;&lt;urls&gt;&lt;related-urls&gt;&lt;url&gt;https://dx.doi.org/10.5571/syntheng.2.132&lt;/url&gt;&lt;/related-urls&gt;&lt;/urls&gt;&lt;electronic-resource-num&gt;10.5571/syntheng.2.132&lt;/electronic-resource-num&gt;&lt;/record&gt;&lt;/Cite&gt;&lt;/EndNote&gt;</w:instrText>
+      </w:r>
+      <w:r>
+        <w:rPr>
+          <w:rFonts w:ascii="Times New Roman" w:hAnsi="Times New Roman" w:cs="Times New Roman"/>
+          <w:sz w:val="24"/>
+          <w:szCs w:val="24"/>
+        </w:rPr>
         <w:fldChar w:fldCharType="separate"/>
       </w:r>
       <w:r>
         <w:rPr>
+          <w:rFonts w:ascii="Times New Roman" w:hAnsi="Times New Roman" w:cs="Times New Roman"/>
           <w:noProof/>
-        </w:rPr>
-        <w:t>(7)</w:t>
-      </w:r>
-      <w:r>
+          <w:sz w:val="24"/>
+          <w:szCs w:val="24"/>
+        </w:rPr>
+        <w:t>(5)</w:t>
+      </w:r>
+      <w:r>
+        <w:rPr>
+          <w:rFonts w:ascii="Times New Roman" w:hAnsi="Times New Roman" w:cs="Times New Roman"/>
+          <w:sz w:val="24"/>
+          <w:szCs w:val="24"/>
+        </w:rPr>
         <w:fldChar w:fldCharType="end"/>
       </w:r>
       <w:r>
+        <w:rPr>
+          <w:rFonts w:ascii="Times New Roman" w:hAnsi="Times New Roman" w:cs="Times New Roman"/>
+          <w:sz w:val="24"/>
+          <w:szCs w:val="24"/>
+        </w:rPr>
         <w:t xml:space="preserve">. </w:t>
       </w:r>
       <w:r>
+        <w:rPr>
+          <w:rFonts w:ascii="Times New Roman" w:hAnsi="Times New Roman" w:cs="Times New Roman"/>
+          <w:sz w:val="24"/>
+          <w:szCs w:val="24"/>
+        </w:rPr>
         <w:t xml:space="preserve"> </w:t>
       </w:r>
       <w:r>
+        <w:rPr>
+          <w:rFonts w:ascii="Times New Roman" w:hAnsi="Times New Roman" w:cs="Times New Roman"/>
+          <w:sz w:val="24"/>
+          <w:szCs w:val="24"/>
+        </w:rPr>
         <w:t xml:space="preserve">Heat is necessary for the removal of the organic binder in the green body, the conversion of exhaust gas to vapor or carbon dioxide, and for the ceramic firing. Moreover, the energy efficiency is low. </w:t>
       </w:r>
       <w:r>
+        <w:rPr>
+          <w:rFonts w:ascii="Times New Roman" w:hAnsi="Times New Roman" w:cs="Times New Roman"/>
+          <w:sz w:val="24"/>
+          <w:szCs w:val="24"/>
+        </w:rPr>
+        <w:t>Several parameters involving heated temperature also have been mentioned to affect t</w:t>
+      </w:r>
+      <w:r>
+        <w:rPr>
+          <w:rFonts w:ascii="Times New Roman" w:hAnsi="Times New Roman" w:cs="Times New Roman"/>
+          <w:sz w:val="24"/>
+          <w:szCs w:val="24"/>
+        </w:rPr>
+        <w:t xml:space="preserve">he dielectric properties of MLCCs </w:t>
+      </w:r>
+      <w:r>
+        <w:rPr>
+          <w:rFonts w:ascii="Times New Roman" w:hAnsi="Times New Roman" w:cs="Times New Roman"/>
+          <w:sz w:val="24"/>
+          <w:szCs w:val="24"/>
+        </w:rPr>
+        <w:fldChar w:fldCharType="begin">
+          <w:fldData xml:space="preserve">PEVuZE5vdGU+PENpdGU+PEF1dGhvcj5OYWthbm88L0F1dGhvcj48WWVhcj4yMDAzPC9ZZWFyPjxS
+ZWNOdW0+NTk8L1JlY051bT48RGlzcGxheVRleHQ+KDYsIDcpPC9EaXNwbGF5VGV4dD48cmVjb3Jk
+PjxyZWMtbnVtYmVyPjY8L3JlYy1udW1iZXI+PGZvcmVpZ24ta2V5cz48a2V5IGFwcD0iRU4iIGRi
+LWlkPSJhYTJzMHMydjN0djVzN2VkenBhcHR4cGF6YXRlZnNzejllNWEiIHRpbWVzdGFtcD0iMTYx
+ODkwOTQyOSI+Njwva2V5PjwvZm9yZWlnbi1rZXlzPjxyZWYtdHlwZSBuYW1lPSJKb3VybmFsIEFy
+dGljbGUiPjE3PC9yZWYtdHlwZT48Y29udHJpYnV0b3JzPjxhdXRob3JzPjxhdXRob3I+TmFrYW5v
+LCBZdWtpZTwvYXV0aG9yPjxhdXRob3I+Tm9tdXJhLCBUYWtlc2hpPC9hdXRob3I+PGF1dGhvcj5U
+YWtlbmFrYSwgVGFkYXNoaTwvYXV0aG9yPjwvYXV0aG9ycz48L2NvbnRyaWJ1dG9ycz48dGl0bGVz
+Pjx0aXRsZT5SZXNpZHVhbCBTdHJlc3Mgb2YgTXVsdGlsYXllciBDZXJhbWljIENhcGFjaXRvcnMg
+d2l0aCBOaS1FbGVjdHJvZGVzIChOaS1NTENDcyk8L3RpdGxlPjxzZWNvbmRhcnktdGl0bGU+SmFw
+YW5lc2UgSm91cm5hbCBvZiBBcHBsaWVkIFBoeXNpY3M8L3NlY29uZGFyeS10aXRsZT48L3RpdGxl
+cz48cGVyaW9kaWNhbD48ZnVsbC10aXRsZT5KYXBhbmVzZSBKb3VybmFsIG9mIEFwcGxpZWQgUGh5
+c2ljczwvZnVsbC10aXRsZT48L3BlcmlvZGljYWw+PHBhZ2VzPjYwNDEtNjA0NDwvcGFnZXM+PHZv
+bHVtZT40Mjwvdm9sdW1lPjxudW1iZXI+UGFydCAxLCBOby4gOUI8L251bWJlcj48ZGF0ZXM+PHll
+YXI+MjAwMzwveWVhcj48L2RhdGVzPjxwdWJsaXNoZXI+SU9QIFB1Ymxpc2hpbmc8L3B1Ymxpc2hl
+cj48aXNibj4wMDIxLTQ5MjI8L2lzYm4+PHVybHM+PHJlbGF0ZWQtdXJscz48dXJsPmh0dHBzOi8v
+ZHguZG9pLm9yZy8xMC4xMTQzL2pqYXAuNDIuNjA0MTwvdXJsPjwvcmVsYXRlZC11cmxzPjwvdXJs
+cz48ZWxlY3Ryb25pYy1yZXNvdXJjZS1udW0+MTAuMTE0My9qamFwLjQyLjYwNDE8L2VsZWN0cm9u
+aWMtcmVzb3VyY2UtbnVtPjwvcmVjb3JkPjwvQ2l0ZT48Q2l0ZT48QXV0aG9yPlpob3U8L0F1dGhv
+cj48WWVhcj4yMDEwPC9ZZWFyPjxSZWNOdW0+NjA8L1JlY051bT48cmVjb3JkPjxyZWMtbnVtYmVy
+Pjc8L3JlYy1udW1iZXI+PGZvcmVpZ24ta2V5cz48a2V5IGFwcD0iRU4iIGRiLWlkPSJhYTJzMHMy
+djN0djVzN2VkenBhcHR4cGF6YXRlZnNzejllNWEiIHRpbWVzdGFtcD0iMTYxODkwOTQyOSI+Nzwv
+a2V5PjwvZm9yZWlnbi1rZXlzPjxyZWYtdHlwZSBuYW1lPSJKb3VybmFsIEFydGljbGUiPjE3PC9y
+ZWYtdHlwZT48Y29udHJpYnV0b3JzPjxhdXRob3JzPjxhdXRob3I+WmhvdSwgRGk8L2F1dGhvcj48
+YXV0aG9yPlJhbmRhbGwsIENsaXZlIEEuPC9hdXRob3I+PGF1dGhvcj5CYWtlciwgQW1hbmRhPC9h
+dXRob3I+PGF1dGhvcj5XYW5nLCBIb25nPC9hdXRob3I+PGF1dGhvcj5QYW5nLCBMaS1YaWE8L2F1
+dGhvcj48YXV0aG9yPllhbywgWGk8L2F1dGhvcj48L2F1dGhvcnM+PC9jb250cmlidXRvcnM+PHRp
+dGxlcz48dGl0bGU+RGllbGVjdHJpYyBQcm9wZXJ0aWVzIG9mIGFuIFVsdHJhLUxvdy1UZW1wZXJh
+dHVyZSBDb2ZpcmluZyBCaTJNbzJPOU11bHRpbGF5ZXI8L3RpdGxlPjxzZWNvbmRhcnktdGl0bGU+
+Sm91cm5hbCBvZiB0aGUgQW1lcmljYW4gQ2VyYW1pYyBTb2NpZXR5PC9zZWNvbmRhcnktdGl0bGU+
+PC90aXRsZXM+PHBlcmlvZGljYWw+PGZ1bGwtdGl0bGU+Sm91cm5hbCBvZiB0aGUgQW1lcmljYW4g
+Q2VyYW1pYyBTb2NpZXR5PC9mdWxsLXRpdGxlPjwvcGVyaW9kaWNhbD48ZGF0ZXM+PHllYXI+MjAx
+MDwveWVhcj48L2RhdGVzPjxwdWJsaXNoZXI+V2lsZXk8L3B1Ymxpc2hlcj48aXNibj4wMDAyLTc4
+MjA8L2lzYm4+PHVybHM+PHJlbGF0ZWQtdXJscz48dXJsPmh0dHBzOi8vZHguZG9pLm9yZy8xMC4x
+MTExL2ouMTU1MS0yOTE2LjIwMTAuMDM2MDIueDwvdXJsPjwvcmVsYXRlZC11cmxzPjwvdXJscz48
+ZWxlY3Ryb25pYy1yZXNvdXJjZS1udW0+MTAuMTExMS9qLjE1NTEtMjkxNi4yMDEwLjAzNjAyLng8
+L2VsZWN0cm9uaWMtcmVzb3VyY2UtbnVtPjwvcmVjb3JkPjwvQ2l0ZT48L0VuZE5vdGU+AG==
+</w:fldData>
+        </w:fldChar>
+      </w:r>
+      <w:r>
+        <w:rPr>
+          <w:rFonts w:ascii="Times New Roman" w:hAnsi="Times New Roman" w:cs="Times New Roman"/>
+          <w:sz w:val="24"/>
+          <w:szCs w:val="24"/>
+        </w:rPr>
+        <w:instrText xml:space="preserve"> ADDIN EN.CITE </w:instrText>
+      </w:r>
+      <w:r>
+        <w:rPr>
+          <w:rFonts w:ascii="Times New Roman" w:hAnsi="Times New Roman" w:cs="Times New Roman"/>
+          <w:sz w:val="24"/>
+          <w:szCs w:val="24"/>
+        </w:rPr>
+        <w:fldChar w:fldCharType="begin">
+          <w:fldData xml:space="preserve">PEVuZE5vdGU+PENpdGU+PEF1dGhvcj5OYWthbm88L0F1dGhvcj48WWVhcj4yMDAzPC9ZZWFyPjxS
+ZWNOdW0+NTk8L1JlY051bT48RGlzcGxheVRleHQ+KDYsIDcpPC9EaXNwbGF5VGV4dD48cmVjb3Jk
+PjxyZWMtbnVtYmVyPjY8L3JlYy1udW1iZXI+PGZvcmVpZ24ta2V5cz48a2V5IGFwcD0iRU4iIGRi
+LWlkPSJhYTJzMHMydjN0djVzN2VkenBhcHR4cGF6YXRlZnNzejllNWEiIHRpbWVzdGFtcD0iMTYx
+ODkwOTQyOSI+Njwva2V5PjwvZm9yZWlnbi1rZXlzPjxyZWYtdHlwZSBuYW1lPSJKb3VybmFsIEFy
+dGljbGUiPjE3PC9yZWYtdHlwZT48Y29udHJpYnV0b3JzPjxhdXRob3JzPjxhdXRob3I+TmFrYW5v
+LCBZdWtpZTwvYXV0aG9yPjxhdXRob3I+Tm9tdXJhLCBUYWtlc2hpPC9hdXRob3I+PGF1dGhvcj5U
+YWtlbmFrYSwgVGFkYXNoaTwvYXV0aG9yPjwvYXV0aG9ycz48L2NvbnRyaWJ1dG9ycz48dGl0bGVz
+Pjx0aXRsZT5SZXNpZHVhbCBTdHJlc3Mgb2YgTXVsdGlsYXllciBDZXJhbWljIENhcGFjaXRvcnMg
+d2l0aCBOaS1FbGVjdHJvZGVzIChOaS1NTENDcyk8L3RpdGxlPjxzZWNvbmRhcnktdGl0bGU+SmFw
+YW5lc2UgSm91cm5hbCBvZiBBcHBsaWVkIFBoeXNpY3M8L3NlY29uZGFyeS10aXRsZT48L3RpdGxl
+cz48cGVyaW9kaWNhbD48ZnVsbC10aXRsZT5KYXBhbmVzZSBKb3VybmFsIG9mIEFwcGxpZWQgUGh5
+c2ljczwvZnVsbC10aXRsZT48L3BlcmlvZGljYWw+PHBhZ2VzPjYwNDEtNjA0NDwvcGFnZXM+PHZv
+bHVtZT40Mjwvdm9sdW1lPjxudW1iZXI+UGFydCAxLCBOby4gOUI8L251bWJlcj48ZGF0ZXM+PHll
+YXI+MjAwMzwveWVhcj48L2RhdGVzPjxwdWJsaXNoZXI+SU9QIFB1Ymxpc2hpbmc8L3B1Ymxpc2hl
+cj48aXNibj4wMDIxLTQ5MjI8L2lzYm4+PHVybHM+PHJlbGF0ZWQtdXJscz48dXJsPmh0dHBzOi8v
+ZHguZG9pLm9yZy8xMC4xMTQzL2pqYXAuNDIuNjA0MTwvdXJsPjwvcmVsYXRlZC11cmxzPjwvdXJs
+cz48ZWxlY3Ryb25pYy1yZXNvdXJjZS1udW0+MTAuMTE0My9qamFwLjQyLjYwNDE8L2VsZWN0cm9u
+aWMtcmVzb3VyY2UtbnVtPjwvcmVjb3JkPjwvQ2l0ZT48Q2l0ZT48QXV0aG9yPlpob3U8L0F1dGhv
+cj48WWVhcj4yMDEwPC9ZZWFyPjxSZWNOdW0+NjA8L1JlY051bT48cmVjb3JkPjxyZWMtbnVtYmVy
+Pjc8L3JlYy1udW1iZXI+PGZvcmVpZ24ta2V5cz48a2V5IGFwcD0iRU4iIGRiLWlkPSJhYTJzMHMy
+djN0djVzN2VkenBhcHR4cGF6YXRlZnNzejllNWEiIHRpbWVzdGFtcD0iMTYxODkwOTQyOSI+Nzwv
+a2V5PjwvZm9yZWlnbi1rZXlzPjxyZWYtdHlwZSBuYW1lPSJKb3VybmFsIEFydGljbGUiPjE3PC9y
+ZWYtdHlwZT48Y29udHJpYnV0b3JzPjxhdXRob3JzPjxhdXRob3I+WmhvdSwgRGk8L2F1dGhvcj48
+YXV0aG9yPlJhbmRhbGwsIENsaXZlIEEuPC9hdXRob3I+PGF1dGhvcj5CYWtlciwgQW1hbmRhPC9h
+dXRob3I+PGF1dGhvcj5XYW5nLCBIb25nPC9hdXRob3I+PGF1dGhvcj5QYW5nLCBMaS1YaWE8L2F1
+dGhvcj48YXV0aG9yPllhbywgWGk8L2F1dGhvcj48L2F1dGhvcnM+PC9jb250cmlidXRvcnM+PHRp
+dGxlcz48dGl0bGU+RGllbGVjdHJpYyBQcm9wZXJ0aWVzIG9mIGFuIFVsdHJhLUxvdy1UZW1wZXJh
+dHVyZSBDb2ZpcmluZyBCaTJNbzJPOU11bHRpbGF5ZXI8L3RpdGxlPjxzZWNvbmRhcnktdGl0bGU+
+Sm91cm5hbCBvZiB0aGUgQW1lcmljYW4gQ2VyYW1pYyBTb2NpZXR5PC9zZWNvbmRhcnktdGl0bGU+
+PC90aXRsZXM+PHBlcmlvZGljYWw+PGZ1bGwtdGl0bGU+Sm91cm5hbCBvZiB0aGUgQW1lcmljYW4g
+Q2VyYW1pYyBTb2NpZXR5PC9mdWxsLXRpdGxlPjwvcGVyaW9kaWNhbD48ZGF0ZXM+PHllYXI+MjAx
+MDwveWVhcj48L2RhdGVzPjxwdWJsaXNoZXI+V2lsZXk8L3B1Ymxpc2hlcj48aXNibj4wMDAyLTc4
+MjA8L2lzYm4+PHVybHM+PHJlbGF0ZWQtdXJscz48dXJsPmh0dHBzOi8vZHguZG9pLm9yZy8xMC4x
+MTExL2ouMTU1MS0yOTE2LjIwMTAuMDM2MDIueDwvdXJsPjwvcmVsYXRlZC11cmxzPjwvdXJscz48
+ZWxlY3Ryb25pYy1yZXNvdXJjZS1udW0+MTAuMTExMS9qLjE1NTEtMjkxNi4yMDEwLjAzNjAyLng8
+L2VsZWN0cm9uaWMtcmVzb3VyY2UtbnVtPjwvcmVjb3JkPjwvQ2l0ZT48L0VuZE5vdGU+AG==
+</w:fldData>
+        </w:fldChar>
+      </w:r>
+      <w:r>
+        <w:rPr>
+          <w:rFonts w:ascii="Times New Roman" w:hAnsi="Times New Roman" w:cs="Times New Roman"/>
+          <w:sz w:val="24"/>
+          <w:szCs w:val="24"/>
+        </w:rPr>
+        <w:instrText xml:space="preserve"> ADDIN EN.CITE.DATA </w:instrText>
+      </w:r>
+      <w:r>
+        <w:rPr>
+          <w:rFonts w:ascii="Times New Roman" w:hAnsi="Times New Roman" w:cs="Times New Roman"/>
+          <w:sz w:val="24"/>
+          <w:szCs w:val="24"/>
+        </w:rPr>
+      </w:r>
+      <w:r>
+        <w:rPr>
+          <w:rFonts w:ascii="Times New Roman" w:hAnsi="Times New Roman" w:cs="Times New Roman"/>
+          <w:sz w:val="24"/>
+          <w:szCs w:val="24"/>
+        </w:rPr>
+        <w:fldChar w:fldCharType="end"/>
+      </w:r>
+      <w:r>
+        <w:rPr>
+          <w:rFonts w:ascii="Times New Roman" w:hAnsi="Times New Roman" w:cs="Times New Roman"/>
+          <w:sz w:val="24"/>
+          <w:szCs w:val="24"/>
+        </w:rPr>
+        <w:fldChar w:fldCharType="separate"/>
+      </w:r>
+      <w:r>
+        <w:rPr>
+          <w:rFonts w:ascii="Times New Roman" w:hAnsi="Times New Roman" w:cs="Times New Roman"/>
+          <w:noProof/>
+          <w:sz w:val="24"/>
+          <w:szCs w:val="24"/>
+        </w:rPr>
+        <w:t>(6, 7)</w:t>
+      </w:r>
+      <w:r>
+        <w:rPr>
+          <w:rFonts w:ascii="Times New Roman" w:hAnsi="Times New Roman" w:cs="Times New Roman"/>
+          <w:sz w:val="24"/>
+          <w:szCs w:val="24"/>
+        </w:rPr>
+        <w:fldChar w:fldCharType="end"/>
+      </w:r>
+      <w:r>
+        <w:rPr>
+          <w:rFonts w:ascii="Times New Roman" w:hAnsi="Times New Roman" w:cs="Times New Roman"/>
+          <w:sz w:val="24"/>
+          <w:szCs w:val="24"/>
+        </w:rPr>
+        <w:t>.</w:t>
+      </w:r>
+      <w:r>
+        <w:rPr>
+          <w:rFonts w:ascii="Times New Roman" w:hAnsi="Times New Roman" w:cs="Times New Roman"/>
+          <w:sz w:val="24"/>
+          <w:szCs w:val="24"/>
+        </w:rPr>
         <w:t>Therefore, optimizing the heating strategy is necessary to obtain better quality and a higher yield of the product.</w:t>
       </w:r>
       <w:r>
+        <w:rPr>
+          <w:rFonts w:ascii="Times New Roman" w:hAnsi="Times New Roman" w:cs="Times New Roman"/>
+          <w:sz w:val="24"/>
+          <w:szCs w:val="24"/>
+        </w:rPr>
         <w:tab/>
       </w:r>
     </w:p>
@@ -229,41 +542,99 @@
         </w:tabs>
         <w:ind w:firstLine="567"/>
         <w:jc w:val="both"/>
+        <w:rPr>
+          <w:rFonts w:ascii="Times New Roman" w:hAnsi="Times New Roman" w:cs="Times New Roman"/>
+          <w:sz w:val="24"/>
+          <w:szCs w:val="24"/>
+        </w:rPr>
       </w:pPr>
       <w:r>
+        <w:rPr>
+          <w:rFonts w:ascii="Times New Roman" w:hAnsi="Times New Roman" w:cs="Times New Roman"/>
+          <w:sz w:val="24"/>
+          <w:szCs w:val="24"/>
+        </w:rPr>
         <w:t xml:space="preserve">Superheated steam has been recognized as one method in heating and drying the ceramic materials. </w:t>
       </w:r>
       <w:r>
+        <w:rPr>
+          <w:rFonts w:ascii="Times New Roman" w:hAnsi="Times New Roman" w:cs="Times New Roman"/>
+          <w:sz w:val="24"/>
+          <w:szCs w:val="24"/>
+        </w:rPr>
         <w:t xml:space="preserve">During the </w:t>
       </w:r>
       <w:r>
+        <w:rPr>
+          <w:rFonts w:ascii="Times New Roman" w:hAnsi="Times New Roman" w:cs="Times New Roman"/>
+          <w:sz w:val="24"/>
+          <w:szCs w:val="24"/>
+        </w:rPr>
         <w:t xml:space="preserve">whole process, the steam stays above its condensation temperature </w:t>
       </w:r>
       <w:r>
+        <w:rPr>
+          <w:rFonts w:ascii="Times New Roman" w:hAnsi="Times New Roman" w:cs="Times New Roman"/>
+          <w:sz w:val="24"/>
+          <w:szCs w:val="24"/>
+        </w:rPr>
         <w:fldChar w:fldCharType="begin"/>
       </w:r>
       <w:r>
-        <w:instrText xml:space="preserve"> ADDIN EN.CITE &lt;EndNote&gt;&lt;Cite&gt;&lt;Author&gt;van Deventer&lt;/Author&gt;&lt;Year&gt;2001&lt;/Year&gt;&lt;RecNum&gt;468&lt;/RecNum&gt;&lt;DisplayText&gt;(8)&lt;/DisplayText&gt;&lt;record&gt;&lt;rec-number&gt;468&lt;/rec-number&gt;&lt;foreign-keys&gt;&lt;key app="EN" db-id="eefxasp2gad5w1e0ssb5dp0h0f0aaw50zf2a" timestamp="1618856904" guid="737a4185-b887-42e3-80d6-ab8950a53c25"&gt;468&lt;/key&gt;&lt;/foreign-keys&gt;&lt;ref-type name="Journal Article"&gt;17&lt;/ref-type&gt;&lt;contributors&gt;&lt;authors&gt;&lt;author&gt;van Deventer, Henk C.&lt;/author&gt;&lt;author&gt;Heijmans, Ruud M. H.&lt;/author&gt;&lt;/authors&gt;&lt;/contributors&gt;&lt;titles&gt;&lt;title&gt;DRYING WITH SUPERHEATED STEAM&lt;/title&gt;&lt;secondary-title&gt;Drying Technology&lt;/secondary-title&gt;&lt;/titles&gt;&lt;periodical&gt;&lt;full-title&gt;Drying Technology&lt;/full-title&gt;&lt;/periodical&gt;&lt;pages&gt;2033-2045&lt;/pages&gt;&lt;volume&gt;19&lt;/volume&gt;&lt;number&gt;8&lt;/number&gt;&lt;dates&gt;&lt;year&gt;2001&lt;/year&gt;&lt;pub-dates&gt;&lt;date&gt;2001/08/31&lt;/date&gt;&lt;/pub-dates&gt;&lt;/dates&gt;&lt;publisher&gt;Taylor &amp;amp; Francis&lt;/publisher&gt;&lt;isbn&gt;0737-3937&lt;/isbn&gt;&lt;urls&gt;&lt;related-urls&gt;&lt;url&gt;https://www.tandfonline.com/doi/abs/10.1081/DRT-100107287&lt;/url&gt;&lt;/related-urls&gt;&lt;/urls&gt;&lt;electronic-resource-num&gt;10.1081/DRT-100107287&lt;/electronic-resource-num&gt;&lt;/record&gt;&lt;/Cite&gt;&lt;/EndNote&gt;</w:instrText>
-      </w:r>
-      <w:r>
+        <w:rPr>
+          <w:rFonts w:ascii="Times New Roman" w:hAnsi="Times New Roman" w:cs="Times New Roman"/>
+          <w:sz w:val="24"/>
+          <w:szCs w:val="24"/>
+        </w:rPr>
+        <w:instrText xml:space="preserve"> ADDIN EN.CITE &lt;EndNote&gt;&lt;Cite&gt;&lt;Author&gt;van Deventer&lt;/Author&gt;&lt;Year&gt;2001&lt;/Year&gt;&lt;RecNum&gt;316&lt;/RecNum&gt;&lt;DisplayText&gt;(8)&lt;/DisplayText&gt;&lt;record&gt;&lt;rec-number&gt;8&lt;/rec-number&gt;&lt;foreign-keys&gt;&lt;key app="EN" db-id="aa2s0s2v3tv5s7edzpaptxpazatefssz9e5a" timestamp="1618909429"&gt;8&lt;/key&gt;&lt;/foreign-keys&gt;&lt;ref-type name="Journal Article"&gt;17&lt;/ref-type&gt;&lt;contributors&gt;&lt;authors&gt;&lt;author&gt;van Deventer, Henk C.&lt;/author&gt;&lt;author&gt;Heijmans, Ruud M. H.&lt;/author&gt;&lt;/authors&gt;&lt;/contributors&gt;&lt;titles&gt;&lt;title&gt;DRYING WITH SUPERHEATED STEAM&lt;/title&gt;&lt;secondary-title&gt;Drying Technology&lt;/secondary-title&gt;&lt;/titles&gt;&lt;periodical&gt;&lt;full-title&gt;Drying Technology&lt;/full-title&gt;&lt;/periodical&gt;&lt;pages&gt;2033-2045&lt;/pages&gt;&lt;volume&gt;19&lt;/volume&gt;&lt;number&gt;8&lt;/number&gt;&lt;dates&gt;&lt;year&gt;2001&lt;/year&gt;&lt;pub-dates&gt;&lt;date&gt;2001/08/31&lt;/date&gt;&lt;/pub-dates&gt;&lt;/dates&gt;&lt;publisher&gt;Taylor &amp;amp; Francis&lt;/publisher&gt;&lt;isbn&gt;0737-3937&lt;/isbn&gt;&lt;urls&gt;&lt;related-urls&gt;&lt;url&gt;https://www.tandfonline.com/doi/abs/10.1081/DRT-100107287&lt;/url&gt;&lt;/related-urls&gt;&lt;/urls&gt;&lt;electronic-resource-num&gt;10.1081/DRT-100107287&lt;/electronic-resource-num&gt;&lt;/record&gt;&lt;/Cite&gt;&lt;/EndNote&gt;</w:instrText>
+      </w:r>
+      <w:r>
+        <w:rPr>
+          <w:rFonts w:ascii="Times New Roman" w:hAnsi="Times New Roman" w:cs="Times New Roman"/>
+          <w:sz w:val="24"/>
+          <w:szCs w:val="24"/>
+        </w:rPr>
         <w:fldChar w:fldCharType="separate"/>
       </w:r>
       <w:r>
         <w:rPr>
+          <w:rFonts w:ascii="Times New Roman" w:hAnsi="Times New Roman" w:cs="Times New Roman"/>
           <w:noProof/>
+          <w:sz w:val="24"/>
+          <w:szCs w:val="24"/>
         </w:rPr>
         <w:t>(8)</w:t>
       </w:r>
       <w:r>
+        <w:rPr>
+          <w:rFonts w:ascii="Times New Roman" w:hAnsi="Times New Roman" w:cs="Times New Roman"/>
+          <w:sz w:val="24"/>
+          <w:szCs w:val="24"/>
+        </w:rPr>
         <w:fldChar w:fldCharType="end"/>
       </w:r>
       <w:r>
+        <w:rPr>
+          <w:rFonts w:ascii="Times New Roman" w:hAnsi="Times New Roman" w:cs="Times New Roman"/>
+          <w:sz w:val="24"/>
+          <w:szCs w:val="24"/>
+        </w:rPr>
         <w:t xml:space="preserve">. </w:t>
       </w:r>
       <w:r>
+        <w:rPr>
+          <w:rFonts w:ascii="Times New Roman" w:hAnsi="Times New Roman" w:cs="Times New Roman"/>
+          <w:sz w:val="24"/>
+          <w:szCs w:val="24"/>
+        </w:rPr>
         <w:t xml:space="preserve">The superheated system is enclosed and reuses the same steam and heat to dry the part. Superheated steam has some advantages over drying the ceramics with hot air. Superheated steam has a higher capacity and much higher heat transfer quotient. The ceramics can also be dried more evenly throughout its volume at the same rate. Drying with superheated steam is also more efficient in usage of energy and time. Less enthalpy is lost with superheated steam since a new air supply is not continuously heated as with a hot air dryer. The drying cycle is also shorter for superheated steam, thereby requiring less energy. </w:t>
       </w:r>
       <w:r>
+        <w:rPr>
+          <w:rFonts w:ascii="Times New Roman" w:hAnsi="Times New Roman" w:cs="Times New Roman"/>
+          <w:sz w:val="24"/>
+          <w:szCs w:val="24"/>
+        </w:rPr>
         <w:t>Possible emissions from the drying process, presented in the drying medium, can be effectively removed by condensation.</w:t>
       </w:r>
     </w:p>
@@ -271,119 +642,1019 @@
       <w:pPr>
         <w:ind w:firstLine="567"/>
         <w:jc w:val="both"/>
+        <w:rPr>
+          <w:rFonts w:ascii="Times New Roman" w:hAnsi="Times New Roman" w:cs="Times New Roman"/>
+          <w:noProof/>
+          <w:sz w:val="24"/>
+          <w:szCs w:val="24"/>
+        </w:rPr>
       </w:pPr>
       <w:r>
+        <w:rPr>
+          <w:rFonts w:ascii="Times New Roman" w:hAnsi="Times New Roman" w:cs="Times New Roman"/>
+          <w:sz w:val="24"/>
+          <w:szCs w:val="24"/>
+        </w:rPr>
         <w:t>As one of fluidic devices, superheated steam machine has significant influences on overall performance of things such as rate of mass/heat transfer, conversion, or choice of reaction. Flow maldistribution is generally caused by poor design and imprecise fabrication of the distributor</w:t>
       </w:r>
       <w:r>
+        <w:rPr>
+          <w:rFonts w:ascii="Times New Roman" w:hAnsi="Times New Roman" w:cs="Times New Roman"/>
+          <w:sz w:val="24"/>
+          <w:szCs w:val="24"/>
+        </w:rPr>
         <w:t xml:space="preserve"> </w:t>
       </w:r>
       <w:r>
+        <w:rPr>
+          <w:rFonts w:ascii="Times New Roman" w:hAnsi="Times New Roman" w:cs="Times New Roman"/>
+          <w:sz w:val="24"/>
+          <w:szCs w:val="24"/>
+        </w:rPr>
         <w:fldChar w:fldCharType="begin"/>
       </w:r>
       <w:r>
-        <w:instrText xml:space="preserve"> ADDIN EN.CITE &lt;EndNote&gt;&lt;Cite&gt;&lt;Author&gt;Poursaeidi&lt;/Author&gt;&lt;Year&gt;2011&lt;/Year&gt;&lt;RecNum&gt;52&lt;/RecNum&gt;&lt;DisplayText&gt;(9)&lt;/DisplayText&gt;&lt;record&gt;&lt;rec-number&gt;52&lt;/rec-number&gt;&lt;foreign-keys&gt;&lt;key app="EN" db-id="rfe9pxt2mfz903eesdsvwapezefr2es200vp" timestamp="1618870588"&gt;52&lt;/key&gt;&lt;/foreign-keys&gt;&lt;ref-type name="Journal Article"&gt;17&lt;/ref-type&gt;&lt;contributors&gt;&lt;authors&gt;&lt;author&gt;Poursaeidi, Esmaeil&lt;/author&gt;&lt;author&gt;Arablu, Masoud&lt;/author&gt;&lt;/authors&gt;&lt;/contributors&gt;&lt;titles&gt;&lt;title&gt;Using CFD to Study Combustion and Steam Flow Distribution Effects on Reheater Tubes Operation&lt;/title&gt;&lt;secondary-title&gt;Journal of Fluids Engineering&lt;/secondary-title&gt;&lt;/titles&gt;&lt;periodical&gt;&lt;full-title&gt;Journal of Fluids Engineering&lt;/full-title&gt;&lt;/periodical&gt;&lt;pages&gt;051303&lt;/pages&gt;&lt;volume&gt;133&lt;/volume&gt;&lt;number&gt;5&lt;/number&gt;&lt;dates&gt;&lt;year&gt;2011&lt;/year&gt;&lt;/dates&gt;&lt;publisher&gt;ASME International&lt;/publisher&gt;&lt;isbn&gt;0098-2202&lt;/isbn&gt;&lt;urls&gt;&lt;related-urls&gt;&lt;url&gt;https://dx.doi.org/10.1115/1.4004081&lt;/url&gt;&lt;/related-urls&gt;&lt;/urls&gt;&lt;electronic-resource-num&gt;10.1115/1.4004081&lt;/electronic-resource-num&gt;&lt;/record&gt;&lt;/Cite&gt;&lt;/EndNote&gt;</w:instrText>
-      </w:r>
-      <w:r>
+        <w:rPr>
+          <w:rFonts w:ascii="Times New Roman" w:hAnsi="Times New Roman" w:cs="Times New Roman"/>
+          <w:sz w:val="24"/>
+          <w:szCs w:val="24"/>
+        </w:rPr>
+        <w:instrText xml:space="preserve"> ADDIN EN.CITE &lt;EndNote&gt;&lt;Cite&gt;&lt;Author&gt;Poursaeidi&lt;/Author&gt;&lt;Year&gt;2011&lt;/Year&gt;&lt;RecNum&gt;52&lt;/RecNum&gt;&lt;DisplayText&gt;(9)&lt;/DisplayText&gt;&lt;record&gt;&lt;rec-number&gt;9&lt;/rec-number&gt;&lt;foreign-keys&gt;&lt;key app="EN" db-id="aa2s0s2v3tv5s7edzpaptxpazatefssz9e5a" timestamp="1618909429"&gt;9&lt;/key&gt;&lt;/foreign-keys&gt;&lt;ref-type name="Journal Article"&gt;17&lt;/ref-type&gt;&lt;contributors&gt;&lt;authors&gt;&lt;author&gt;Poursaeidi, Esmaeil&lt;/author&gt;&lt;author&gt;Arablu, Masoud&lt;/author&gt;&lt;/authors&gt;&lt;/contributors&gt;&lt;titles&gt;&lt;title&gt;Using CFD to Study Combustion and Steam Flow Distribution Effects on Reheater Tubes Operation&lt;/title&gt;&lt;secondary-title&gt;Journal of Fluids Engineering&lt;/secondary-title&gt;&lt;/titles&gt;&lt;periodical&gt;&lt;full-title&gt;Journal of Fluids Engineering&lt;/full-title&gt;&lt;/periodical&gt;&lt;pages&gt;051303&lt;/pages&gt;&lt;volume&gt;133&lt;/volume&gt;&lt;number&gt;5&lt;/number&gt;&lt;dates&gt;&lt;year&gt;2011&lt;/year&gt;&lt;/dates&gt;&lt;publisher&gt;ASME International&lt;/publisher&gt;&lt;isbn&gt;0098-2202&lt;/isbn&gt;&lt;urls&gt;&lt;related-urls&gt;&lt;url&gt;https://dx.doi.org/10.1115/1.4004081&lt;/url&gt;&lt;/related-urls&gt;&lt;/urls&gt;&lt;electronic-resource-num&gt;10.1115/1.4004081&lt;/electronic-resource-num&gt;&lt;/record&gt;&lt;/Cite&gt;&lt;/EndNote&gt;</w:instrText>
+      </w:r>
+      <w:r>
+        <w:rPr>
+          <w:rFonts w:ascii="Times New Roman" w:hAnsi="Times New Roman" w:cs="Times New Roman"/>
+          <w:sz w:val="24"/>
+          <w:szCs w:val="24"/>
+        </w:rPr>
         <w:fldChar w:fldCharType="separate"/>
       </w:r>
       <w:r>
         <w:rPr>
+          <w:rFonts w:ascii="Times New Roman" w:hAnsi="Times New Roman" w:cs="Times New Roman"/>
           <w:noProof/>
+          <w:sz w:val="24"/>
+          <w:szCs w:val="24"/>
         </w:rPr>
         <w:t>(9)</w:t>
       </w:r>
       <w:r>
+        <w:rPr>
+          <w:rFonts w:ascii="Times New Roman" w:hAnsi="Times New Roman" w:cs="Times New Roman"/>
+          <w:sz w:val="24"/>
+          <w:szCs w:val="24"/>
+        </w:rPr>
         <w:fldChar w:fldCharType="end"/>
       </w:r>
       <w:r>
+        <w:rPr>
+          <w:rFonts w:ascii="Times New Roman" w:hAnsi="Times New Roman" w:cs="Times New Roman"/>
+          <w:sz w:val="24"/>
+          <w:szCs w:val="24"/>
+        </w:rPr>
         <w:t xml:space="preserve">. </w:t>
       </w:r>
       <w:r>
+        <w:rPr>
+          <w:rFonts w:ascii="Times New Roman" w:hAnsi="Times New Roman" w:cs="Times New Roman"/>
+          <w:sz w:val="24"/>
+          <w:szCs w:val="24"/>
+        </w:rPr>
         <w:t xml:space="preserve">The advances in computational fluid dynamics (CFD) over years and the rise of computing power, allow one to solve the governing equations of fluid dynamics for the complex geometry </w:t>
       </w:r>
       <w:r>
+        <w:rPr>
+          <w:rFonts w:ascii="Times New Roman" w:hAnsi="Times New Roman" w:cs="Times New Roman"/>
+          <w:sz w:val="24"/>
+          <w:szCs w:val="24"/>
+        </w:rPr>
         <w:fldChar w:fldCharType="begin"/>
       </w:r>
       <w:r>
-        <w:instrText xml:space="preserve"> ADDIN EN.CITE &lt;EndNote&gt;&lt;Cite&gt;&lt;Author&gt;Frydman&lt;/Author&gt;&lt;Year&gt;1998&lt;/Year&gt;&lt;RecNum&gt;51&lt;/RecNum&gt;&lt;DisplayText&gt;(10)&lt;/DisplayText&gt;&lt;record&gt;&lt;rec-number&gt;51&lt;/rec-number&gt;&lt;foreign-keys&gt;&lt;key app="EN" db-id="rfe9pxt2mfz903eesdsvwapezefr2es200vp" timestamp="1618870318"&gt;51&lt;/key&gt;&lt;/foreign-keys&gt;&lt;ref-type name="Journal Article"&gt;17&lt;/ref-type&gt;&lt;contributors&gt;&lt;authors&gt;&lt;author&gt;Frydman, A.&lt;/author&gt;&lt;author&gt;Vasseur, J.&lt;/author&gt;&lt;author&gt;Moureh, J.&lt;/author&gt;&lt;author&gt;Sionneau, M.&lt;/author&gt;&lt;author&gt;Tharrault, P.&lt;/author&gt;&lt;/authors&gt;&lt;/contributors&gt;&lt;titles&gt;&lt;title&gt;COMPARISON OF SUPERHEATED STEAM AND AIR OPERATED SPRAY DRYERS USING COMPUTATIONAL FLUID DYNAMICS&lt;/title&gt;&lt;secondary-title&gt;Drying Technology&lt;/secondary-title&gt;&lt;/titles&gt;&lt;periodical&gt;&lt;full-title&gt;Drying Technology&lt;/full-title&gt;&lt;/periodical&gt;&lt;pages&gt;1305-1338&lt;/pages&gt;&lt;volume&gt;16&lt;/volume&gt;&lt;number&gt;7&lt;/number&gt;&lt;dates&gt;&lt;year&gt;1998&lt;/year&gt;&lt;pub-dates&gt;&lt;date&gt;1998/01/01&lt;/date&gt;&lt;/pub-dates&gt;&lt;/dates&gt;&lt;publisher&gt;Taylor &amp;amp; Francis&lt;/publisher&gt;&lt;isbn&gt;0737-3937&lt;/isbn&gt;&lt;urls&gt;&lt;related-urls&gt;&lt;url&gt;https://doi.org/10.1080/07373939808917464&lt;/url&gt;&lt;/related-urls&gt;&lt;/urls&gt;&lt;electronic-resource-num&gt;10.1080/07373939808917464&lt;/electronic-resource-num&gt;&lt;/record&gt;&lt;/Cite&gt;&lt;/EndNote&gt;</w:instrText>
-      </w:r>
-      <w:r>
+        <w:rPr>
+          <w:rFonts w:ascii="Times New Roman" w:hAnsi="Times New Roman" w:cs="Times New Roman"/>
+          <w:sz w:val="24"/>
+          <w:szCs w:val="24"/>
+        </w:rPr>
+        <w:instrText xml:space="preserve"> ADDIN EN.CITE &lt;EndNote&gt;&lt;Cite&gt;&lt;Author&gt;Frydman&lt;/Author&gt;&lt;Year&gt;1998&lt;/Year&gt;&lt;RecNum&gt;51&lt;/RecNum&gt;&lt;DisplayText&gt;(10)&lt;/DisplayText&gt;&lt;record&gt;&lt;rec-number&gt;10&lt;/rec-number&gt;&lt;foreign-keys&gt;&lt;key app="EN" db-id="aa2s0s2v3tv5s7edzpaptxpazatefssz9e5a" timestamp="1618909429"&gt;10&lt;/key&gt;&lt;/foreign-keys&gt;&lt;ref-type name="Journal Article"&gt;17&lt;/ref-type&gt;&lt;contributors&gt;&lt;authors&gt;&lt;author&gt;Frydman, A.&lt;/author&gt;&lt;author&gt;Vasseur, J.&lt;/author&gt;&lt;author&gt;Moureh, J.&lt;/author&gt;&lt;author&gt;Sionneau, M.&lt;/author&gt;&lt;author&gt;Tharrault, P.&lt;/author&gt;&lt;/authors&gt;&lt;/contributors&gt;&lt;titles&gt;&lt;title&gt;COMPARISON OF SUPERHEATED STEAM AND AIR OPERATED SPRAY DRYERS USING COMPUTATIONAL FLUID DYNAMICS&lt;/title&gt;&lt;secondary-title&gt;Drying Technology&lt;/secondary-title&gt;&lt;/titles&gt;&lt;periodical&gt;&lt;full-title&gt;Drying Technology&lt;/full-title&gt;&lt;/periodical&gt;&lt;pages&gt;1305-1338&lt;/pages&gt;&lt;volume&gt;16&lt;/volume&gt;&lt;number&gt;7&lt;/number&gt;&lt;dates&gt;&lt;year&gt;1998&lt;/year&gt;&lt;pub-dates&gt;&lt;date&gt;1998/01/01&lt;/date&gt;&lt;/pub-dates&gt;&lt;/dates&gt;&lt;publisher&gt;Taylor &amp;amp; Francis&lt;/publisher&gt;&lt;isbn&gt;0737-3937&lt;/isbn&gt;&lt;urls&gt;&lt;related-urls&gt;&lt;url&gt;https://doi.org/10.1080/07373939808917464&lt;/url&gt;&lt;/related-urls&gt;&lt;/urls&gt;&lt;electronic-resource-num&gt;10.1080/07373939808917464&lt;/electronic-resource-num&gt;&lt;/record&gt;&lt;/Cite&gt;&lt;/EndNote&gt;</w:instrText>
+      </w:r>
+      <w:r>
+        <w:rPr>
+          <w:rFonts w:ascii="Times New Roman" w:hAnsi="Times New Roman" w:cs="Times New Roman"/>
+          <w:sz w:val="24"/>
+          <w:szCs w:val="24"/>
+        </w:rPr>
         <w:fldChar w:fldCharType="separate"/>
       </w:r>
       <w:r>
         <w:rPr>
+          <w:rFonts w:ascii="Times New Roman" w:hAnsi="Times New Roman" w:cs="Times New Roman"/>
           <w:noProof/>
+          <w:sz w:val="24"/>
+          <w:szCs w:val="24"/>
         </w:rPr>
         <w:t>(10)</w:t>
       </w:r>
       <w:r>
+        <w:rPr>
+          <w:rFonts w:ascii="Times New Roman" w:hAnsi="Times New Roman" w:cs="Times New Roman"/>
+          <w:sz w:val="24"/>
+          <w:szCs w:val="24"/>
+        </w:rPr>
         <w:fldChar w:fldCharType="end"/>
       </w:r>
       <w:r>
-        <w:t xml:space="preserve">. </w:t>
-      </w:r>
-      <w:r>
+        <w:rPr>
+          <w:rFonts w:ascii="Times New Roman" w:hAnsi="Times New Roman" w:cs="Times New Roman"/>
+          <w:sz w:val="24"/>
+          <w:szCs w:val="24"/>
+        </w:rPr>
+        <w:t>.</w:t>
+      </w:r>
+      <w:r>
+        <w:rPr>
+          <w:rFonts w:ascii="Times New Roman" w:hAnsi="Times New Roman" w:cs="Times New Roman"/>
+          <w:sz w:val="24"/>
+          <w:szCs w:val="24"/>
+        </w:rPr>
+        <w:t xml:space="preserve"> CFD has recently been used to successfully analyze superheated steam </w:t>
+      </w:r>
+      <w:r>
+        <w:rPr>
+          <w:rFonts w:ascii="Times New Roman" w:hAnsi="Times New Roman" w:cs="Times New Roman"/>
+          <w:sz w:val="24"/>
+          <w:szCs w:val="24"/>
+        </w:rPr>
+        <w:fldChar w:fldCharType="begin"/>
+      </w:r>
+      <w:r>
+        <w:rPr>
+          <w:rFonts w:ascii="Times New Roman" w:hAnsi="Times New Roman" w:cs="Times New Roman"/>
+          <w:sz w:val="24"/>
+          <w:szCs w:val="24"/>
+        </w:rPr>
+        <w:instrText xml:space="preserve"> ADDIN EN.CITE &lt;EndNote&gt;&lt;Cite&gt;&lt;Author&gt;Kim&lt;/Author&gt;&lt;Year&gt;2019&lt;/Year&gt;&lt;RecNum&gt;358&lt;/RecNum&gt;&lt;DisplayText&gt;(11)&lt;/DisplayText&gt;&lt;record&gt;&lt;rec-number&gt;11&lt;/rec-number&gt;&lt;foreign-keys&gt;&lt;key app="EN" db-id="aa2s0s2v3tv5s7edzpaptxpazatefssz9e5a" timestamp="1618909429"&gt;11&lt;/key&gt;&lt;/foreign-keys&gt;&lt;ref-type name="Journal Article"&gt;17&lt;/ref-type&gt;&lt;contributors&gt;&lt;authors&gt;&lt;author&gt;Kim, Yunji&lt;/author&gt;&lt;author&gt;Park, Sengryong&lt;/author&gt;&lt;author&gt;Cho, Chongpyo&lt;/author&gt;&lt;author&gt;Yeom, Gyuin&lt;/author&gt;&lt;author&gt;Baek, Youngsoon&lt;/author&gt;&lt;/authors&gt;&lt;/contributors&gt;&lt;titles&gt;&lt;title&gt;CFD-simulation-based optimization of superheater for steam production from waste heat of SRF combustor&lt;/title&gt;&lt;secondary-title&gt;Energy Sources, Part A: Recovery, Utilization, and Environmental Effects&lt;/secondary-title&gt;&lt;/titles&gt;&lt;periodical&gt;&lt;full-title&gt;Energy Sources, Part A: Recovery, Utilization, and Environmental Effects&lt;/full-title&gt;&lt;/periodical&gt;&lt;pages&gt;2944-2955&lt;/pages&gt;&lt;volume&gt;41&lt;/volume&gt;&lt;number&gt;23&lt;/number&gt;&lt;dates&gt;&lt;year&gt;2019&lt;/year&gt;&lt;/dates&gt;&lt;publisher&gt;Informa UK Limited&lt;/publisher&gt;&lt;isbn&gt;1556-7036&lt;/isbn&gt;&lt;urls&gt;&lt;related-urls&gt;&lt;url&gt;https://dx.doi.org/10.1080/15567036.2019.1643949&lt;/url&gt;&lt;/related-urls&gt;&lt;/urls&gt;&lt;electronic-resource-num&gt;10.1080/15567036.2019.1643949&lt;/electronic-resource-num&gt;&lt;/record&gt;&lt;/Cite&gt;&lt;/EndNote&gt;</w:instrText>
+      </w:r>
+      <w:r>
+        <w:rPr>
+          <w:rFonts w:ascii="Times New Roman" w:hAnsi="Times New Roman" w:cs="Times New Roman"/>
+          <w:sz w:val="24"/>
+          <w:szCs w:val="24"/>
+        </w:rPr>
+        <w:fldChar w:fldCharType="separate"/>
+      </w:r>
+      <w:r>
+        <w:rPr>
+          <w:rFonts w:ascii="Times New Roman" w:hAnsi="Times New Roman" w:cs="Times New Roman"/>
+          <w:noProof/>
+          <w:sz w:val="24"/>
+          <w:szCs w:val="24"/>
+        </w:rPr>
+        <w:t>(11)</w:t>
+      </w:r>
+      <w:r>
+        <w:rPr>
+          <w:rFonts w:ascii="Times New Roman" w:hAnsi="Times New Roman" w:cs="Times New Roman"/>
+          <w:sz w:val="24"/>
+          <w:szCs w:val="24"/>
+        </w:rPr>
+        <w:fldChar w:fldCharType="end"/>
+      </w:r>
+      <w:r>
+        <w:rPr>
+          <w:rFonts w:ascii="Times New Roman" w:hAnsi="Times New Roman" w:cs="Times New Roman"/>
+          <w:sz w:val="24"/>
+          <w:szCs w:val="24"/>
+        </w:rPr>
+        <w:t>.</w:t>
+      </w:r>
+      <w:r>
+        <w:rPr>
+          <w:rFonts w:ascii="Times New Roman" w:hAnsi="Times New Roman" w:cs="Times New Roman"/>
+          <w:sz w:val="24"/>
+          <w:szCs w:val="24"/>
+        </w:rPr>
+        <w:t xml:space="preserve"> </w:t>
+      </w:r>
+      <w:r>
+        <w:rPr>
+          <w:rFonts w:ascii="Times New Roman" w:hAnsi="Times New Roman" w:cs="Times New Roman"/>
+          <w:sz w:val="24"/>
+          <w:szCs w:val="24"/>
+        </w:rPr>
         <w:t>It has been proved that CFD could accurately predict flow patterns, temperature, and humidity in dryer.</w:t>
+      </w:r>
+      <w:r>
+        <w:rPr>
+          <w:rFonts w:ascii="Times New Roman" w:hAnsi="Times New Roman" w:cs="Times New Roman"/>
+          <w:sz w:val="24"/>
+          <w:szCs w:val="24"/>
+        </w:rPr>
+        <w:t xml:space="preserve"> </w:t>
+      </w:r>
+      <w:r>
+        <w:rPr>
+          <w:rFonts w:ascii="Times New Roman" w:hAnsi="Times New Roman" w:cs="Times New Roman"/>
+          <w:sz w:val="24"/>
+          <w:szCs w:val="24"/>
+        </w:rPr>
+        <w:t xml:space="preserve">Currently, the binder burn-out test </w:t>
+      </w:r>
+      <w:r>
+        <w:rPr>
+          <w:rFonts w:ascii="Times New Roman" w:hAnsi="Times New Roman" w:cs="Times New Roman"/>
+          <w:sz w:val="24"/>
+          <w:szCs w:val="24"/>
+        </w:rPr>
+        <w:t>is</w:t>
+      </w:r>
+      <w:r>
+        <w:rPr>
+          <w:rFonts w:ascii="Times New Roman" w:hAnsi="Times New Roman" w:cs="Times New Roman"/>
+          <w:sz w:val="24"/>
+          <w:szCs w:val="24"/>
+        </w:rPr>
+        <w:t xml:space="preserve"> being undergone between Yageo and NORITAKE. As </w:t>
+      </w:r>
+      <w:r>
+        <w:rPr>
+          <w:rFonts w:ascii="Times New Roman" w:hAnsi="Times New Roman" w:cs="Times New Roman"/>
+          <w:sz w:val="24"/>
+          <w:szCs w:val="24"/>
+        </w:rPr>
+        <w:t>particular</w:t>
+      </w:r>
+      <w:r>
+        <w:rPr>
+          <w:rFonts w:ascii="Times New Roman" w:hAnsi="Times New Roman" w:cs="Times New Roman"/>
+          <w:sz w:val="24"/>
+          <w:szCs w:val="24"/>
+        </w:rPr>
+        <w:t xml:space="preserve"> gas flow system applied in their collaborat</w:t>
+      </w:r>
+      <w:r>
+        <w:rPr>
+          <w:rFonts w:ascii="Times New Roman" w:hAnsi="Times New Roman" w:cs="Times New Roman"/>
+          <w:sz w:val="24"/>
+          <w:szCs w:val="24"/>
+        </w:rPr>
+        <w:t>ed test</w:t>
+      </w:r>
+      <w:r>
+        <w:rPr>
+          <w:rFonts w:ascii="Times New Roman" w:hAnsi="Times New Roman" w:cs="Times New Roman"/>
+          <w:sz w:val="24"/>
+          <w:szCs w:val="24"/>
+        </w:rPr>
+        <w:t>, it is necessary to have simulation that enhance the experimental results. It is stated that c</w:t>
+      </w:r>
+      <w:r>
+        <w:rPr>
+          <w:rFonts w:ascii="Times New Roman" w:hAnsi="Times New Roman" w:cs="Times New Roman"/>
+          <w:sz w:val="24"/>
+          <w:szCs w:val="24"/>
+        </w:rPr>
+        <w:t xml:space="preserve">ombining the numerical and experimental approaches is necessary for designing of novel drying process </w:t>
+      </w:r>
+      <w:r>
+        <w:rPr>
+          <w:rFonts w:ascii="Times New Roman" w:hAnsi="Times New Roman" w:cs="Times New Roman"/>
+          <w:sz w:val="24"/>
+          <w:szCs w:val="24"/>
+        </w:rPr>
+        <w:fldChar w:fldCharType="begin"/>
+      </w:r>
+      <w:r>
+        <w:rPr>
+          <w:rFonts w:ascii="Times New Roman" w:hAnsi="Times New Roman" w:cs="Times New Roman"/>
+          <w:sz w:val="24"/>
+          <w:szCs w:val="24"/>
+        </w:rPr>
+        <w:instrText xml:space="preserve"> ADDIN EN.CITE &lt;EndNote&gt;&lt;Cite&gt;&lt;Author&gt;Ducept&lt;/Author&gt;&lt;Year&gt;2002&lt;/Year&gt;&lt;RecNum&gt;53&lt;/RecNum&gt;&lt;DisplayText&gt;(12)&lt;/DisplayText&gt;&lt;record&gt;&lt;rec-number&gt;12&lt;/rec-number&gt;&lt;foreign-keys&gt;&lt;key app="EN" db-id="aa2s0s2v3tv5s7edzpaptxpazatefssz9e5a" timestamp="1618909429"&gt;12&lt;/key&gt;&lt;/foreign-keys&gt;&lt;ref-type name="Journal Article"&gt;17&lt;/ref-type&gt;&lt;contributors&gt;&lt;authors&gt;&lt;author&gt;Ducept, F.&lt;/author&gt;&lt;author&gt;Sionneau, M.&lt;/author&gt;&lt;author&gt;Vasseur, J.&lt;/author&gt;&lt;/authors&gt;&lt;/contributors&gt;&lt;titles&gt;&lt;title&gt;Superheated steam dryer: simulations and experiments on product drying&lt;/title&gt;&lt;secondary-title&gt;Chemical Engineering Journal&lt;/secondary-title&gt;&lt;/titles&gt;&lt;periodical&gt;&lt;full-title&gt;Chemical Engineering Journal&lt;/full-title&gt;&lt;/periodical&gt;&lt;pages&gt;75-83&lt;/pages&gt;&lt;volume&gt;86&lt;/volume&gt;&lt;number&gt;1&lt;/number&gt;&lt;keywords&gt;&lt;keyword&gt;CFD&lt;/keyword&gt;&lt;keyword&gt;Residence time distribution&lt;/keyword&gt;&lt;keyword&gt;Spray dryer&lt;/keyword&gt;&lt;/keywords&gt;&lt;dates&gt;&lt;year&gt;2002&lt;/year&gt;&lt;pub-dates&gt;&lt;date&gt;2002/02/28/&lt;/date&gt;&lt;/pub-dates&gt;&lt;/dates&gt;&lt;isbn&gt;1385-8947&lt;/isbn&gt;&lt;urls&gt;&lt;related-urls&gt;&lt;url&gt;https://www.sciencedirect.com/science/article/pii/S1385894701002753&lt;/url&gt;&lt;/related-urls&gt;&lt;/urls&gt;&lt;electronic-resource-num&gt;https://doi.org/10.1016/S1385-8947(01)00275-3&lt;/electronic-resource-num&gt;&lt;/record&gt;&lt;/Cite&gt;&lt;/EndNote&gt;</w:instrText>
+      </w:r>
+      <w:r>
+        <w:rPr>
+          <w:rFonts w:ascii="Times New Roman" w:hAnsi="Times New Roman" w:cs="Times New Roman"/>
+          <w:sz w:val="24"/>
+          <w:szCs w:val="24"/>
+        </w:rPr>
+        <w:fldChar w:fldCharType="separate"/>
+      </w:r>
+      <w:r>
+        <w:rPr>
+          <w:rFonts w:ascii="Times New Roman" w:hAnsi="Times New Roman" w:cs="Times New Roman"/>
+          <w:noProof/>
+          <w:sz w:val="24"/>
+          <w:szCs w:val="24"/>
+        </w:rPr>
+        <w:t>(12)</w:t>
+      </w:r>
+      <w:r>
+        <w:rPr>
+          <w:rFonts w:ascii="Times New Roman" w:hAnsi="Times New Roman" w:cs="Times New Roman"/>
+          <w:sz w:val="24"/>
+          <w:szCs w:val="24"/>
+        </w:rPr>
+        <w:fldChar w:fldCharType="end"/>
+      </w:r>
+      <w:r>
+        <w:rPr>
+          <w:rFonts w:ascii="Times New Roman" w:hAnsi="Times New Roman" w:cs="Times New Roman"/>
+          <w:sz w:val="24"/>
+          <w:szCs w:val="24"/>
+        </w:rPr>
+        <w:t>.</w:t>
+      </w:r>
+    </w:p>
+    <w:p>
+      <w:pPr>
+        <w:tabs>
+          <w:tab w:val="left" w:pos="2445"/>
+        </w:tabs>
+        <w:rPr>
+          <w:rFonts w:ascii="Times New Roman" w:hAnsi="Times New Roman" w:cs="Times New Roman"/>
+          <w:sz w:val="24"/>
+          <w:szCs w:val="24"/>
+        </w:rPr>
+      </w:pPr>
+      <w:r>
+        <w:rPr>
+          <w:rFonts w:ascii="Times New Roman" w:hAnsi="Times New Roman" w:cs="Times New Roman"/>
+          <w:sz w:val="24"/>
+          <w:szCs w:val="24"/>
+        </w:rPr>
+        <w:tab/>
       </w:r>
     </w:p>
     <w:p>
       <w:pPr>
         <w:ind w:firstLine="567"/>
         <w:jc w:val="both"/>
+        <w:rPr>
+          <w:rFonts w:ascii="Times New Roman" w:hAnsi="Times New Roman" w:cs="Times New Roman"/>
+          <w:sz w:val="24"/>
+          <w:szCs w:val="24"/>
+        </w:rPr>
       </w:pPr>
+      <w:r>
+        <w:rPr>
+          <w:rFonts w:ascii="Times New Roman" w:hAnsi="Times New Roman" w:cs="Times New Roman"/>
+          <w:sz w:val="24"/>
+          <w:szCs w:val="24"/>
+        </w:rPr>
+        <w:lastRenderedPageBreak/>
+        <w:t xml:space="preserve">The residual pore might appear after binder burnout. A pore structure created by the burnout process and a relationship between the pore structure and the burnout process are to be important for the reliability and dielectric property of MLCCs </w:t>
+      </w:r>
+      <w:r>
+        <w:rPr>
+          <w:rFonts w:ascii="Times New Roman" w:hAnsi="Times New Roman" w:cs="Times New Roman"/>
+          <w:sz w:val="24"/>
+          <w:szCs w:val="24"/>
+        </w:rPr>
+        <w:fldChar w:fldCharType="begin"/>
+      </w:r>
+      <w:r>
+        <w:rPr>
+          <w:rFonts w:ascii="Times New Roman" w:hAnsi="Times New Roman" w:cs="Times New Roman"/>
+          <w:sz w:val="24"/>
+          <w:szCs w:val="24"/>
+        </w:rPr>
+        <w:instrText xml:space="preserve"> ADDIN EN.CITE &lt;EndNote&gt;&lt;Cite&gt;&lt;Author&gt;Kim&lt;/Author&gt;&lt;Year&gt;2004&lt;/Year&gt;&lt;RecNum&gt;54&lt;/RecNum&gt;&lt;DisplayText&gt;(13)&lt;/DisplayText&gt;&lt;record&gt;&lt;rec-number&gt;13&lt;/rec-number&gt;&lt;foreign-keys&gt;&lt;key app="EN" db-id="aa2s0s2v3tv5s7edzpaptxpazatefssz9e5a" timestamp="1618909429"&gt;13&lt;/key&gt;&lt;/foreign-keys&gt;&lt;ref-type name="Journal Article"&gt;17&lt;/ref-type&gt;&lt;contributors&gt;&lt;authors&gt;&lt;author&gt;Kim, Young-Kil&lt;/author&gt;&lt;author&gt;Jung, Yeon-Gil&lt;/author&gt;&lt;author&gt;Sung, T.&lt;/author&gt;&lt;author&gt;Kim, Dae-Hawn&lt;/author&gt;&lt;author&gt;Paik, Ungyu&lt;/author&gt;&lt;/authors&gt;&lt;/contributors&gt;&lt;titles&gt;&lt;title&gt;Influence of Burnout Process on Pore Structure and Burnout Microstructure in BaTiO3-Based Y5V Materials&lt;/title&gt;&lt;secondary-title&gt;Journal of Materials Processing Technology&lt;/secondary-title&gt;&lt;/titles&gt;&lt;periodical&gt;&lt;full-title&gt;Journal of Materials Processing Technology&lt;/full-title&gt;&lt;/periodical&gt;&lt;pages&gt;276-283&lt;/pages&gt;&lt;volume&gt;152&lt;/volume&gt;&lt;dates&gt;&lt;year&gt;2004&lt;/year&gt;&lt;pub-dates&gt;&lt;date&gt;10/01&lt;/date&gt;&lt;/pub-dates&gt;&lt;/dates&gt;&lt;urls&gt;&lt;/urls&gt;&lt;electronic-resource-num&gt;10.1016/j.jmatprotec.2004.04.244&lt;/electronic-resource-num&gt;&lt;/record&gt;&lt;/Cite&gt;&lt;/EndNote&gt;</w:instrText>
+      </w:r>
+      <w:r>
+        <w:rPr>
+          <w:rFonts w:ascii="Times New Roman" w:hAnsi="Times New Roman" w:cs="Times New Roman"/>
+          <w:sz w:val="24"/>
+          <w:szCs w:val="24"/>
+        </w:rPr>
+        <w:fldChar w:fldCharType="separate"/>
+      </w:r>
+      <w:r>
+        <w:rPr>
+          <w:rFonts w:ascii="Times New Roman" w:hAnsi="Times New Roman" w:cs="Times New Roman"/>
+          <w:noProof/>
+          <w:sz w:val="24"/>
+          <w:szCs w:val="24"/>
+        </w:rPr>
+        <w:t>(13)</w:t>
+      </w:r>
+      <w:r>
+        <w:rPr>
+          <w:rFonts w:ascii="Times New Roman" w:hAnsi="Times New Roman" w:cs="Times New Roman"/>
+          <w:sz w:val="24"/>
+          <w:szCs w:val="24"/>
+        </w:rPr>
+        <w:fldChar w:fldCharType="end"/>
+      </w:r>
+      <w:r>
+        <w:rPr>
+          <w:rFonts w:ascii="Times New Roman" w:hAnsi="Times New Roman" w:cs="Times New Roman"/>
+          <w:sz w:val="24"/>
+          <w:szCs w:val="24"/>
+        </w:rPr>
+        <w:t xml:space="preserve">. The pressure-driven gas-phase flow of the binder decomposition products can occur in bodies highly loaded with binder after interconnected porosity is created in the early stages of binder removal </w:t>
+      </w:r>
+      <w:r>
+        <w:rPr>
+          <w:rFonts w:ascii="Times New Roman" w:hAnsi="Times New Roman" w:cs="Times New Roman"/>
+          <w:sz w:val="24"/>
+          <w:szCs w:val="24"/>
+        </w:rPr>
+        <w:fldChar w:fldCharType="begin"/>
+      </w:r>
+      <w:r>
+        <w:rPr>
+          <w:rFonts w:ascii="Times New Roman" w:hAnsi="Times New Roman" w:cs="Times New Roman"/>
+          <w:sz w:val="24"/>
+          <w:szCs w:val="24"/>
+        </w:rPr>
+        <w:instrText xml:space="preserve"> ADDIN EN.CITE &lt;EndNote&gt;&lt;Cite&gt;&lt;Author&gt;Feng&lt;/Author&gt;&lt;Year&gt;2003&lt;/Year&gt;&lt;RecNum&gt;55&lt;/RecNum&gt;&lt;DisplayText&gt;(14)&lt;/DisplayText&gt;&lt;record&gt;&lt;rec-number&gt;14&lt;/rec-number&gt;&lt;foreign-keys&gt;&lt;key app="EN" db-id="aa2s0s2v3tv5s7edzpaptxpazatefssz9e5a" timestamp="1618909429"&gt;14&lt;/key&gt;&lt;/foreign-keys&gt;&lt;ref-type name="Journal Article"&gt;17&lt;/ref-type&gt;&lt;contributors&gt;&lt;authors&gt;&lt;author&gt;Feng, Kai&lt;/author&gt;&lt;author&gt;Lombardo, Stephen J.&lt;/author&gt;&lt;/authors&gt;&lt;/contributors&gt;&lt;titles&gt;&lt;title&gt;Modeling of the Pressure Distribution in Three-Dimensional Porous Green Bodies during Binder Removal&lt;/title&gt;&lt;secondary-title&gt;Journal of the American Ceramic Society&lt;/secondary-title&gt;&lt;/titles&gt;&lt;periodical&gt;&lt;full-title&gt;Journal of the American Ceramic Society&lt;/full-title&gt;&lt;/periodical&gt;&lt;pages&gt;234-240&lt;/pages&gt;&lt;volume&gt;86&lt;/volume&gt;&lt;number&gt;2&lt;/number&gt;&lt;dates&gt;&lt;year&gt;2003&lt;/year&gt;&lt;/dates&gt;&lt;publisher&gt;Wiley&lt;/publisher&gt;&lt;isbn&gt;0002-7820&lt;/isbn&gt;&lt;urls&gt;&lt;related-urls&gt;&lt;url&gt;https://dx.doi.org/10.1111/j.1151-2916.2003.tb00005.x&lt;/url&gt;&lt;/related-urls&gt;&lt;/urls&gt;&lt;electronic-resource-num&gt;10.1111/j.1151-2916.2003.tb00005.x&lt;/electronic-resource-num&gt;&lt;/record&gt;&lt;/Cite&gt;&lt;/EndNote&gt;</w:instrText>
+      </w:r>
+      <w:r>
+        <w:rPr>
+          <w:rFonts w:ascii="Times New Roman" w:hAnsi="Times New Roman" w:cs="Times New Roman"/>
+          <w:sz w:val="24"/>
+          <w:szCs w:val="24"/>
+        </w:rPr>
+        <w:fldChar w:fldCharType="separate"/>
+      </w:r>
+      <w:r>
+        <w:rPr>
+          <w:rFonts w:ascii="Times New Roman" w:hAnsi="Times New Roman" w:cs="Times New Roman"/>
+          <w:noProof/>
+          <w:sz w:val="24"/>
+          <w:szCs w:val="24"/>
+        </w:rPr>
+        <w:t>(14)</w:t>
+      </w:r>
+      <w:r>
+        <w:rPr>
+          <w:rFonts w:ascii="Times New Roman" w:hAnsi="Times New Roman" w:cs="Times New Roman"/>
+          <w:sz w:val="24"/>
+          <w:szCs w:val="24"/>
+        </w:rPr>
+        <w:fldChar w:fldCharType="end"/>
+      </w:r>
+      <w:r>
+        <w:rPr>
+          <w:rFonts w:ascii="Times New Roman" w:hAnsi="Times New Roman" w:cs="Times New Roman"/>
+          <w:sz w:val="24"/>
+          <w:szCs w:val="24"/>
+        </w:rPr>
+        <w:t>. It is common knowledge that a change of temperature in solid body induces a stress or a strain, depending on the boundary constraint. For porous medium, the heat effect is applied to two material phases, a solid and a fluid, and even more complicated physical phenomena can result from their interaction. Th</w:t>
+      </w:r>
+      <w:r>
+        <w:rPr>
+          <w:rFonts w:ascii="Times New Roman" w:hAnsi="Times New Roman" w:cs="Times New Roman"/>
+          <w:sz w:val="24"/>
+          <w:szCs w:val="24"/>
+        </w:rPr>
+        <w:t>e theory that</w:t>
+      </w:r>
+      <w:r>
+        <w:rPr>
+          <w:rFonts w:ascii="Times New Roman" w:hAnsi="Times New Roman" w:cs="Times New Roman"/>
+          <w:sz w:val="24"/>
+          <w:szCs w:val="24"/>
+        </w:rPr>
+        <w:t xml:space="preserve"> couple</w:t>
+      </w:r>
+      <w:r>
+        <w:rPr>
+          <w:rFonts w:ascii="Times New Roman" w:hAnsi="Times New Roman" w:cs="Times New Roman"/>
+          <w:sz w:val="24"/>
+          <w:szCs w:val="24"/>
+        </w:rPr>
+        <w:t>s</w:t>
+      </w:r>
+      <w:r>
+        <w:rPr>
+          <w:rFonts w:ascii="Times New Roman" w:hAnsi="Times New Roman" w:cs="Times New Roman"/>
+          <w:sz w:val="24"/>
+          <w:szCs w:val="24"/>
+        </w:rPr>
+        <w:t xml:space="preserve"> thermal-hydraulic-mechanical </w:t>
+      </w:r>
+      <w:r>
+        <w:rPr>
+          <w:rFonts w:ascii="Times New Roman" w:hAnsi="Times New Roman" w:cs="Times New Roman"/>
+          <w:sz w:val="24"/>
+          <w:szCs w:val="24"/>
+        </w:rPr>
+        <w:t xml:space="preserve">issue </w:t>
+      </w:r>
+      <w:r>
+        <w:rPr>
+          <w:rFonts w:ascii="Times New Roman" w:hAnsi="Times New Roman" w:cs="Times New Roman"/>
+          <w:sz w:val="24"/>
+          <w:szCs w:val="24"/>
+        </w:rPr>
+        <w:t xml:space="preserve">is called </w:t>
+      </w:r>
+      <w:proofErr w:type="spellStart"/>
+      <w:r>
+        <w:rPr>
+          <w:rFonts w:ascii="Times New Roman" w:hAnsi="Times New Roman" w:cs="Times New Roman"/>
+          <w:sz w:val="24"/>
+          <w:szCs w:val="24"/>
+        </w:rPr>
+        <w:t>porothermoelasticity</w:t>
+      </w:r>
+      <w:proofErr w:type="spellEnd"/>
+      <w:r>
+        <w:rPr>
+          <w:rFonts w:ascii="Times New Roman" w:hAnsi="Times New Roman" w:cs="Times New Roman"/>
+          <w:sz w:val="24"/>
+          <w:szCs w:val="24"/>
+        </w:rPr>
+        <w:t xml:space="preserve"> </w:t>
+      </w:r>
+      <w:r>
+        <w:rPr>
+          <w:rFonts w:ascii="Times New Roman" w:hAnsi="Times New Roman" w:cs="Times New Roman"/>
+          <w:sz w:val="24"/>
+          <w:szCs w:val="24"/>
+        </w:rPr>
+        <w:fldChar w:fldCharType="begin"/>
+      </w:r>
+      <w:r>
+        <w:rPr>
+          <w:rFonts w:ascii="Times New Roman" w:hAnsi="Times New Roman" w:cs="Times New Roman"/>
+          <w:sz w:val="24"/>
+          <w:szCs w:val="24"/>
+        </w:rPr>
+        <w:instrText xml:space="preserve"> ADDIN EN.CITE &lt;EndNote&gt;&lt;Cite&gt;&lt;Author&gt;Cheng&lt;/Author&gt;&lt;Year&gt;2016&lt;/Year&gt;&lt;RecNum&gt;56&lt;/RecNum&gt;&lt;DisplayText&gt;(15)&lt;/DisplayText&gt;&lt;record&gt;&lt;rec-number&gt;15&lt;/rec-number&gt;&lt;foreign-keys&gt;&lt;key app="EN" db-id="aa2s0s2v3tv5s7edzpaptxpazatefssz9e5a" timestamp="1618909430"&gt;15&lt;/key&gt;&lt;/foreign-keys&gt;&lt;ref-type name="Book"&gt;6&lt;/ref-type&gt;&lt;contributors&gt;&lt;authors&gt;&lt;author&gt;Cheng, A.H.D.&lt;/author&gt;&lt;/authors&gt;&lt;/contributors&gt;&lt;titles&gt;&lt;title&gt;Poroelasticity&lt;/title&gt;&lt;/titles&gt;&lt;dates&gt;&lt;year&gt;2016&lt;/year&gt;&lt;/dates&gt;&lt;publisher&gt;Springer International Publishing&lt;/publisher&gt;&lt;isbn&gt;9783319252025&lt;/isbn&gt;&lt;urls&gt;&lt;related-urls&gt;&lt;url&gt;https://books.google.com.tw/books?id=SZkFDAAAQBAJ&lt;/url&gt;&lt;/related-urls&gt;&lt;/urls&gt;&lt;/record&gt;&lt;/Cite&gt;&lt;/EndNote&gt;</w:instrText>
+      </w:r>
+      <w:r>
+        <w:rPr>
+          <w:rFonts w:ascii="Times New Roman" w:hAnsi="Times New Roman" w:cs="Times New Roman"/>
+          <w:sz w:val="24"/>
+          <w:szCs w:val="24"/>
+        </w:rPr>
+        <w:fldChar w:fldCharType="separate"/>
+      </w:r>
+      <w:r>
+        <w:rPr>
+          <w:rFonts w:ascii="Times New Roman" w:hAnsi="Times New Roman" w:cs="Times New Roman"/>
+          <w:noProof/>
+          <w:sz w:val="24"/>
+          <w:szCs w:val="24"/>
+        </w:rPr>
+        <w:t>(15)</w:t>
+      </w:r>
+      <w:r>
+        <w:rPr>
+          <w:rFonts w:ascii="Times New Roman" w:hAnsi="Times New Roman" w:cs="Times New Roman"/>
+          <w:sz w:val="24"/>
+          <w:szCs w:val="24"/>
+        </w:rPr>
+        <w:fldChar w:fldCharType="end"/>
+      </w:r>
+      <w:r>
+        <w:rPr>
+          <w:rFonts w:ascii="Times New Roman" w:hAnsi="Times New Roman" w:cs="Times New Roman"/>
+          <w:sz w:val="24"/>
+          <w:szCs w:val="24"/>
+        </w:rPr>
+        <w:t>.</w:t>
+      </w:r>
+      <w:r>
+        <w:rPr>
+          <w:rFonts w:ascii="Times New Roman" w:hAnsi="Times New Roman" w:cs="Times New Roman"/>
+          <w:sz w:val="24"/>
+          <w:szCs w:val="24"/>
+        </w:rPr>
+        <w:t xml:space="preserve"> </w:t>
+      </w:r>
+      <w:r>
+        <w:rPr>
+          <w:rFonts w:ascii="Times New Roman" w:hAnsi="Times New Roman" w:cs="Times New Roman"/>
+          <w:sz w:val="24"/>
+          <w:szCs w:val="24"/>
+        </w:rPr>
+        <w:t>This theory</w:t>
+      </w:r>
+      <w:r>
+        <w:rPr>
+          <w:rFonts w:ascii="Times New Roman" w:hAnsi="Times New Roman" w:cs="Times New Roman"/>
+          <w:sz w:val="24"/>
+          <w:szCs w:val="24"/>
+        </w:rPr>
+        <w:t xml:space="preserve"> </w:t>
+      </w:r>
+      <w:r>
+        <w:rPr>
+          <w:rFonts w:ascii="Times New Roman" w:hAnsi="Times New Roman" w:cs="Times New Roman"/>
+          <w:sz w:val="24"/>
+          <w:szCs w:val="24"/>
+        </w:rPr>
+        <w:t xml:space="preserve">has been </w:t>
+      </w:r>
+      <w:r>
+        <w:rPr>
+          <w:rFonts w:ascii="Times New Roman" w:hAnsi="Times New Roman" w:cs="Times New Roman"/>
+          <w:sz w:val="24"/>
+          <w:szCs w:val="24"/>
+        </w:rPr>
+        <w:t xml:space="preserve">correlated </w:t>
+      </w:r>
+      <w:r>
+        <w:rPr>
+          <w:rFonts w:ascii="Times New Roman" w:hAnsi="Times New Roman" w:cs="Times New Roman"/>
+          <w:sz w:val="24"/>
+          <w:szCs w:val="24"/>
+        </w:rPr>
+        <w:t xml:space="preserve">with the </w:t>
+      </w:r>
+      <w:r>
+        <w:rPr>
+          <w:rFonts w:ascii="Times New Roman" w:hAnsi="Times New Roman" w:cs="Times New Roman"/>
+          <w:sz w:val="24"/>
+          <w:szCs w:val="24"/>
+        </w:rPr>
+        <w:t>application of binder burnout process</w:t>
+      </w:r>
+      <w:r>
+        <w:rPr>
+          <w:rFonts w:ascii="Times New Roman" w:hAnsi="Times New Roman" w:cs="Times New Roman"/>
+          <w:sz w:val="24"/>
+          <w:szCs w:val="24"/>
+        </w:rPr>
+        <w:t xml:space="preserve"> from several papers </w:t>
+      </w:r>
+      <w:r>
+        <w:rPr>
+          <w:rFonts w:ascii="Times New Roman" w:hAnsi="Times New Roman" w:cs="Times New Roman"/>
+          <w:sz w:val="24"/>
+          <w:szCs w:val="24"/>
+        </w:rPr>
+        <w:fldChar w:fldCharType="begin">
+          <w:fldData xml:space="preserve">PEVuZE5vdGU+PENpdGU+PEF1dGhvcj5Zb3Vzc2VmPC9BdXRob3I+PFllYXI+MjAwNzwvWWVhcj48
+UmVjTnVtPjU4PC9SZWNOdW0+PERpc3BsYXlUZXh0PigxLCAxNiwgMTcpPC9EaXNwbGF5VGV4dD48
+cmVjb3JkPjxyZWMtbnVtYmVyPjE2PC9yZWMtbnVtYmVyPjxmb3JlaWduLWtleXM+PGtleSBhcHA9
+IkVOIiBkYi1pZD0iYWEyczBzMnYzdHY1czdlZHpwYXB0eHBhemF0ZWZzc3o5ZTVhIiB0aW1lc3Rh
+bXA9IjE2MTg5MDk0MzAiPjE2PC9rZXk+PC9mb3JlaWduLWtleXM+PHJlZi10eXBlIG5hbWU9Ikpv
+dXJuYWwgQXJ0aWNsZSI+MTc8L3JlZi10eXBlPjxjb250cmlidXRvcnM+PGF1dGhvcnM+PGF1dGhv
+cj5Zb3Vzc2VmLCBILiBNLjwvYXV0aG9yPjwvYXV0aG9ycz48L2NvbnRyaWJ1dG9ycz48dGl0bGVz
+Pjx0aXRsZT5UaGVvcnkgb2YgZ2VuZXJhbGl6ZWQgcG9yb3RoZXJtb2VsYXN0aWNpdHk8L3RpdGxl
+PjxzZWNvbmRhcnktdGl0bGU+SW50ZXJuYXRpb25hbCBKb3VybmFsIG9mIFJvY2sgTWVjaGFuaWNz
+IGFuZCBNaW5pbmcgU2NpZW5jZXM8L3NlY29uZGFyeS10aXRsZT48L3RpdGxlcz48cGVyaW9kaWNh
+bD48ZnVsbC10aXRsZT5JbnRlcm5hdGlvbmFsIEpvdXJuYWwgb2YgUm9jayBNZWNoYW5pY3MgYW5k
+IE1pbmluZyBTY2llbmNlczwvZnVsbC10aXRsZT48L3BlcmlvZGljYWw+PHBhZ2VzPjIyMi0yMjc8
+L3BhZ2VzPjx2b2x1bWU+NDQ8L3ZvbHVtZT48bnVtYmVyPjI8L251bWJlcj48ZGF0ZXM+PHllYXI+
+MjAwNzwveWVhcj48L2RhdGVzPjxwdWJsaXNoZXI+RWxzZXZpZXIgQlY8L3B1Ymxpc2hlcj48aXNi
+bj4xMzY1LTE2MDk8L2lzYm4+PHVybHM+PHJlbGF0ZWQtdXJscz48dXJsPmh0dHBzOi8vZHguZG9p
+Lm9yZy8xMC4xMDE2L2ouaWpybW1zLjIwMDYuMDcuMDAxPC91cmw+PC9yZWxhdGVkLXVybHM+PC91
+cmxzPjxlbGVjdHJvbmljLXJlc291cmNlLW51bT4xMC4xMDE2L2ouaWpybW1zLjIwMDYuMDcuMDAx
+PC9lbGVjdHJvbmljLXJlc291cmNlLW51bT48L3JlY29yZD48L0NpdGU+PENpdGU+PEF1dGhvcj5B
+cmFpPC9BdXRob3I+PFllYXI+MjAxMjwvWWVhcj48UmVjTnVtPjYxPC9SZWNOdW0+PHJlY29yZD48
+cmVjLW51bWJlcj4xNzwvcmVjLW51bWJlcj48Zm9yZWlnbi1rZXlzPjxrZXkgYXBwPSJFTiIgZGIt
+aWQ9ImFhMnMwczJ2M3R2NXM3ZWR6cGFwdHhwYXphdGVmc3N6OWU1YSIgdGltZXN0YW1wPSIxNjE4
+OTA5NDMwIj4xNzwva2V5PjwvZm9yZWlnbi1rZXlzPjxyZWYtdHlwZSBuYW1lPSJKb3VybmFsIEFy
+dGljbGUiPjE3PC9yZWYtdHlwZT48Y29udHJpYnV0b3JzPjxhdXRob3JzPjxhdXRob3I+QXJhaSwg
+TWFzYXl1a2k8L2F1dGhvcj48L2F1dGhvcnM+PC9jb250cmlidXRvcnM+PHRpdGxlcz48dGl0bGU+
+T24gVGhlcm1hbCBTdHJlc3NlcyBpbiBQb3JvdXMgU29saWQgdW5kZXIgR2FzIEluZmlsdHJhdGlv
+biBhbmQgSGVhdCBUcmFuc2ZlcjwvdGl0bGU+PHNlY29uZGFyeS10aXRsZT5UUkFOU0FDVElPTlMg
+T0YgVEhFIEpBUEFOIFNPQ0lFVFkgT0YgTUVDSEFOSUNBTCBFTkdJTkVFUlMgU2VyaWVzIEE8L3Nl
+Y29uZGFyeS10aXRsZT48L3RpdGxlcz48cGVyaW9kaWNhbD48ZnVsbC10aXRsZT5UUkFOU0FDVElP
+TlMgT0YgVEhFIEpBUEFOIFNPQ0lFVFkgT0YgTUVDSEFOSUNBTCBFTkdJTkVFUlMgU2VyaWVzIEE8
+L2Z1bGwtdGl0bGU+PC9wZXJpb2RpY2FsPjxwYWdlcz4zMzYtMzQ4PC9wYWdlcz48dm9sdW1lPjc4
+PC92b2x1bWU+PG51bWJlcj43ODc8L251bWJlcj48ZGF0ZXM+PHllYXI+MjAxMjwveWVhcj48L2Rh
+dGVzPjxwdWJsaXNoZXI+SmFwYW4gU29jaWV0eSBvZiBNZWNoYW5pY2FsIEVuZ2luZWVyczwvcHVi
+bGlzaGVyPjxpc2JuPjAzODctNTAwODwvaXNibj48dXJscz48cmVsYXRlZC11cmxzPjx1cmw+aHR0
+cHM6Ly9keC5kb2kub3JnLzEwLjEyOTkva2lrYWlhLjc4LjMzNjwvdXJsPjwvcmVsYXRlZC11cmxz
+PjwvdXJscz48ZWxlY3Ryb25pYy1yZXNvdXJjZS1udW0+MTAuMTI5OS9raWthaWEuNzguMzM2PC9l
+bGVjdHJvbmljLXJlc291cmNlLW51bT48L3JlY29yZD48L0NpdGU+PENpdGU+PEF1dGhvcj5GZW5n
+IDwvQXV0aG9yPjxZZWFyPjIwMDI8L1llYXI+PFJlY051bT4xPC9SZWNOdW0+PHJlY29yZD48cmVj
+LW51bWJlcj4xPC9yZWMtbnVtYmVyPjxmb3JlaWduLWtleXM+PGtleSBhcHA9IkVOIiBkYi1pZD0i
+YWEyczBzMnYzdHY1czdlZHpwYXB0eHBhemF0ZWZzc3o5ZTVhIiB0aW1lc3RhbXA9IjE2MTg5MDk0
+MjkiPjE8L2tleT48L2ZvcmVpZ24ta2V5cz48cmVmLXR5cGUgbmFtZT0iSm91cm5hbCBBcnRpY2xl
+Ij4xNzwvcmVmLXR5cGU+PGNvbnRyaWJ1dG9ycz48YXV0aG9ycz48YXV0aG9yPkZlbmcgLCBaLiBD
+LjwvYXV0aG9yPjxhdXRob3I+SGUsIEIuPC9hdXRob3I+PGF1dGhvcj5Mb21iYXJkbywgUy4gSi48
+L2F1dGhvcj48L2F1dGhvcnM+PC9jb250cmlidXRvcnM+PHRpdGxlcz48dGl0bGU+U3RyZXNzIERp
+c3RyaWJ1dGlvbiBpbiBQb3JvdXMgQ2VyYW1pYyBCb2RpZXMgRHVyaW5nIEJpbmRlciBCdXJub3V0
+PC90aXRsZT48c2Vjb25kYXJ5LXRpdGxlPkpvdXJuYWwgb2YgQXBwbGllZCBNZWNoYW5pY3M8L3Nl
+Y29uZGFyeS10aXRsZT48L3RpdGxlcz48cGVyaW9kaWNhbD48ZnVsbC10aXRsZT5Kb3VybmFsIG9m
+IEFwcGxpZWQgTWVjaGFuaWNzPC9mdWxsLXRpdGxlPjwvcGVyaW9kaWNhbD48cGFnZXM+NDk3LTUw
+MTwvcGFnZXM+PHZvbHVtZT42OTwvdm9sdW1lPjxudW1iZXI+NDwvbnVtYmVyPjxkYXRlcz48eWVh
+cj4yMDAyPC95ZWFyPjwvZGF0ZXM+PGlzYm4+MDAyMS04OTM2PC9pc2JuPjx1cmxzPjxyZWxhdGVk
+LXVybHM+PHVybD5odHRwczovL2RvaS5vcmcvMTAuMTExNS8xLjE0NjA5MDg8L3VybD48L3JlbGF0
+ZWQtdXJscz48L3VybHM+PGVsZWN0cm9uaWMtcmVzb3VyY2UtbnVtPjEwLjExMTUvMS4xNDYwOTA4
+PC9lbGVjdHJvbmljLXJlc291cmNlLW51bT48YWNjZXNzLWRhdGU+NC8xOS8yMDIxPC9hY2Nlc3Mt
+ZGF0ZT48L3JlY29yZD48L0NpdGU+PC9FbmROb3RlPgB=
+</w:fldData>
+        </w:fldChar>
+      </w:r>
+      <w:r>
+        <w:rPr>
+          <w:rFonts w:ascii="Times New Roman" w:hAnsi="Times New Roman" w:cs="Times New Roman"/>
+          <w:sz w:val="24"/>
+          <w:szCs w:val="24"/>
+        </w:rPr>
+        <w:instrText xml:space="preserve"> ADDIN EN.CITE </w:instrText>
+      </w:r>
+      <w:r>
+        <w:rPr>
+          <w:rFonts w:ascii="Times New Roman" w:hAnsi="Times New Roman" w:cs="Times New Roman"/>
+          <w:sz w:val="24"/>
+          <w:szCs w:val="24"/>
+        </w:rPr>
+        <w:fldChar w:fldCharType="begin">
+          <w:fldData xml:space="preserve">PEVuZE5vdGU+PENpdGU+PEF1dGhvcj5Zb3Vzc2VmPC9BdXRob3I+PFllYXI+MjAwNzwvWWVhcj48
+UmVjTnVtPjU4PC9SZWNOdW0+PERpc3BsYXlUZXh0PigxLCAxNiwgMTcpPC9EaXNwbGF5VGV4dD48
+cmVjb3JkPjxyZWMtbnVtYmVyPjE2PC9yZWMtbnVtYmVyPjxmb3JlaWduLWtleXM+PGtleSBhcHA9
+IkVOIiBkYi1pZD0iYWEyczBzMnYzdHY1czdlZHpwYXB0eHBhemF0ZWZzc3o5ZTVhIiB0aW1lc3Rh
+bXA9IjE2MTg5MDk0MzAiPjE2PC9rZXk+PC9mb3JlaWduLWtleXM+PHJlZi10eXBlIG5hbWU9Ikpv
+dXJuYWwgQXJ0aWNsZSI+MTc8L3JlZi10eXBlPjxjb250cmlidXRvcnM+PGF1dGhvcnM+PGF1dGhv
+cj5Zb3Vzc2VmLCBILiBNLjwvYXV0aG9yPjwvYXV0aG9ycz48L2NvbnRyaWJ1dG9ycz48dGl0bGVz
+Pjx0aXRsZT5UaGVvcnkgb2YgZ2VuZXJhbGl6ZWQgcG9yb3RoZXJtb2VsYXN0aWNpdHk8L3RpdGxl
+PjxzZWNvbmRhcnktdGl0bGU+SW50ZXJuYXRpb25hbCBKb3VybmFsIG9mIFJvY2sgTWVjaGFuaWNz
+IGFuZCBNaW5pbmcgU2NpZW5jZXM8L3NlY29uZGFyeS10aXRsZT48L3RpdGxlcz48cGVyaW9kaWNh
+bD48ZnVsbC10aXRsZT5JbnRlcm5hdGlvbmFsIEpvdXJuYWwgb2YgUm9jayBNZWNoYW5pY3MgYW5k
+IE1pbmluZyBTY2llbmNlczwvZnVsbC10aXRsZT48L3BlcmlvZGljYWw+PHBhZ2VzPjIyMi0yMjc8
+L3BhZ2VzPjx2b2x1bWU+NDQ8L3ZvbHVtZT48bnVtYmVyPjI8L251bWJlcj48ZGF0ZXM+PHllYXI+
+MjAwNzwveWVhcj48L2RhdGVzPjxwdWJsaXNoZXI+RWxzZXZpZXIgQlY8L3B1Ymxpc2hlcj48aXNi
+bj4xMzY1LTE2MDk8L2lzYm4+PHVybHM+PHJlbGF0ZWQtdXJscz48dXJsPmh0dHBzOi8vZHguZG9p
+Lm9yZy8xMC4xMDE2L2ouaWpybW1zLjIwMDYuMDcuMDAxPC91cmw+PC9yZWxhdGVkLXVybHM+PC91
+cmxzPjxlbGVjdHJvbmljLXJlc291cmNlLW51bT4xMC4xMDE2L2ouaWpybW1zLjIwMDYuMDcuMDAx
+PC9lbGVjdHJvbmljLXJlc291cmNlLW51bT48L3JlY29yZD48L0NpdGU+PENpdGU+PEF1dGhvcj5B
+cmFpPC9BdXRob3I+PFllYXI+MjAxMjwvWWVhcj48UmVjTnVtPjYxPC9SZWNOdW0+PHJlY29yZD48
+cmVjLW51bWJlcj4xNzwvcmVjLW51bWJlcj48Zm9yZWlnbi1rZXlzPjxrZXkgYXBwPSJFTiIgZGIt
+aWQ9ImFhMnMwczJ2M3R2NXM3ZWR6cGFwdHhwYXphdGVmc3N6OWU1YSIgdGltZXN0YW1wPSIxNjE4
+OTA5NDMwIj4xNzwva2V5PjwvZm9yZWlnbi1rZXlzPjxyZWYtdHlwZSBuYW1lPSJKb3VybmFsIEFy
+dGljbGUiPjE3PC9yZWYtdHlwZT48Y29udHJpYnV0b3JzPjxhdXRob3JzPjxhdXRob3I+QXJhaSwg
+TWFzYXl1a2k8L2F1dGhvcj48L2F1dGhvcnM+PC9jb250cmlidXRvcnM+PHRpdGxlcz48dGl0bGU+
+T24gVGhlcm1hbCBTdHJlc3NlcyBpbiBQb3JvdXMgU29saWQgdW5kZXIgR2FzIEluZmlsdHJhdGlv
+biBhbmQgSGVhdCBUcmFuc2ZlcjwvdGl0bGU+PHNlY29uZGFyeS10aXRsZT5UUkFOU0FDVElPTlMg
+T0YgVEhFIEpBUEFOIFNPQ0lFVFkgT0YgTUVDSEFOSUNBTCBFTkdJTkVFUlMgU2VyaWVzIEE8L3Nl
+Y29uZGFyeS10aXRsZT48L3RpdGxlcz48cGVyaW9kaWNhbD48ZnVsbC10aXRsZT5UUkFOU0FDVElP
+TlMgT0YgVEhFIEpBUEFOIFNPQ0lFVFkgT0YgTUVDSEFOSUNBTCBFTkdJTkVFUlMgU2VyaWVzIEE8
+L2Z1bGwtdGl0bGU+PC9wZXJpb2RpY2FsPjxwYWdlcz4zMzYtMzQ4PC9wYWdlcz48dm9sdW1lPjc4
+PC92b2x1bWU+PG51bWJlcj43ODc8L251bWJlcj48ZGF0ZXM+PHllYXI+MjAxMjwveWVhcj48L2Rh
+dGVzPjxwdWJsaXNoZXI+SmFwYW4gU29jaWV0eSBvZiBNZWNoYW5pY2FsIEVuZ2luZWVyczwvcHVi
+bGlzaGVyPjxpc2JuPjAzODctNTAwODwvaXNibj48dXJscz48cmVsYXRlZC11cmxzPjx1cmw+aHR0
+cHM6Ly9keC5kb2kub3JnLzEwLjEyOTkva2lrYWlhLjc4LjMzNjwvdXJsPjwvcmVsYXRlZC11cmxz
+PjwvdXJscz48ZWxlY3Ryb25pYy1yZXNvdXJjZS1udW0+MTAuMTI5OS9raWthaWEuNzguMzM2PC9l
+bGVjdHJvbmljLXJlc291cmNlLW51bT48L3JlY29yZD48L0NpdGU+PENpdGU+PEF1dGhvcj5GZW5n
+IDwvQXV0aG9yPjxZZWFyPjIwMDI8L1llYXI+PFJlY051bT4xPC9SZWNOdW0+PHJlY29yZD48cmVj
+LW51bWJlcj4xPC9yZWMtbnVtYmVyPjxmb3JlaWduLWtleXM+PGtleSBhcHA9IkVOIiBkYi1pZD0i
+YWEyczBzMnYzdHY1czdlZHpwYXB0eHBhemF0ZWZzc3o5ZTVhIiB0aW1lc3RhbXA9IjE2MTg5MDk0
+MjkiPjE8L2tleT48L2ZvcmVpZ24ta2V5cz48cmVmLXR5cGUgbmFtZT0iSm91cm5hbCBBcnRpY2xl
+Ij4xNzwvcmVmLXR5cGU+PGNvbnRyaWJ1dG9ycz48YXV0aG9ycz48YXV0aG9yPkZlbmcgLCBaLiBD
+LjwvYXV0aG9yPjxhdXRob3I+SGUsIEIuPC9hdXRob3I+PGF1dGhvcj5Mb21iYXJkbywgUy4gSi48
+L2F1dGhvcj48L2F1dGhvcnM+PC9jb250cmlidXRvcnM+PHRpdGxlcz48dGl0bGU+U3RyZXNzIERp
+c3RyaWJ1dGlvbiBpbiBQb3JvdXMgQ2VyYW1pYyBCb2RpZXMgRHVyaW5nIEJpbmRlciBCdXJub3V0
+PC90aXRsZT48c2Vjb25kYXJ5LXRpdGxlPkpvdXJuYWwgb2YgQXBwbGllZCBNZWNoYW5pY3M8L3Nl
+Y29uZGFyeS10aXRsZT48L3RpdGxlcz48cGVyaW9kaWNhbD48ZnVsbC10aXRsZT5Kb3VybmFsIG9m
+IEFwcGxpZWQgTWVjaGFuaWNzPC9mdWxsLXRpdGxlPjwvcGVyaW9kaWNhbD48cGFnZXM+NDk3LTUw
+MTwvcGFnZXM+PHZvbHVtZT42OTwvdm9sdW1lPjxudW1iZXI+NDwvbnVtYmVyPjxkYXRlcz48eWVh
+cj4yMDAyPC95ZWFyPjwvZGF0ZXM+PGlzYm4+MDAyMS04OTM2PC9pc2JuPjx1cmxzPjxyZWxhdGVk
+LXVybHM+PHVybD5odHRwczovL2RvaS5vcmcvMTAuMTExNS8xLjE0NjA5MDg8L3VybD48L3JlbGF0
+ZWQtdXJscz48L3VybHM+PGVsZWN0cm9uaWMtcmVzb3VyY2UtbnVtPjEwLjExMTUvMS4xNDYwOTA4
+PC9lbGVjdHJvbmljLXJlc291cmNlLW51bT48YWNjZXNzLWRhdGU+NC8xOS8yMDIxPC9hY2Nlc3Mt
+ZGF0ZT48L3JlY29yZD48L0NpdGU+PC9FbmROb3RlPgB=
+</w:fldData>
+        </w:fldChar>
+      </w:r>
+      <w:r>
+        <w:rPr>
+          <w:rFonts w:ascii="Times New Roman" w:hAnsi="Times New Roman" w:cs="Times New Roman"/>
+          <w:sz w:val="24"/>
+          <w:szCs w:val="24"/>
+        </w:rPr>
+        <w:instrText xml:space="preserve"> ADDIN EN.CITE.DATA </w:instrText>
+      </w:r>
+      <w:r>
+        <w:rPr>
+          <w:rFonts w:ascii="Times New Roman" w:hAnsi="Times New Roman" w:cs="Times New Roman"/>
+          <w:sz w:val="24"/>
+          <w:szCs w:val="24"/>
+        </w:rPr>
+      </w:r>
+      <w:r>
+        <w:rPr>
+          <w:rFonts w:ascii="Times New Roman" w:hAnsi="Times New Roman" w:cs="Times New Roman"/>
+          <w:sz w:val="24"/>
+          <w:szCs w:val="24"/>
+        </w:rPr>
+        <w:fldChar w:fldCharType="end"/>
+      </w:r>
+      <w:r>
+        <w:rPr>
+          <w:rFonts w:ascii="Times New Roman" w:hAnsi="Times New Roman" w:cs="Times New Roman"/>
+          <w:sz w:val="24"/>
+          <w:szCs w:val="24"/>
+        </w:rPr>
+        <w:fldChar w:fldCharType="separate"/>
+      </w:r>
+      <w:r>
+        <w:rPr>
+          <w:rFonts w:ascii="Times New Roman" w:hAnsi="Times New Roman" w:cs="Times New Roman"/>
+          <w:noProof/>
+          <w:sz w:val="24"/>
+          <w:szCs w:val="24"/>
+        </w:rPr>
+        <w:t>(1, 16, 17)</w:t>
+      </w:r>
+      <w:r>
+        <w:rPr>
+          <w:rFonts w:ascii="Times New Roman" w:hAnsi="Times New Roman" w:cs="Times New Roman"/>
+          <w:sz w:val="24"/>
+          <w:szCs w:val="24"/>
+        </w:rPr>
+        <w:fldChar w:fldCharType="end"/>
+      </w:r>
+      <w:r>
+        <w:rPr>
+          <w:rFonts w:ascii="Times New Roman" w:hAnsi="Times New Roman" w:cs="Times New Roman"/>
+          <w:sz w:val="24"/>
+          <w:szCs w:val="24"/>
+        </w:rPr>
+        <w:t>. T</w:t>
+      </w:r>
+      <w:r>
+        <w:rPr>
+          <w:rFonts w:ascii="Times New Roman" w:hAnsi="Times New Roman" w:cs="Times New Roman"/>
+          <w:sz w:val="24"/>
+          <w:szCs w:val="24"/>
+        </w:rPr>
+        <w:t>he governing and constitutive equations cultivated from this theory thus can generate equilibrium equation of stress tensor and strain tensor. It can be done by differentiating displacement vector, the partial differential equation of displacement components for obtaining the deformation</w:t>
+      </w:r>
+      <w:r>
+        <w:rPr>
+          <w:rFonts w:ascii="Times New Roman" w:hAnsi="Times New Roman" w:cs="Times New Roman"/>
+          <w:sz w:val="24"/>
+          <w:szCs w:val="24"/>
+        </w:rPr>
+        <w:t>, and stresses occurred in a porous elastic solid</w:t>
+      </w:r>
+      <w:r>
+        <w:rPr>
+          <w:rFonts w:ascii="Times New Roman" w:hAnsi="Times New Roman" w:cs="Times New Roman"/>
+          <w:sz w:val="24"/>
+          <w:szCs w:val="24"/>
+        </w:rPr>
+        <w:t>, which</w:t>
+      </w:r>
+      <w:r>
+        <w:rPr>
+          <w:rFonts w:ascii="Times New Roman" w:hAnsi="Times New Roman" w:cs="Times New Roman"/>
+          <w:sz w:val="24"/>
+          <w:szCs w:val="24"/>
+        </w:rPr>
+        <w:t xml:space="preserve"> is treated by superheated steam</w:t>
+      </w:r>
+      <w:r>
+        <w:rPr>
+          <w:rFonts w:ascii="Times New Roman" w:hAnsi="Times New Roman" w:cs="Times New Roman"/>
+          <w:sz w:val="24"/>
+          <w:szCs w:val="24"/>
+        </w:rPr>
+        <w:t xml:space="preserve"> in this study case.</w:t>
+      </w:r>
     </w:p>
     <w:p>
       <w:pPr>
         <w:ind w:firstLine="567"/>
         <w:jc w:val="both"/>
+        <w:rPr>
+          <w:rFonts w:ascii="Times New Roman" w:hAnsi="Times New Roman" w:cs="Times New Roman"/>
+          <w:sz w:val="24"/>
+          <w:szCs w:val="24"/>
+        </w:rPr>
       </w:pPr>
       <w:r>
-        <w:t xml:space="preserve">Combining the numerical and experimental approaches is necessary for designing of novel drying process </w:t>
-      </w:r>
-      <w:r>
-        <w:fldChar w:fldCharType="begin"/>
-      </w:r>
-      <w:r>
-        <w:instrText xml:space="preserve"> ADDIN EN.CITE &lt;EndNote&gt;&lt;Cite&gt;&lt;Author&gt;Ducept&lt;/Author&gt;&lt;Year&gt;2002&lt;/Year&gt;&lt;RecNum&gt;53&lt;/RecNum&gt;&lt;DisplayText&gt;(11)&lt;/DisplayText&gt;&lt;record&gt;&lt;rec-number&gt;53&lt;/rec-number&gt;&lt;foreign-keys&gt;&lt;key app="EN" db-id="rfe9pxt2mfz903eesdsvwapezefr2es200vp" timestamp="1618870953"&gt;53&lt;/key&gt;&lt;/foreign-keys&gt;&lt;ref-type name="Journal Article"&gt;17&lt;/ref-type&gt;&lt;contributors&gt;&lt;authors&gt;&lt;author&gt;Ducept, F.&lt;/author&gt;&lt;author&gt;Sionneau, M.&lt;/author&gt;&lt;author&gt;Vasseur, J.&lt;/author&gt;&lt;/authors&gt;&lt;/contributors&gt;&lt;titles&gt;&lt;title&gt;Superheated steam dryer: simulations and experiments on product drying&lt;/title&gt;&lt;secondary-title&gt;Chemical Engineering Journal&lt;/secondary-title&gt;&lt;/titles&gt;&lt;periodical&gt;&lt;full-title&gt;Chemical Engineering Journal&lt;/full-title&gt;&lt;/periodical&gt;&lt;pages&gt;75-83&lt;/pages&gt;&lt;volume&gt;86&lt;/volume&gt;&lt;number&gt;1&lt;/number&gt;&lt;keywords&gt;&lt;keyword&gt;CFD&lt;/keyword&gt;&lt;keyword&gt;Residence time distribution&lt;/keyword&gt;&lt;keyword&gt;Spray dryer&lt;/keyword&gt;&lt;/keywords&gt;&lt;dates&gt;&lt;year&gt;2002&lt;/year&gt;&lt;pub-dates&gt;&lt;date&gt;2002/02/28/&lt;/date&gt;&lt;/pub-dates&gt;&lt;/dates&gt;&lt;isbn&gt;1385-8947&lt;/isbn&gt;&lt;urls&gt;&lt;related-urls&gt;&lt;url&gt;https://www.sciencedirect.com/science/article/pii/S1385894701002753&lt;/url&gt;&lt;/related-urls&gt;&lt;/urls&gt;&lt;electronic-resource-num&gt;https://doi.org/10.1016/S1385-8947(01)00275-3&lt;/electronic-resource-num&gt;&lt;/record&gt;&lt;/Cite&gt;&lt;/EndNote&gt;</w:instrText>
-      </w:r>
-      <w:r>
-        <w:fldChar w:fldCharType="separate"/>
-      </w:r>
-      <w:r>
-        <w:rPr>
-          <w:noProof/>
-        </w:rPr>
-        <w:t>(11)</w:t>
-      </w:r>
-      <w:r>
-        <w:fldChar w:fldCharType="end"/>
-      </w:r>
-    </w:p>
-    <w:p>
-      <w:pPr>
-        <w:ind w:firstLine="567"/>
-        <w:jc w:val="both"/>
-      </w:pPr>
+        <w:rPr>
+          <w:rFonts w:ascii="Times New Roman" w:hAnsi="Times New Roman" w:cs="Times New Roman"/>
+          <w:sz w:val="24"/>
+          <w:szCs w:val="24"/>
+        </w:rPr>
+        <w:t xml:space="preserve">Therefore, we proposed to investigate the gas flow generated </w:t>
+      </w:r>
+      <w:r>
+        <w:rPr>
+          <w:rFonts w:ascii="Times New Roman" w:hAnsi="Times New Roman" w:cs="Times New Roman"/>
+          <w:sz w:val="24"/>
+          <w:szCs w:val="24"/>
+        </w:rPr>
+        <w:t>by the superheated steam</w:t>
+      </w:r>
+      <w:r>
+        <w:rPr>
+          <w:rFonts w:ascii="Times New Roman" w:hAnsi="Times New Roman" w:cs="Times New Roman"/>
+          <w:sz w:val="24"/>
+          <w:szCs w:val="24"/>
+        </w:rPr>
+        <w:t>,</w:t>
+      </w:r>
+      <w:r>
+        <w:rPr>
+          <w:rFonts w:ascii="Times New Roman" w:hAnsi="Times New Roman" w:cs="Times New Roman"/>
+          <w:sz w:val="24"/>
+          <w:szCs w:val="24"/>
+        </w:rPr>
+        <w:t xml:space="preserve"> which is part of collaboration between Yageo and NORITAKE</w:t>
+      </w:r>
+      <w:r>
+        <w:rPr>
+          <w:rFonts w:ascii="Times New Roman" w:hAnsi="Times New Roman" w:cs="Times New Roman"/>
+          <w:sz w:val="24"/>
+          <w:szCs w:val="24"/>
+        </w:rPr>
+        <w:t>. The study will use commercial software named CRADLE to generate the CFD simulation.</w:t>
+      </w:r>
+      <w:r>
+        <w:rPr>
+          <w:rFonts w:ascii="Times New Roman" w:hAnsi="Times New Roman" w:cs="Times New Roman"/>
+          <w:sz w:val="24"/>
+          <w:szCs w:val="24"/>
+        </w:rPr>
+        <w:t xml:space="preserve"> Besides, we proposed </w:t>
+      </w:r>
+      <w:r>
+        <w:rPr>
+          <w:rFonts w:ascii="Times New Roman" w:hAnsi="Times New Roman" w:cs="Times New Roman"/>
+          <w:sz w:val="24"/>
+          <w:szCs w:val="24"/>
+        </w:rPr>
+        <w:t xml:space="preserve">to utilize </w:t>
+      </w:r>
+      <w:proofErr w:type="spellStart"/>
+      <w:r>
+        <w:rPr>
+          <w:rFonts w:ascii="Times New Roman" w:hAnsi="Times New Roman" w:cs="Times New Roman"/>
+          <w:sz w:val="24"/>
+          <w:szCs w:val="24"/>
+        </w:rPr>
+        <w:t>porothermoelastic</w:t>
+      </w:r>
+      <w:proofErr w:type="spellEnd"/>
+      <w:r>
+        <w:rPr>
+          <w:rFonts w:ascii="Times New Roman" w:hAnsi="Times New Roman" w:cs="Times New Roman"/>
+          <w:sz w:val="24"/>
+          <w:szCs w:val="24"/>
+        </w:rPr>
+        <w:t xml:space="preserve"> model to investigate </w:t>
+      </w:r>
+      <w:r>
+        <w:rPr>
+          <w:rFonts w:ascii="Times New Roman" w:hAnsi="Times New Roman" w:cs="Times New Roman"/>
+          <w:sz w:val="24"/>
+          <w:szCs w:val="24"/>
+        </w:rPr>
+        <w:t>several parameters during such heating process that might affect the dielectric properties of MLCCs.</w:t>
+      </w:r>
     </w:p>
     <w:p>
       <w:pPr>
         <w:pStyle w:val="EndNoteBibliography"/>
         <w:spacing w:after="0"/>
+        <w:ind w:left="567" w:hanging="567"/>
+        <w:rPr>
+          <w:rFonts w:ascii="Times New Roman" w:hAnsi="Times New Roman" w:cs="Times New Roman"/>
+          <w:sz w:val="24"/>
+          <w:szCs w:val="24"/>
+        </w:rPr>
       </w:pPr>
       <w:r>
+        <w:rPr>
+          <w:rFonts w:ascii="Times New Roman" w:hAnsi="Times New Roman" w:cs="Times New Roman"/>
+          <w:sz w:val="24"/>
+          <w:szCs w:val="24"/>
+        </w:rPr>
         <w:fldChar w:fldCharType="begin"/>
       </w:r>
       <w:r>
+        <w:rPr>
+          <w:rFonts w:ascii="Times New Roman" w:hAnsi="Times New Roman" w:cs="Times New Roman"/>
+          <w:sz w:val="24"/>
+          <w:szCs w:val="24"/>
+        </w:rPr>
         <w:instrText xml:space="preserve"> ADDIN EN.REFLIST </w:instrText>
       </w:r>
       <w:r>
+        <w:rPr>
+          <w:rFonts w:ascii="Times New Roman" w:hAnsi="Times New Roman" w:cs="Times New Roman"/>
+          <w:sz w:val="24"/>
+          <w:szCs w:val="24"/>
+        </w:rPr>
         <w:fldChar w:fldCharType="separate"/>
       </w:r>
       <w:r>
+        <w:rPr>
+          <w:rFonts w:ascii="Times New Roman" w:hAnsi="Times New Roman" w:cs="Times New Roman"/>
+          <w:sz w:val="24"/>
+          <w:szCs w:val="24"/>
+        </w:rPr>
         <w:t>1.</w:t>
       </w:r>
       <w:r>
+        <w:rPr>
+          <w:rFonts w:ascii="Times New Roman" w:hAnsi="Times New Roman" w:cs="Times New Roman"/>
+          <w:sz w:val="24"/>
+          <w:szCs w:val="24"/>
+        </w:rPr>
         <w:tab/>
         <w:t>Feng  ZC, He B, Lombardo SJ. Stress Distribution in Porous Ceramic Bodies During Binder Burnout. Journal of Applied Mechanics. 2002;69(4):497-501.</w:t>
       </w:r>
@@ -392,11 +1663,27 @@
       <w:pPr>
         <w:pStyle w:val="EndNoteBibliography"/>
         <w:spacing w:after="0"/>
+        <w:ind w:left="567" w:hanging="567"/>
+        <w:rPr>
+          <w:rFonts w:ascii="Times New Roman" w:hAnsi="Times New Roman" w:cs="Times New Roman"/>
+          <w:sz w:val="24"/>
+          <w:szCs w:val="24"/>
+        </w:rPr>
       </w:pPr>
       <w:r>
+        <w:rPr>
+          <w:rFonts w:ascii="Times New Roman" w:hAnsi="Times New Roman" w:cs="Times New Roman"/>
+          <w:sz w:val="24"/>
+          <w:szCs w:val="24"/>
+        </w:rPr>
         <w:t>2.</w:t>
       </w:r>
       <w:r>
+        <w:rPr>
+          <w:rFonts w:ascii="Times New Roman" w:hAnsi="Times New Roman" w:cs="Times New Roman"/>
+          <w:sz w:val="24"/>
+          <w:szCs w:val="24"/>
+        </w:rPr>
         <w:tab/>
         <w:t>Incledon ML. Modeling binder removal in ceramic compacts. 2013.</w:t>
       </w:r>
@@ -405,11 +1692,27 @@
       <w:pPr>
         <w:pStyle w:val="EndNoteBibliography"/>
         <w:spacing w:after="0"/>
+        <w:ind w:left="567" w:hanging="567"/>
+        <w:rPr>
+          <w:rFonts w:ascii="Times New Roman" w:hAnsi="Times New Roman" w:cs="Times New Roman"/>
+          <w:sz w:val="24"/>
+          <w:szCs w:val="24"/>
+        </w:rPr>
       </w:pPr>
       <w:r>
+        <w:rPr>
+          <w:rFonts w:ascii="Times New Roman" w:hAnsi="Times New Roman" w:cs="Times New Roman"/>
+          <w:sz w:val="24"/>
+          <w:szCs w:val="24"/>
+        </w:rPr>
         <w:t>3.</w:t>
       </w:r>
       <w:r>
+        <w:rPr>
+          <w:rFonts w:ascii="Times New Roman" w:hAnsi="Times New Roman" w:cs="Times New Roman"/>
+          <w:sz w:val="24"/>
+          <w:szCs w:val="24"/>
+        </w:rPr>
         <w:tab/>
         <w:t>Verweij H, Bruggink WHM. Reaction-Controlled Binder Burnout of Ceramic Multilayer Capacitors. Journal of the American Ceramic Society. 1990;73(2):226-31.</w:t>
       </w:r>
@@ -418,11 +1721,27 @@
       <w:pPr>
         <w:pStyle w:val="EndNoteBibliography"/>
         <w:spacing w:after="0"/>
+        <w:ind w:left="567" w:hanging="567"/>
+        <w:rPr>
+          <w:rFonts w:ascii="Times New Roman" w:hAnsi="Times New Roman" w:cs="Times New Roman"/>
+          <w:sz w:val="24"/>
+          <w:szCs w:val="24"/>
+        </w:rPr>
       </w:pPr>
       <w:r>
+        <w:rPr>
+          <w:rFonts w:ascii="Times New Roman" w:hAnsi="Times New Roman" w:cs="Times New Roman"/>
+          <w:sz w:val="24"/>
+          <w:szCs w:val="24"/>
+        </w:rPr>
         <w:t>4.</w:t>
       </w:r>
       <w:r>
+        <w:rPr>
+          <w:rFonts w:ascii="Times New Roman" w:hAnsi="Times New Roman" w:cs="Times New Roman"/>
+          <w:sz w:val="24"/>
+          <w:szCs w:val="24"/>
+        </w:rPr>
         <w:tab/>
         <w:t>Liau LC-K, Chiu C-C. Optimal Heating Strategies of Polymer Binder Burnout Process Using Dynamic Optimization Scheme. Industrial &amp; Engineering Chemistry Research. 2005;44(13):4586-93.</w:t>
       </w:r>
@@ -431,50 +1750,114 @@
       <w:pPr>
         <w:pStyle w:val="EndNoteBibliography"/>
         <w:spacing w:after="0"/>
+        <w:ind w:left="567" w:hanging="567"/>
+        <w:rPr>
+          <w:rFonts w:ascii="Times New Roman" w:hAnsi="Times New Roman" w:cs="Times New Roman"/>
+          <w:sz w:val="24"/>
+          <w:szCs w:val="24"/>
+        </w:rPr>
       </w:pPr>
       <w:r>
+        <w:rPr>
+          <w:rFonts w:ascii="Times New Roman" w:hAnsi="Times New Roman" w:cs="Times New Roman"/>
+          <w:sz w:val="24"/>
+          <w:szCs w:val="24"/>
+        </w:rPr>
         <w:t>5.</w:t>
       </w:r>
       <w:r>
+        <w:rPr>
+          <w:rFonts w:ascii="Times New Roman" w:hAnsi="Times New Roman" w:cs="Times New Roman"/>
+          <w:sz w:val="24"/>
+          <w:szCs w:val="24"/>
+        </w:rPr>
         <w:tab/>
-        <w:t>Kim Y-K, Jung Y-G, Sung T, Kim D-H, Paik U. Influence of Burnout Process on Pore Structure and Burnout Microstructure in BaTiO3-Based Y5V Materials. Journal of Materials Processing Technology. 2004;152:276-83.</w:t>
+        <w:t>Watari K, Nagaoka T, Sato K, Hotta Y. A strategy to reduce energy usage in ceramic fabrication. Synthesiology English edition. 2009;2(2):132-41.</w:t>
       </w:r>
     </w:p>
     <w:p>
       <w:pPr>
         <w:pStyle w:val="EndNoteBibliography"/>
         <w:spacing w:after="0"/>
+        <w:ind w:left="567" w:hanging="567"/>
+        <w:rPr>
+          <w:rFonts w:ascii="Times New Roman" w:hAnsi="Times New Roman" w:cs="Times New Roman"/>
+          <w:sz w:val="24"/>
+          <w:szCs w:val="24"/>
+        </w:rPr>
       </w:pPr>
       <w:r>
+        <w:rPr>
+          <w:rFonts w:ascii="Times New Roman" w:hAnsi="Times New Roman" w:cs="Times New Roman"/>
+          <w:sz w:val="24"/>
+          <w:szCs w:val="24"/>
+        </w:rPr>
         <w:t>6.</w:t>
       </w:r>
       <w:r>
+        <w:rPr>
+          <w:rFonts w:ascii="Times New Roman" w:hAnsi="Times New Roman" w:cs="Times New Roman"/>
+          <w:sz w:val="24"/>
+          <w:szCs w:val="24"/>
+        </w:rPr>
         <w:tab/>
-        <w:t>Feng K, Lombardo SJ. Modeling of the Pressure Distribution in Three-Dimensional Porous Green Bodies during Binder Removal. Journal of the American Ceramic Society. 2003;86(2):234-40.</w:t>
+        <w:t>Nakano Y, Nomura T, Takenaka T. Residual Stress of Multilayer Ceramic Capacitors with Ni-Electrodes (Ni-MLCCs). Japanese Journal of Applied Physics. 2003;42(Part 1, No. 9B):6041-4.</w:t>
       </w:r>
     </w:p>
     <w:p>
       <w:pPr>
         <w:pStyle w:val="EndNoteBibliography"/>
         <w:spacing w:after="0"/>
+        <w:ind w:left="567" w:hanging="567"/>
+        <w:rPr>
+          <w:rFonts w:ascii="Times New Roman" w:hAnsi="Times New Roman" w:cs="Times New Roman"/>
+          <w:sz w:val="24"/>
+          <w:szCs w:val="24"/>
+        </w:rPr>
       </w:pPr>
       <w:r>
+        <w:rPr>
+          <w:rFonts w:ascii="Times New Roman" w:hAnsi="Times New Roman" w:cs="Times New Roman"/>
+          <w:sz w:val="24"/>
+          <w:szCs w:val="24"/>
+        </w:rPr>
         <w:t>7.</w:t>
       </w:r>
       <w:r>
+        <w:rPr>
+          <w:rFonts w:ascii="Times New Roman" w:hAnsi="Times New Roman" w:cs="Times New Roman"/>
+          <w:sz w:val="24"/>
+          <w:szCs w:val="24"/>
+        </w:rPr>
         <w:tab/>
-        <w:t>Watari K, Nagaoka T, Sato K, Hotta Y. A strategy to reduce energy usage in ceramic fabrication. Synthesiology English edition. 2009;2(2):132-41.</w:t>
+        <w:t>Zhou D, Randall CA, Baker A, Wang H, Pang L-X, Yao X. Dielectric Properties of an Ultra-Low-Temperature Cofiring Bi2Mo2O9Multilayer. Journal of the American Ceramic Society. 2010.</w:t>
       </w:r>
     </w:p>
     <w:p>
       <w:pPr>
         <w:pStyle w:val="EndNoteBibliography"/>
         <w:spacing w:after="0"/>
+        <w:ind w:left="567" w:hanging="567"/>
+        <w:rPr>
+          <w:rFonts w:ascii="Times New Roman" w:hAnsi="Times New Roman" w:cs="Times New Roman"/>
+          <w:sz w:val="24"/>
+          <w:szCs w:val="24"/>
+        </w:rPr>
       </w:pPr>
       <w:r>
+        <w:rPr>
+          <w:rFonts w:ascii="Times New Roman" w:hAnsi="Times New Roman" w:cs="Times New Roman"/>
+          <w:sz w:val="24"/>
+          <w:szCs w:val="24"/>
+        </w:rPr>
         <w:t>8.</w:t>
       </w:r>
       <w:r>
+        <w:rPr>
+          <w:rFonts w:ascii="Times New Roman" w:hAnsi="Times New Roman" w:cs="Times New Roman"/>
+          <w:sz w:val="24"/>
+          <w:szCs w:val="24"/>
+        </w:rPr>
         <w:tab/>
         <w:t>van Deventer HC, Heijmans RMH. DRYING WITH SUPERHEATED STEAM. Drying Technology. 2001;19(8):2033-45.</w:t>
       </w:r>
@@ -483,11 +1866,27 @@
       <w:pPr>
         <w:pStyle w:val="EndNoteBibliography"/>
         <w:spacing w:after="0"/>
+        <w:ind w:left="567" w:hanging="567"/>
+        <w:rPr>
+          <w:rFonts w:ascii="Times New Roman" w:hAnsi="Times New Roman" w:cs="Times New Roman"/>
+          <w:sz w:val="24"/>
+          <w:szCs w:val="24"/>
+        </w:rPr>
       </w:pPr>
       <w:r>
+        <w:rPr>
+          <w:rFonts w:ascii="Times New Roman" w:hAnsi="Times New Roman" w:cs="Times New Roman"/>
+          <w:sz w:val="24"/>
+          <w:szCs w:val="24"/>
+        </w:rPr>
         <w:t>9.</w:t>
       </w:r>
       <w:r>
+        <w:rPr>
+          <w:rFonts w:ascii="Times New Roman" w:hAnsi="Times New Roman" w:cs="Times New Roman"/>
+          <w:sz w:val="24"/>
+          <w:szCs w:val="24"/>
+        </w:rPr>
         <w:tab/>
         <w:t>Poursaeidi E, Arablu M. Using CFD to Study Combustion and Steam Flow Distribution Effects on Reheater Tubes Operation. Journal of Fluids Engineering. 2011;133(5):051303.</w:t>
       </w:r>
@@ -496,11 +1895,27 @@
       <w:pPr>
         <w:pStyle w:val="EndNoteBibliography"/>
         <w:spacing w:after="0"/>
+        <w:ind w:left="567" w:hanging="567"/>
+        <w:rPr>
+          <w:rFonts w:ascii="Times New Roman" w:hAnsi="Times New Roman" w:cs="Times New Roman"/>
+          <w:sz w:val="24"/>
+          <w:szCs w:val="24"/>
+        </w:rPr>
       </w:pPr>
       <w:r>
+        <w:rPr>
+          <w:rFonts w:ascii="Times New Roman" w:hAnsi="Times New Roman" w:cs="Times New Roman"/>
+          <w:sz w:val="24"/>
+          <w:szCs w:val="24"/>
+        </w:rPr>
         <w:t>10.</w:t>
       </w:r>
       <w:r>
+        <w:rPr>
+          <w:rFonts w:ascii="Times New Roman" w:hAnsi="Times New Roman" w:cs="Times New Roman"/>
+          <w:sz w:val="24"/>
+          <w:szCs w:val="24"/>
+        </w:rPr>
         <w:tab/>
         <w:t>Frydman A, Vasseur J, Moureh J, Sionneau M, Tharrault P. COMPARISON OF SUPERHEATED STEAM AND AIR OPERATED SPRAY DRYERS USING COMPUTATIONAL FLUID DYNAMICS. Drying Technology. 1998;16(7):1305-38.</w:t>
       </w:r>
@@ -508,20 +1923,217 @@
     <w:p>
       <w:pPr>
         <w:pStyle w:val="EndNoteBibliography"/>
+        <w:spacing w:after="0"/>
+        <w:ind w:left="567" w:hanging="567"/>
+        <w:rPr>
+          <w:rFonts w:ascii="Times New Roman" w:hAnsi="Times New Roman" w:cs="Times New Roman"/>
+          <w:sz w:val="24"/>
+          <w:szCs w:val="24"/>
+        </w:rPr>
       </w:pPr>
       <w:r>
+        <w:rPr>
+          <w:rFonts w:ascii="Times New Roman" w:hAnsi="Times New Roman" w:cs="Times New Roman"/>
+          <w:sz w:val="24"/>
+          <w:szCs w:val="24"/>
+        </w:rPr>
+        <w:lastRenderedPageBreak/>
         <w:t>11.</w:t>
       </w:r>
       <w:r>
+        <w:rPr>
+          <w:rFonts w:ascii="Times New Roman" w:hAnsi="Times New Roman" w:cs="Times New Roman"/>
+          <w:sz w:val="24"/>
+          <w:szCs w:val="24"/>
+        </w:rPr>
         <w:tab/>
-        <w:t>Ducept F, Sionneau M, Vasseur J. Superheated steam dryer: simulations and experiments on product drying. Chemical Engineering Journal. 2002;86(1):75-83.</w:t>
+        <w:t>Kim Y, Park S, Cho C, Yeom G, Baek Y. CFD-simulation-based optimization of superheater for steam production from waste heat of SRF combustor. Energy Sources, Part A: Recovery, Utilization, and Environmental Effects. 2019;41(23):2944-55.</w:t>
       </w:r>
     </w:p>
     <w:p>
       <w:pPr>
+        <w:pStyle w:val="EndNoteBibliography"/>
+        <w:spacing w:after="0"/>
+        <w:ind w:left="567" w:hanging="567"/>
+        <w:rPr>
+          <w:rFonts w:ascii="Times New Roman" w:hAnsi="Times New Roman" w:cs="Times New Roman"/>
+          <w:sz w:val="24"/>
+          <w:szCs w:val="24"/>
+        </w:rPr>
+      </w:pPr>
+      <w:r>
+        <w:rPr>
+          <w:rFonts w:ascii="Times New Roman" w:hAnsi="Times New Roman" w:cs="Times New Roman"/>
+          <w:sz w:val="24"/>
+          <w:szCs w:val="24"/>
+        </w:rPr>
+        <w:t>12.</w:t>
+      </w:r>
+      <w:r>
+        <w:rPr>
+          <w:rFonts w:ascii="Times New Roman" w:hAnsi="Times New Roman" w:cs="Times New Roman"/>
+          <w:sz w:val="24"/>
+          <w:szCs w:val="24"/>
+        </w:rPr>
+        <w:tab/>
+        <w:t>Ducept F, Sionneau M, Vasseur J. Superheated steam dryer: simulations and experiments on product drying. Chemical Engineering Journal. 2002;86(1):75-83.</w:t>
+      </w:r>
+    </w:p>
+    <w:p>
+      <w:pPr>
+        <w:pStyle w:val="EndNoteBibliography"/>
+        <w:spacing w:after="0"/>
+        <w:ind w:left="567" w:hanging="567"/>
+        <w:rPr>
+          <w:rFonts w:ascii="Times New Roman" w:hAnsi="Times New Roman" w:cs="Times New Roman"/>
+          <w:sz w:val="24"/>
+          <w:szCs w:val="24"/>
+        </w:rPr>
+      </w:pPr>
+      <w:r>
+        <w:rPr>
+          <w:rFonts w:ascii="Times New Roman" w:hAnsi="Times New Roman" w:cs="Times New Roman"/>
+          <w:sz w:val="24"/>
+          <w:szCs w:val="24"/>
+        </w:rPr>
+        <w:t>13.</w:t>
+      </w:r>
+      <w:r>
+        <w:rPr>
+          <w:rFonts w:ascii="Times New Roman" w:hAnsi="Times New Roman" w:cs="Times New Roman"/>
+          <w:sz w:val="24"/>
+          <w:szCs w:val="24"/>
+        </w:rPr>
+        <w:tab/>
+        <w:t>Kim Y-K, Jung Y-G, Sung T, Kim D-H, Paik U. Influence of Burnout Process on Pore Structure and Burnout Microstructure in BaTiO3-Based Y5V Materials. Journal of Materials Processing Technology. 2004;152:276-83.</w:t>
+      </w:r>
+    </w:p>
+    <w:p>
+      <w:pPr>
+        <w:pStyle w:val="EndNoteBibliography"/>
+        <w:spacing w:after="0"/>
+        <w:ind w:left="567" w:hanging="567"/>
+        <w:rPr>
+          <w:rFonts w:ascii="Times New Roman" w:hAnsi="Times New Roman" w:cs="Times New Roman"/>
+          <w:sz w:val="24"/>
+          <w:szCs w:val="24"/>
+        </w:rPr>
+      </w:pPr>
+      <w:r>
+        <w:rPr>
+          <w:rFonts w:ascii="Times New Roman" w:hAnsi="Times New Roman" w:cs="Times New Roman"/>
+          <w:sz w:val="24"/>
+          <w:szCs w:val="24"/>
+        </w:rPr>
+        <w:t>14.</w:t>
+      </w:r>
+      <w:r>
+        <w:rPr>
+          <w:rFonts w:ascii="Times New Roman" w:hAnsi="Times New Roman" w:cs="Times New Roman"/>
+          <w:sz w:val="24"/>
+          <w:szCs w:val="24"/>
+        </w:rPr>
+        <w:tab/>
+        <w:t>Feng K, Lombardo SJ. Modeling of the Pressure Distribution in Three-Dimensional Porous Green Bodies during Binder Removal. Journal of the American Ceramic Society. 2003;86(2):234-40.</w:t>
+      </w:r>
+    </w:p>
+    <w:p>
+      <w:pPr>
+        <w:pStyle w:val="EndNoteBibliography"/>
+        <w:spacing w:after="0"/>
+        <w:ind w:left="567" w:hanging="567"/>
+        <w:rPr>
+          <w:rFonts w:ascii="Times New Roman" w:hAnsi="Times New Roman" w:cs="Times New Roman"/>
+          <w:sz w:val="24"/>
+          <w:szCs w:val="24"/>
+        </w:rPr>
+      </w:pPr>
+      <w:r>
+        <w:rPr>
+          <w:rFonts w:ascii="Times New Roman" w:hAnsi="Times New Roman" w:cs="Times New Roman"/>
+          <w:sz w:val="24"/>
+          <w:szCs w:val="24"/>
+        </w:rPr>
+        <w:t>15.</w:t>
+      </w:r>
+      <w:r>
+        <w:rPr>
+          <w:rFonts w:ascii="Times New Roman" w:hAnsi="Times New Roman" w:cs="Times New Roman"/>
+          <w:sz w:val="24"/>
+          <w:szCs w:val="24"/>
+        </w:rPr>
+        <w:tab/>
+        <w:t>Cheng AHD. Poroelasticity: Springer International Publishing; 2016.</w:t>
+      </w:r>
+    </w:p>
+    <w:p>
+      <w:pPr>
+        <w:pStyle w:val="EndNoteBibliography"/>
+        <w:spacing w:after="0"/>
+        <w:ind w:left="567" w:hanging="567"/>
+        <w:rPr>
+          <w:rFonts w:ascii="Times New Roman" w:hAnsi="Times New Roman" w:cs="Times New Roman"/>
+          <w:sz w:val="24"/>
+          <w:szCs w:val="24"/>
+        </w:rPr>
+      </w:pPr>
+      <w:r>
+        <w:rPr>
+          <w:rFonts w:ascii="Times New Roman" w:hAnsi="Times New Roman" w:cs="Times New Roman"/>
+          <w:sz w:val="24"/>
+          <w:szCs w:val="24"/>
+        </w:rPr>
+        <w:t>16.</w:t>
+      </w:r>
+      <w:r>
+        <w:rPr>
+          <w:rFonts w:ascii="Times New Roman" w:hAnsi="Times New Roman" w:cs="Times New Roman"/>
+          <w:sz w:val="24"/>
+          <w:szCs w:val="24"/>
+        </w:rPr>
+        <w:tab/>
+        <w:t>Youssef HM. Theory of generalized porothermoelasticity. International Journal of Rock Mechanics and Mining Sciences. 2007;44(2):222-7.</w:t>
+      </w:r>
+    </w:p>
+    <w:p>
+      <w:pPr>
+        <w:pStyle w:val="EndNoteBibliography"/>
+        <w:ind w:left="567" w:hanging="567"/>
+        <w:rPr>
+          <w:rFonts w:ascii="Times New Roman" w:hAnsi="Times New Roman" w:cs="Times New Roman"/>
+          <w:sz w:val="24"/>
+          <w:szCs w:val="24"/>
+        </w:rPr>
+      </w:pPr>
+      <w:r>
+        <w:rPr>
+          <w:rFonts w:ascii="Times New Roman" w:hAnsi="Times New Roman" w:cs="Times New Roman"/>
+          <w:sz w:val="24"/>
+          <w:szCs w:val="24"/>
+        </w:rPr>
+        <w:t>17.</w:t>
+      </w:r>
+      <w:r>
+        <w:rPr>
+          <w:rFonts w:ascii="Times New Roman" w:hAnsi="Times New Roman" w:cs="Times New Roman"/>
+          <w:sz w:val="24"/>
+          <w:szCs w:val="24"/>
+        </w:rPr>
+        <w:tab/>
+        <w:t>Arai M. On Thermal Stresses in Porous Solid under Gas Infiltration and Heat Transfer. TRANSACTIONS OF THE JAPAN SOCIETY OF MECHANICAL ENGINEERS Series A. 2012;78(787):336-48.</w:t>
+      </w:r>
+    </w:p>
+    <w:p>
+      <w:pPr>
+        <w:pStyle w:val="EndNoteBibliography"/>
         <w:ind w:left="567" w:hanging="567"/>
       </w:pPr>
       <w:r>
+        <w:rPr>
+          <w:rFonts w:ascii="Times New Roman" w:hAnsi="Times New Roman" w:cs="Times New Roman"/>
+          <w:sz w:val="24"/>
+          <w:szCs w:val="24"/>
+        </w:rPr>
         <w:fldChar w:fldCharType="end"/>
       </w:r>
     </w:p>
